--- a/Basics.docx
+++ b/Basics.docx
@@ -313,8 +313,6 @@
         </w:rPr>
         <w:t xml:space="preserve"> we have to close it. It is not a self closing tab</w:t>
       </w:r>
-      <w:bookmarkStart w:id="0" w:name="_GoBack"/>
-      <w:bookmarkEnd w:id="0"/>
     </w:p>
     <w:p>
       <w:pPr>
@@ -646,6 +644,257 @@
           <w:szCs w:val="24"/>
         </w:rPr>
         <w:t>Element: tag + content(to be shown on page).</w:t>
+      </w:r>
+    </w:p>
+    <w:p>
+      <w:pPr>
+        <w:numPr>
+          <w:ilvl w:val="0"/>
+          <w:numId w:val="1"/>
+        </w:numPr>
+        <w:ind w:left="0" w:leftChars="0" w:firstLine="0" w:firstLineChars="0"/>
+        <w:rPr>
+          <w:sz w:val="24"/>
+          <w:szCs w:val="24"/>
+        </w:rPr>
+      </w:pPr>
+      <w:r>
+        <w:rPr>
+          <w:sz w:val="24"/>
+          <w:szCs w:val="24"/>
+        </w:rPr>
+        <w:t>Body : it tells whatever we want to show on our website-content, images, videos, buttons etc.</w:t>
+      </w:r>
+    </w:p>
+    <w:p>
+      <w:pPr>
+        <w:keepNext w:val="0"/>
+        <w:keepLines w:val="0"/>
+        <w:widowControl/>
+        <w:numPr>
+          <w:ilvl w:val="0"/>
+          <w:numId w:val="2"/>
+        </w:numPr>
+        <w:suppressLineNumbers w:val="0"/>
+        <w:spacing w:before="0" w:beforeAutospacing="1" w:after="0" w:afterAutospacing="1" w:line="24" w:lineRule="atLeast"/>
+        <w:ind w:left="720" w:hanging="360"/>
+        <w:jc w:val="left"/>
+      </w:pPr>
+      <w:r>
+        <w:rPr>
+          <w:rStyle w:val="3"/>
+          <w:rFonts w:ascii="Ubuntu Mono" w:hAnsi="Ubuntu Mono" w:eastAsia="Ubuntu Mono" w:cs="Ubuntu Mono"/>
+          <w:i w:val="0"/>
+          <w:caps w:val="0"/>
+          <w:color w:val="15141F"/>
+          <w:spacing w:val="0"/>
+          <w:sz w:val="26"/>
+          <w:szCs w:val="26"/>
+          <w:bdr w:val="none" w:color="auto" w:sz="0" w:space="0"/>
+          <w:shd w:val="clear" w:fill="EAE9ED"/>
+        </w:rPr>
+        <w:t>&lt;!DOCTYPE html&gt;</w:t>
+      </w:r>
+      <w:r>
+        <w:rPr>
+          <w:rFonts w:ascii="Ubuntu" w:hAnsi="Ubuntu" w:eastAsia="Ubuntu" w:cs="Ubuntu"/>
+          <w:i w:val="0"/>
+          <w:caps w:val="0"/>
+          <w:color w:val="484848"/>
+          <w:spacing w:val="0"/>
+          <w:sz w:val="26"/>
+          <w:szCs w:val="26"/>
+          <w:bdr w:val="none" w:color="auto" w:sz="0" w:space="0"/>
+          <w:shd w:val="clear" w:fill="FFFFFF"/>
+        </w:rPr>
+        <w:t xml:space="preserve">, the declaration specifying the version of </w:t>
+      </w:r>
+      <w:bookmarkStart w:id="0" w:name="_GoBack"/>
+      <w:r>
+        <w:rPr>
+          <w:rFonts w:ascii="Ubuntu" w:hAnsi="Ubuntu" w:eastAsia="Ubuntu" w:cs="Ubuntu"/>
+          <w:i w:val="0"/>
+          <w:caps w:val="0"/>
+          <w:color w:val="484848"/>
+          <w:spacing w:val="0"/>
+          <w:sz w:val="26"/>
+          <w:szCs w:val="26"/>
+          <w:bdr w:val="none" w:color="auto" w:sz="0" w:space="0"/>
+          <w:shd w:val="clear" w:fill="FFFFFF"/>
+        </w:rPr>
+        <w:t>HTML for the browser</w:t>
+      </w:r>
+    </w:p>
+    <w:bookmarkEnd w:id="0"/>
+    <w:p>
+      <w:pPr>
+        <w:keepNext w:val="0"/>
+        <w:keepLines w:val="0"/>
+        <w:widowControl/>
+        <w:numPr>
+          <w:ilvl w:val="0"/>
+          <w:numId w:val="2"/>
+        </w:numPr>
+        <w:suppressLineNumbers w:val="0"/>
+        <w:spacing w:before="0" w:beforeAutospacing="1" w:after="0" w:afterAutospacing="1" w:line="24" w:lineRule="atLeast"/>
+        <w:ind w:left="720" w:hanging="360"/>
+        <w:jc w:val="left"/>
+      </w:pPr>
+      <w:r>
+        <w:rPr>
+          <w:rFonts w:hint="default" w:ascii="Ubuntu" w:hAnsi="Ubuntu" w:eastAsia="Ubuntu" w:cs="Ubuntu"/>
+          <w:i w:val="0"/>
+          <w:caps w:val="0"/>
+          <w:color w:val="484848"/>
+          <w:spacing w:val="0"/>
+          <w:sz w:val="26"/>
+          <w:szCs w:val="26"/>
+          <w:bdr w:val="none" w:color="auto" w:sz="0" w:space="0"/>
+          <w:shd w:val="clear" w:fill="FFFFFF"/>
+        </w:rPr>
+        <w:t>The </w:t>
+      </w:r>
+      <w:r>
+        <w:rPr>
+          <w:rStyle w:val="3"/>
+          <w:rFonts w:hint="default" w:ascii="Ubuntu Mono" w:hAnsi="Ubuntu Mono" w:eastAsia="Ubuntu Mono" w:cs="Ubuntu Mono"/>
+          <w:i w:val="0"/>
+          <w:caps w:val="0"/>
+          <w:color w:val="15141F"/>
+          <w:spacing w:val="0"/>
+          <w:sz w:val="26"/>
+          <w:szCs w:val="26"/>
+          <w:bdr w:val="none" w:color="auto" w:sz="0" w:space="0"/>
+          <w:shd w:val="clear" w:fill="EAE9ED"/>
+        </w:rPr>
+        <w:t>&lt;html&gt;</w:t>
+      </w:r>
+      <w:r>
+        <w:rPr>
+          <w:rFonts w:hint="default" w:ascii="Ubuntu" w:hAnsi="Ubuntu" w:eastAsia="Ubuntu" w:cs="Ubuntu"/>
+          <w:i w:val="0"/>
+          <w:caps w:val="0"/>
+          <w:color w:val="484848"/>
+          <w:spacing w:val="0"/>
+          <w:sz w:val="26"/>
+          <w:szCs w:val="26"/>
+          <w:bdr w:val="none" w:color="auto" w:sz="0" w:space="0"/>
+          <w:shd w:val="clear" w:fill="FFFFFF"/>
+        </w:rPr>
+        <w:t> tags that enclose all of your HTML code</w:t>
+      </w:r>
+    </w:p>
+    <w:p>
+      <w:pPr>
+        <w:keepNext w:val="0"/>
+        <w:keepLines w:val="0"/>
+        <w:widowControl/>
+        <w:numPr>
+          <w:ilvl w:val="0"/>
+          <w:numId w:val="2"/>
+        </w:numPr>
+        <w:suppressLineNumbers w:val="0"/>
+        <w:spacing w:before="0" w:beforeAutospacing="1" w:after="0" w:afterAutospacing="1" w:line="24" w:lineRule="atLeast"/>
+        <w:ind w:left="720" w:hanging="360"/>
+        <w:jc w:val="left"/>
+      </w:pPr>
+      <w:r>
+        <w:rPr>
+          <w:rFonts w:hint="default" w:ascii="Ubuntu" w:hAnsi="Ubuntu" w:eastAsia="Ubuntu" w:cs="Ubuntu"/>
+          <w:i w:val="0"/>
+          <w:caps w:val="0"/>
+          <w:color w:val="484848"/>
+          <w:spacing w:val="0"/>
+          <w:sz w:val="26"/>
+          <w:szCs w:val="26"/>
+          <w:bdr w:val="none" w:color="auto" w:sz="0" w:space="0"/>
+          <w:shd w:val="clear" w:fill="FFFFFF"/>
+        </w:rPr>
+        <w:t>The </w:t>
+      </w:r>
+      <w:r>
+        <w:rPr>
+          <w:rStyle w:val="3"/>
+          <w:rFonts w:hint="default" w:ascii="Ubuntu Mono" w:hAnsi="Ubuntu Mono" w:eastAsia="Ubuntu Mono" w:cs="Ubuntu Mono"/>
+          <w:i w:val="0"/>
+          <w:caps w:val="0"/>
+          <w:color w:val="15141F"/>
+          <w:spacing w:val="0"/>
+          <w:sz w:val="26"/>
+          <w:szCs w:val="26"/>
+          <w:bdr w:val="none" w:color="auto" w:sz="0" w:space="0"/>
+          <w:shd w:val="clear" w:fill="EAE9ED"/>
+        </w:rPr>
+        <w:t>&lt;head&gt;</w:t>
+      </w:r>
+      <w:r>
+        <w:rPr>
+          <w:rFonts w:hint="default" w:ascii="Ubuntu" w:hAnsi="Ubuntu" w:eastAsia="Ubuntu" w:cs="Ubuntu"/>
+          <w:i w:val="0"/>
+          <w:caps w:val="0"/>
+          <w:color w:val="484848"/>
+          <w:spacing w:val="0"/>
+          <w:sz w:val="26"/>
+          <w:szCs w:val="26"/>
+          <w:bdr w:val="none" w:color="auto" w:sz="0" w:space="0"/>
+          <w:shd w:val="clear" w:fill="FFFFFF"/>
+        </w:rPr>
+        <w:t> tag that contains the metadata of a webpage, such as its </w:t>
+      </w:r>
+      <w:r>
+        <w:rPr>
+          <w:rStyle w:val="3"/>
+          <w:rFonts w:hint="default" w:ascii="Ubuntu Mono" w:hAnsi="Ubuntu Mono" w:eastAsia="Ubuntu Mono" w:cs="Ubuntu Mono"/>
+          <w:i w:val="0"/>
+          <w:caps w:val="0"/>
+          <w:color w:val="15141F"/>
+          <w:spacing w:val="0"/>
+          <w:sz w:val="26"/>
+          <w:szCs w:val="26"/>
+          <w:bdr w:val="none" w:color="auto" w:sz="0" w:space="0"/>
+          <w:shd w:val="clear" w:fill="EAE9ED"/>
+        </w:rPr>
+        <w:t>&lt;title&gt;</w:t>
+      </w:r>
+    </w:p>
+    <w:p>
+      <w:pPr>
+        <w:numPr>
+          <w:ilvl w:val="0"/>
+          <w:numId w:val="1"/>
+        </w:numPr>
+        <w:ind w:left="0" w:leftChars="0" w:firstLine="0" w:firstLineChars="0"/>
+        <w:rPr>
+          <w:sz w:val="24"/>
+          <w:szCs w:val="24"/>
+        </w:rPr>
+      </w:pPr>
+      <w:r>
+        <w:rPr>
+          <w:sz w:val="24"/>
+          <w:szCs w:val="24"/>
+        </w:rPr>
+        <w:t>Head: metadata for the page</w:t>
+      </w:r>
+    </w:p>
+    <w:p>
+      <w:pPr>
+        <w:numPr>
+          <w:ilvl w:val="0"/>
+          <w:numId w:val="1"/>
+        </w:numPr>
+        <w:ind w:left="0" w:leftChars="0" w:firstLine="0" w:firstLineChars="0"/>
+        <w:rPr>
+          <w:sz w:val="24"/>
+          <w:szCs w:val="24"/>
+        </w:rPr>
+      </w:pPr>
+      <w:r>
+        <w:rPr>
+          <w:sz w:val="24"/>
+          <w:szCs w:val="24"/>
+        </w:rPr>
+        <w:t>Body: that we want to display on page</w:t>
       </w:r>
     </w:p>
     <w:sectPr>
@@ -661,6 +910,155 @@
 <file path=word/numbering.xml><?xml version="1.0" encoding="utf-8"?>
 <w:numbering xmlns:wpc="http://schemas.microsoft.com/office/word/2010/wordprocessingCanvas" xmlns:mc="http://schemas.openxmlformats.org/markup-compatibility/2006" xmlns:o="urn:schemas-microsoft-com:office:office" xmlns:r="http://schemas.openxmlformats.org/officeDocument/2006/relationships" xmlns:m="http://schemas.openxmlformats.org/officeDocument/2006/math" xmlns:v="urn:schemas-microsoft-com:vml" xmlns:wp14="http://schemas.microsoft.com/office/word/2010/wordprocessingDrawing" xmlns:wp="http://schemas.openxmlformats.org/drawingml/2006/wordprocessingDrawing" xmlns:w10="urn:schemas-microsoft-com:office:word" xmlns:w="http://schemas.openxmlformats.org/wordprocessingml/2006/main" xmlns:w14="http://schemas.microsoft.com/office/word/2010/wordml" xmlns:wpg="http://schemas.microsoft.com/office/word/2010/wordprocessingGroup" xmlns:wpi="http://schemas.microsoft.com/office/word/2010/wordprocessingInk" xmlns:wne="http://schemas.microsoft.com/office/word/2006/wordml" xmlns:wps="http://schemas.microsoft.com/office/word/2010/wordprocessingShape" mc:Ignorable="w14 wp14">
   <w:abstractNum w:abstractNumId="0">
+    <w:nsid w:val="DF7EC13B"/>
+    <w:multiLevelType w:val="multilevel"/>
+    <w:tmpl w:val="DF7EC13B"/>
+    <w:lvl w:ilvl="0" w:tentative="0">
+      <w:start w:val="1"/>
+      <w:numFmt w:val="bullet"/>
+      <w:lvlText w:val=""/>
+      <w:lvlJc w:val="left"/>
+      <w:pPr>
+        <w:tabs>
+          <w:tab w:val="left" w:pos="720"/>
+        </w:tabs>
+        <w:ind w:left="720" w:hanging="360"/>
+      </w:pPr>
+      <w:rPr>
+        <w:rFonts w:ascii="Symbol" w:hAnsi="Symbol" w:cs="Symbol"/>
+        <w:sz w:val="20"/>
+      </w:rPr>
+    </w:lvl>
+    <w:lvl w:ilvl="1" w:tentative="0">
+      <w:start w:val="1"/>
+      <w:numFmt w:val="bullet"/>
+      <w:lvlText w:val=""/>
+      <w:lvlJc w:val="left"/>
+      <w:pPr>
+        <w:tabs>
+          <w:tab w:val="left" w:pos="1440"/>
+        </w:tabs>
+        <w:ind w:left="1440" w:hanging="360"/>
+      </w:pPr>
+      <w:rPr>
+        <w:rFonts w:hint="default" w:ascii="Symbol" w:hAnsi="Symbol" w:cs="Symbol"/>
+        <w:sz w:val="20"/>
+      </w:rPr>
+    </w:lvl>
+    <w:lvl w:ilvl="2" w:tentative="0">
+      <w:start w:val="1"/>
+      <w:numFmt w:val="bullet"/>
+      <w:lvlText w:val=""/>
+      <w:lvlJc w:val="left"/>
+      <w:pPr>
+        <w:tabs>
+          <w:tab w:val="left" w:pos="2160"/>
+        </w:tabs>
+        <w:ind w:left="2160" w:hanging="360"/>
+      </w:pPr>
+      <w:rPr>
+        <w:rFonts w:hint="default" w:ascii="Symbol" w:hAnsi="Symbol" w:cs="Symbol"/>
+        <w:sz w:val="20"/>
+      </w:rPr>
+    </w:lvl>
+    <w:lvl w:ilvl="3" w:tentative="0">
+      <w:start w:val="1"/>
+      <w:numFmt w:val="bullet"/>
+      <w:lvlText w:val=""/>
+      <w:lvlJc w:val="left"/>
+      <w:pPr>
+        <w:tabs>
+          <w:tab w:val="left" w:pos="2880"/>
+        </w:tabs>
+        <w:ind w:left="2880" w:hanging="360"/>
+      </w:pPr>
+      <w:rPr>
+        <w:rFonts w:hint="default" w:ascii="Symbol" w:hAnsi="Symbol" w:cs="Symbol"/>
+        <w:sz w:val="20"/>
+      </w:rPr>
+    </w:lvl>
+    <w:lvl w:ilvl="4" w:tentative="0">
+      <w:start w:val="1"/>
+      <w:numFmt w:val="bullet"/>
+      <w:lvlText w:val=""/>
+      <w:lvlJc w:val="left"/>
+      <w:pPr>
+        <w:tabs>
+          <w:tab w:val="left" w:pos="3600"/>
+        </w:tabs>
+        <w:ind w:left="3600" w:hanging="360"/>
+      </w:pPr>
+      <w:rPr>
+        <w:rFonts w:hint="default" w:ascii="Symbol" w:hAnsi="Symbol" w:cs="Symbol"/>
+        <w:sz w:val="20"/>
+      </w:rPr>
+    </w:lvl>
+    <w:lvl w:ilvl="5" w:tentative="0">
+      <w:start w:val="1"/>
+      <w:numFmt w:val="bullet"/>
+      <w:lvlText w:val=""/>
+      <w:lvlJc w:val="left"/>
+      <w:pPr>
+        <w:tabs>
+          <w:tab w:val="left" w:pos="4320"/>
+        </w:tabs>
+        <w:ind w:left="4320" w:hanging="360"/>
+      </w:pPr>
+      <w:rPr>
+        <w:rFonts w:hint="default" w:ascii="Symbol" w:hAnsi="Symbol" w:cs="Symbol"/>
+        <w:sz w:val="20"/>
+      </w:rPr>
+    </w:lvl>
+    <w:lvl w:ilvl="6" w:tentative="0">
+      <w:start w:val="1"/>
+      <w:numFmt w:val="bullet"/>
+      <w:lvlText w:val=""/>
+      <w:lvlJc w:val="left"/>
+      <w:pPr>
+        <w:tabs>
+          <w:tab w:val="left" w:pos="5040"/>
+        </w:tabs>
+        <w:ind w:left="5040" w:hanging="360"/>
+      </w:pPr>
+      <w:rPr>
+        <w:rFonts w:hint="default" w:ascii="Symbol" w:hAnsi="Symbol" w:cs="Symbol"/>
+        <w:sz w:val="20"/>
+      </w:rPr>
+    </w:lvl>
+    <w:lvl w:ilvl="7" w:tentative="0">
+      <w:start w:val="1"/>
+      <w:numFmt w:val="bullet"/>
+      <w:lvlText w:val=""/>
+      <w:lvlJc w:val="left"/>
+      <w:pPr>
+        <w:tabs>
+          <w:tab w:val="left" w:pos="5760"/>
+        </w:tabs>
+        <w:ind w:left="5760" w:hanging="360"/>
+      </w:pPr>
+      <w:rPr>
+        <w:rFonts w:hint="default" w:ascii="Symbol" w:hAnsi="Symbol" w:cs="Symbol"/>
+        <w:sz w:val="20"/>
+      </w:rPr>
+    </w:lvl>
+    <w:lvl w:ilvl="8" w:tentative="0">
+      <w:start w:val="1"/>
+      <w:numFmt w:val="bullet"/>
+      <w:lvlText w:val=""/>
+      <w:lvlJc w:val="left"/>
+      <w:pPr>
+        <w:tabs>
+          <w:tab w:val="left" w:pos="6480"/>
+        </w:tabs>
+        <w:ind w:left="6480" w:hanging="360"/>
+      </w:pPr>
+      <w:rPr>
+        <w:rFonts w:hint="default" w:ascii="Symbol" w:hAnsi="Symbol" w:cs="Symbol"/>
+        <w:sz w:val="20"/>
+      </w:rPr>
+    </w:lvl>
+  </w:abstractNum>
+  <w:abstractNum w:abstractNumId="1">
     <w:nsid w:val="FF7F62E9"/>
     <w:multiLevelType w:val="multilevel"/>
     <w:tmpl w:val="FF7F62E9"/>
@@ -797,6 +1195,9 @@
     </w:lvl>
   </w:abstractNum>
   <w:num w:numId="1">
+    <w:abstractNumId w:val="1"/>
+  </w:num>
+  <w:num w:numId="2">
     <w:abstractNumId w:val="0"/>
   </w:num>
 </w:numbering>
@@ -1075,7 +1476,7 @@
     <w:semiHidden/>
     <w:uiPriority w:val="0"/>
   </w:style>
-  <w:style w:type="table" w:default="1" w:styleId="3">
+  <w:style w:type="table" w:default="1" w:styleId="4">
     <w:name w:val="Normal Table"/>
     <w:semiHidden/>
     <w:uiPriority w:val="0"/>
@@ -1088,6 +1489,16 @@
         <w:right w:w="108" w:type="dxa"/>
       </w:tblCellMar>
     </w:tblPr>
+  </w:style>
+  <w:style w:type="character" w:styleId="3">
+    <w:name w:val="HTML Code"/>
+    <w:basedOn w:val="2"/>
+    <w:uiPriority w:val="0"/>
+    <w:rPr>
+      <w:rFonts w:ascii="Courier New" w:hAnsi="Courier New" w:cs="Courier New"/>
+      <w:sz w:val="20"/>
+      <w:szCs w:val="20"/>
+    </w:rPr>
   </w:style>
 </w:styles>
 </file>

--- a/Basics.docx
+++ b/Basics.docx
@@ -121,7 +121,6 @@
           <w:szCs w:val="24"/>
         </w:rPr>
         <w:tab/>
-        <w:t/>
       </w:r>
       <w:r>
         <w:rPr>
@@ -129,7 +128,6 @@
           <w:szCs w:val="24"/>
         </w:rPr>
         <w:tab/>
-        <w:t/>
       </w:r>
       <w:r>
         <w:rPr>
@@ -137,6 +135,12 @@
           <w:szCs w:val="24"/>
         </w:rPr>
         <w:tab/>
+      </w:r>
+      <w:r>
+        <w:rPr>
+          <w:sz w:val="24"/>
+          <w:szCs w:val="24"/>
+        </w:rPr>
         <w:t xml:space="preserve">   same line &lt;span&gt;</w:t>
       </w:r>
     </w:p>
@@ -163,6 +167,7 @@
     <w:p>
       <w:pPr>
         <w:numPr>
+          <w:ilvl w:val="0"/>
           <w:numId w:val="0"/>
         </w:numPr>
         <w:ind w:left="1680" w:leftChars="0" w:firstLine="624" w:firstLineChars="260"/>
@@ -317,6 +322,122 @@
     <w:p>
       <w:pPr>
         <w:numPr>
+          <w:ilvl w:val="1"/>
+          <w:numId w:val="1"/>
+        </w:numPr>
+        <w:ind w:left="840" w:leftChars="0" w:hanging="420" w:firstLineChars="0"/>
+        <w:rPr>
+          <w:sz w:val="24"/>
+          <w:szCs w:val="24"/>
+        </w:rPr>
+      </w:pPr>
+      <w:r>
+        <w:rPr>
+          <w:sz w:val="24"/>
+          <w:szCs w:val="24"/>
+        </w:rPr>
+        <w:t>Section tag: &lt;section&gt; divides the page in different section will add change in paragraph</w:t>
+      </w:r>
+    </w:p>
+    <w:p>
+      <w:pPr>
+        <w:numPr>
+          <w:ilvl w:val="1"/>
+          <w:numId w:val="1"/>
+        </w:numPr>
+        <w:ind w:left="840" w:leftChars="0" w:hanging="420" w:firstLineChars="0"/>
+        <w:rPr>
+          <w:sz w:val="24"/>
+          <w:szCs w:val="24"/>
+        </w:rPr>
+      </w:pPr>
+      <w:r>
+        <w:rPr>
+          <w:sz w:val="24"/>
+          <w:szCs w:val="24"/>
+        </w:rPr>
+        <w:t>Hr tag : &lt;hr&gt; self closing tag</w:t>
+      </w:r>
+    </w:p>
+    <w:p>
+      <w:pPr>
+        <w:numPr>
+          <w:ilvl w:val="1"/>
+          <w:numId w:val="1"/>
+        </w:numPr>
+        <w:ind w:left="840" w:leftChars="0" w:hanging="420" w:firstLineChars="0"/>
+        <w:rPr>
+          <w:sz w:val="24"/>
+          <w:szCs w:val="24"/>
+        </w:rPr>
+      </w:pPr>
+      <w:r>
+        <w:rPr>
+          <w:sz w:val="24"/>
+          <w:szCs w:val="24"/>
+        </w:rPr>
+        <w:t>Span tag:</w:t>
+      </w:r>
+    </w:p>
+    <w:p>
+      <w:pPr>
+        <w:numPr>
+          <w:ilvl w:val="0"/>
+          <w:numId w:val="1"/>
+        </w:numPr>
+        <w:tabs>
+          <w:tab w:val="left" w:pos="840"/>
+          <w:tab w:val="clear" w:pos="312"/>
+        </w:tabs>
+        <w:ind w:left="0" w:leftChars="0" w:firstLine="0" w:firstLineChars="0"/>
+        <w:rPr>
+          <w:sz w:val="24"/>
+          <w:szCs w:val="24"/>
+        </w:rPr>
+      </w:pPr>
+      <w:r>
+        <w:rPr>
+          <w:sz w:val="24"/>
+          <w:szCs w:val="24"/>
+        </w:rPr>
+        <w:t>Instead of using &lt;div id=</w:t>
+      </w:r>
+      <w:r>
+        <w:rPr>
+          <w:rFonts w:hint="default"/>
+          <w:sz w:val="24"/>
+          <w:szCs w:val="24"/>
+        </w:rPr>
+        <w:t>”header”&gt;, &lt;div id=”nav”&gt; we use &lt;header&gt; tag, &lt;nav&gt; navigation tag, main tag etc.</w:t>
+      </w:r>
+    </w:p>
+    <w:p>
+      <w:pPr>
+        <w:numPr>
+          <w:ilvl w:val="1"/>
+          <w:numId w:val="1"/>
+        </w:numPr>
+        <w:ind w:left="840" w:leftChars="0" w:hanging="420" w:firstLineChars="0"/>
+        <w:rPr>
+          <w:sz w:val="24"/>
+          <w:szCs w:val="24"/>
+        </w:rPr>
+      </w:pPr>
+      <w:r>
+        <w:rPr>
+          <w:rFonts w:hint="default"/>
+          <w:sz w:val="24"/>
+          <w:szCs w:val="24"/>
+        </w:rPr>
+        <w:t>Embed tag: &lt;embed src=””&gt; can be used for any type of media, is a self closing tag</w:t>
+      </w:r>
+      <w:bookmarkStart w:id="0" w:name="_GoBack"/>
+      <w:bookmarkEnd w:id="0"/>
+    </w:p>
+    <w:p>
+      <w:pPr>
+        <w:numPr>
+          <w:ilvl w:val="0"/>
           <w:numId w:val="0"/>
         </w:numPr>
         <w:ind w:firstLine="420" w:firstLineChars="0"/>
@@ -329,6 +450,7 @@
     <w:p>
       <w:pPr>
         <w:numPr>
+          <w:ilvl w:val="0"/>
           <w:numId w:val="0"/>
         </w:numPr>
         <w:ind w:firstLine="420" w:firstLineChars="0"/>
@@ -618,6 +740,27 @@
     <w:p>
       <w:pPr>
         <w:numPr>
+          <w:ilvl w:val="1"/>
+          <w:numId w:val="1"/>
+        </w:numPr>
+        <w:ind w:left="840" w:leftChars="0" w:hanging="420" w:firstLineChars="0"/>
+        <w:rPr>
+          <w:sz w:val="24"/>
+          <w:szCs w:val="24"/>
+        </w:rPr>
+      </w:pPr>
+      <w:r>
+        <w:rPr>
+          <w:sz w:val="24"/>
+          <w:szCs w:val="24"/>
+        </w:rPr>
+        <w:t>Required: makes input to be filled compulsory</w:t>
+      </w:r>
+    </w:p>
+    <w:p>
+      <w:pPr>
+        <w:numPr>
+          <w:ilvl w:val="0"/>
           <w:numId w:val="0"/>
         </w:numPr>
         <w:rPr>
@@ -682,7 +825,7 @@
       </w:pPr>
       <w:r>
         <w:rPr>
-          <w:rStyle w:val="3"/>
+          <w:rStyle w:val="6"/>
           <w:rFonts w:ascii="Ubuntu Mono" w:hAnsi="Ubuntu Mono" w:eastAsia="Ubuntu Mono" w:cs="Ubuntu Mono"/>
           <w:i w:val="0"/>
           <w:caps w:val="0"/>
@@ -690,7 +833,6 @@
           <w:spacing w:val="0"/>
           <w:sz w:val="26"/>
           <w:szCs w:val="26"/>
-          <w:bdr w:val="none" w:color="auto" w:sz="0" w:space="0"/>
           <w:shd w:val="clear" w:fill="EAE9ED"/>
         </w:rPr>
         <w:t>&lt;!DOCTYPE html&gt;</w:t>
@@ -704,28 +846,11 @@
           <w:spacing w:val="0"/>
           <w:sz w:val="26"/>
           <w:szCs w:val="26"/>
-          <w:bdr w:val="none" w:color="auto" w:sz="0" w:space="0"/>
-          <w:shd w:val="clear" w:fill="FFFFFF"/>
-        </w:rPr>
-        <w:t xml:space="preserve">, the declaration specifying the version of </w:t>
-      </w:r>
-      <w:bookmarkStart w:id="0" w:name="_GoBack"/>
-      <w:r>
-        <w:rPr>
-          <w:rFonts w:ascii="Ubuntu" w:hAnsi="Ubuntu" w:eastAsia="Ubuntu" w:cs="Ubuntu"/>
-          <w:i w:val="0"/>
-          <w:caps w:val="0"/>
-          <w:color w:val="484848"/>
-          <w:spacing w:val="0"/>
-          <w:sz w:val="26"/>
-          <w:szCs w:val="26"/>
-          <w:bdr w:val="none" w:color="auto" w:sz="0" w:space="0"/>
-          <w:shd w:val="clear" w:fill="FFFFFF"/>
-        </w:rPr>
-        <w:t>HTML for the browser</w:t>
-      </w:r>
-    </w:p>
-    <w:bookmarkEnd w:id="0"/>
+          <w:shd w:val="clear" w:fill="FFFFFF"/>
+        </w:rPr>
+        <w:t>, the declaration specifying the version of HTML for the browser</w:t>
+      </w:r>
+    </w:p>
     <w:p>
       <w:pPr>
         <w:keepNext w:val="0"/>
@@ -749,14 +874,13 @@
           <w:spacing w:val="0"/>
           <w:sz w:val="26"/>
           <w:szCs w:val="26"/>
-          <w:bdr w:val="none" w:color="auto" w:sz="0" w:space="0"/>
           <w:shd w:val="clear" w:fill="FFFFFF"/>
         </w:rPr>
         <w:t>The </w:t>
       </w:r>
       <w:r>
         <w:rPr>
-          <w:rStyle w:val="3"/>
+          <w:rStyle w:val="6"/>
           <w:rFonts w:hint="default" w:ascii="Ubuntu Mono" w:hAnsi="Ubuntu Mono" w:eastAsia="Ubuntu Mono" w:cs="Ubuntu Mono"/>
           <w:i w:val="0"/>
           <w:caps w:val="0"/>
@@ -764,7 +888,6 @@
           <w:spacing w:val="0"/>
           <w:sz w:val="26"/>
           <w:szCs w:val="26"/>
-          <w:bdr w:val="none" w:color="auto" w:sz="0" w:space="0"/>
           <w:shd w:val="clear" w:fill="EAE9ED"/>
         </w:rPr>
         <w:t>&lt;html&gt;</w:t>
@@ -778,7 +901,6 @@
           <w:spacing w:val="0"/>
           <w:sz w:val="26"/>
           <w:szCs w:val="26"/>
-          <w:bdr w:val="none" w:color="auto" w:sz="0" w:space="0"/>
           <w:shd w:val="clear" w:fill="FFFFFF"/>
         </w:rPr>
         <w:t> tags that enclose all of your HTML code</w:t>
@@ -807,14 +929,13 @@
           <w:spacing w:val="0"/>
           <w:sz w:val="26"/>
           <w:szCs w:val="26"/>
-          <w:bdr w:val="none" w:color="auto" w:sz="0" w:space="0"/>
           <w:shd w:val="clear" w:fill="FFFFFF"/>
         </w:rPr>
         <w:t>The </w:t>
       </w:r>
       <w:r>
         <w:rPr>
-          <w:rStyle w:val="3"/>
+          <w:rStyle w:val="6"/>
           <w:rFonts w:hint="default" w:ascii="Ubuntu Mono" w:hAnsi="Ubuntu Mono" w:eastAsia="Ubuntu Mono" w:cs="Ubuntu Mono"/>
           <w:i w:val="0"/>
           <w:caps w:val="0"/>
@@ -822,7 +943,6 @@
           <w:spacing w:val="0"/>
           <w:sz w:val="26"/>
           <w:szCs w:val="26"/>
-          <w:bdr w:val="none" w:color="auto" w:sz="0" w:space="0"/>
           <w:shd w:val="clear" w:fill="EAE9ED"/>
         </w:rPr>
         <w:t>&lt;head&gt;</w:t>
@@ -836,14 +956,13 @@
           <w:spacing w:val="0"/>
           <w:sz w:val="26"/>
           <w:szCs w:val="26"/>
-          <w:bdr w:val="none" w:color="auto" w:sz="0" w:space="0"/>
           <w:shd w:val="clear" w:fill="FFFFFF"/>
         </w:rPr>
         <w:t> tag that contains the metadata of a webpage, such as its </w:t>
       </w:r>
       <w:r>
         <w:rPr>
-          <w:rStyle w:val="3"/>
+          <w:rStyle w:val="6"/>
           <w:rFonts w:hint="default" w:ascii="Ubuntu Mono" w:hAnsi="Ubuntu Mono" w:eastAsia="Ubuntu Mono" w:cs="Ubuntu Mono"/>
           <w:i w:val="0"/>
           <w:caps w:val="0"/>
@@ -851,7 +970,6 @@
           <w:spacing w:val="0"/>
           <w:sz w:val="26"/>
           <w:szCs w:val="26"/>
-          <w:bdr w:val="none" w:color="auto" w:sz="0" w:space="0"/>
           <w:shd w:val="clear" w:fill="EAE9ED"/>
         </w:rPr>
         <w:t>&lt;title&gt;</w:t>
@@ -896,6 +1014,3352 @@
         </w:rPr>
         <w:t>Body: that we want to display on page</w:t>
       </w:r>
+    </w:p>
+    <w:p>
+      <w:pPr>
+        <w:keepNext w:val="0"/>
+        <w:keepLines w:val="0"/>
+        <w:widowControl/>
+        <w:numPr>
+          <w:ilvl w:val="0"/>
+          <w:numId w:val="3"/>
+        </w:numPr>
+        <w:suppressLineNumbers w:val="0"/>
+        <w:spacing w:before="0" w:beforeAutospacing="1" w:after="0" w:afterAutospacing="1" w:line="24" w:lineRule="atLeast"/>
+        <w:ind w:left="720" w:hanging="360"/>
+        <w:jc w:val="left"/>
+      </w:pPr>
+      <w:r>
+        <w:rPr>
+          <w:rStyle w:val="6"/>
+          <w:rFonts w:ascii="Ubuntu Mono" w:hAnsi="Ubuntu Mono" w:eastAsia="Ubuntu Mono" w:cs="Ubuntu Mono"/>
+          <w:i w:val="0"/>
+          <w:caps w:val="0"/>
+          <w:color w:val="15141F"/>
+          <w:spacing w:val="0"/>
+          <w:sz w:val="26"/>
+          <w:szCs w:val="26"/>
+          <w:shd w:val="clear" w:fill="EAE9ED"/>
+        </w:rPr>
+        <w:t>&lt;section&gt;</w:t>
+      </w:r>
+      <w:r>
+        <w:rPr>
+          <w:rFonts w:ascii="Ubuntu" w:hAnsi="Ubuntu" w:eastAsia="Ubuntu" w:cs="Ubuntu"/>
+          <w:i w:val="0"/>
+          <w:caps w:val="0"/>
+          <w:color w:val="484848"/>
+          <w:spacing w:val="0"/>
+          <w:sz w:val="26"/>
+          <w:szCs w:val="26"/>
+          <w:shd w:val="clear" w:fill="FFFFFF"/>
+        </w:rPr>
+        <w:t> </w:t>
+      </w:r>
+      <w:r>
+        <w:rPr>
+          <w:rFonts w:hint="default" w:ascii="Ubuntu" w:hAnsi="Ubuntu" w:eastAsia="Ubuntu" w:cs="Ubuntu"/>
+          <w:i w:val="0"/>
+          <w:caps w:val="0"/>
+          <w:color w:val="484848"/>
+          <w:spacing w:val="0"/>
+          <w:sz w:val="26"/>
+          <w:szCs w:val="26"/>
+          <w:shd w:val="clear" w:fill="FFFFFF"/>
+        </w:rPr>
+        <w:t>- An element used to represent a standalone section for which a more specific element can’t be found. This usually has a heading as a child element. A section should make sense in the outline of a document, whereas </w:t>
+      </w:r>
+      <w:r>
+        <w:rPr>
+          <w:rStyle w:val="6"/>
+          <w:rFonts w:hint="default" w:ascii="Ubuntu Mono" w:hAnsi="Ubuntu Mono" w:eastAsia="Ubuntu Mono" w:cs="Ubuntu Mono"/>
+          <w:i w:val="0"/>
+          <w:caps w:val="0"/>
+          <w:color w:val="15141F"/>
+          <w:spacing w:val="0"/>
+          <w:sz w:val="26"/>
+          <w:szCs w:val="26"/>
+          <w:shd w:val="clear" w:fill="EAE9ED"/>
+        </w:rPr>
+        <w:t>&lt;div&gt;</w:t>
+      </w:r>
+      <w:r>
+        <w:rPr>
+          <w:rFonts w:hint="default" w:ascii="Ubuntu" w:hAnsi="Ubuntu" w:eastAsia="Ubuntu" w:cs="Ubuntu"/>
+          <w:i w:val="0"/>
+          <w:caps w:val="0"/>
+          <w:color w:val="484848"/>
+          <w:spacing w:val="0"/>
+          <w:sz w:val="26"/>
+          <w:szCs w:val="26"/>
+          <w:shd w:val="clear" w:fill="FFFFFF"/>
+        </w:rPr>
+        <w:t> is used for styling. This is a semantic element you’ll learn more about in a later lesson.</w:t>
+      </w:r>
+    </w:p>
+    <w:p>
+      <w:pPr>
+        <w:keepNext w:val="0"/>
+        <w:keepLines w:val="0"/>
+        <w:widowControl/>
+        <w:numPr>
+          <w:ilvl w:val="0"/>
+          <w:numId w:val="3"/>
+        </w:numPr>
+        <w:suppressLineNumbers w:val="0"/>
+        <w:spacing w:before="0" w:beforeAutospacing="1" w:after="0" w:afterAutospacing="1" w:line="24" w:lineRule="atLeast"/>
+        <w:ind w:left="720" w:hanging="360"/>
+        <w:jc w:val="left"/>
+      </w:pPr>
+      <w:r>
+        <w:rPr>
+          <w:rStyle w:val="6"/>
+          <w:rFonts w:hint="default" w:ascii="Ubuntu Mono" w:hAnsi="Ubuntu Mono" w:eastAsia="Ubuntu Mono" w:cs="Ubuntu Mono"/>
+          <w:i w:val="0"/>
+          <w:caps w:val="0"/>
+          <w:color w:val="15141F"/>
+          <w:spacing w:val="0"/>
+          <w:sz w:val="26"/>
+          <w:szCs w:val="26"/>
+          <w:shd w:val="clear" w:fill="EAE9ED"/>
+        </w:rPr>
+        <w:t>class</w:t>
+      </w:r>
+      <w:r>
+        <w:rPr>
+          <w:rFonts w:hint="default" w:ascii="Ubuntu" w:hAnsi="Ubuntu" w:eastAsia="Ubuntu" w:cs="Ubuntu"/>
+          <w:i w:val="0"/>
+          <w:caps w:val="0"/>
+          <w:color w:val="484848"/>
+          <w:spacing w:val="0"/>
+          <w:sz w:val="26"/>
+          <w:szCs w:val="26"/>
+          <w:shd w:val="clear" w:fill="FFFFFF"/>
+        </w:rPr>
+        <w:t> - A global attribute that has a list of classes pertaining to an element. You’ll see this used with </w:t>
+      </w:r>
+      <w:r>
+        <w:rPr>
+          <w:rStyle w:val="6"/>
+          <w:rFonts w:hint="default" w:ascii="Ubuntu Mono" w:hAnsi="Ubuntu Mono" w:eastAsia="Ubuntu Mono" w:cs="Ubuntu Mono"/>
+          <w:i w:val="0"/>
+          <w:caps w:val="0"/>
+          <w:color w:val="15141F"/>
+          <w:spacing w:val="0"/>
+          <w:sz w:val="26"/>
+          <w:szCs w:val="26"/>
+          <w:shd w:val="clear" w:fill="EAE9ED"/>
+        </w:rPr>
+        <w:t>&lt;section&gt;</w:t>
+      </w:r>
+      <w:r>
+        <w:rPr>
+          <w:rFonts w:hint="default" w:ascii="Ubuntu" w:hAnsi="Ubuntu" w:eastAsia="Ubuntu" w:cs="Ubuntu"/>
+          <w:i w:val="0"/>
+          <w:caps w:val="0"/>
+          <w:color w:val="484848"/>
+          <w:spacing w:val="0"/>
+          <w:sz w:val="26"/>
+          <w:szCs w:val="26"/>
+          <w:shd w:val="clear" w:fill="FFFFFF"/>
+        </w:rPr>
+        <w:t> in the practice.</w:t>
+      </w:r>
+    </w:p>
+    <w:p>
+      <w:pPr>
+        <w:keepNext w:val="0"/>
+        <w:keepLines w:val="0"/>
+        <w:widowControl/>
+        <w:numPr>
+          <w:ilvl w:val="0"/>
+          <w:numId w:val="3"/>
+        </w:numPr>
+        <w:suppressLineNumbers w:val="0"/>
+        <w:spacing w:before="0" w:beforeAutospacing="1" w:after="0" w:afterAutospacing="1" w:line="24" w:lineRule="atLeast"/>
+        <w:ind w:left="720" w:hanging="360"/>
+        <w:jc w:val="left"/>
+      </w:pPr>
+      <w:r>
+        <w:rPr>
+          <w:rStyle w:val="6"/>
+          <w:rFonts w:hint="default" w:ascii="Ubuntu Mono" w:hAnsi="Ubuntu Mono" w:eastAsia="Ubuntu Mono" w:cs="Ubuntu Mono"/>
+          <w:i w:val="0"/>
+          <w:caps w:val="0"/>
+          <w:color w:val="15141F"/>
+          <w:spacing w:val="0"/>
+          <w:sz w:val="26"/>
+          <w:szCs w:val="26"/>
+          <w:shd w:val="clear" w:fill="EAE9ED"/>
+        </w:rPr>
+        <w:t>&lt;hr&gt;</w:t>
+      </w:r>
+      <w:r>
+        <w:rPr>
+          <w:rFonts w:hint="default" w:ascii="Ubuntu" w:hAnsi="Ubuntu" w:eastAsia="Ubuntu" w:cs="Ubuntu"/>
+          <w:i w:val="0"/>
+          <w:caps w:val="0"/>
+          <w:color w:val="484848"/>
+          <w:spacing w:val="0"/>
+          <w:sz w:val="26"/>
+          <w:szCs w:val="26"/>
+          <w:shd w:val="clear" w:fill="FFFFFF"/>
+        </w:rPr>
+        <w:t> - An element that is used to a break between paragraph-level elements. It is displayed as a horizontal line. This is also a semantic element that you’ll learn more about in a later lesson.</w:t>
+      </w:r>
+    </w:p>
+    <w:p>
+      <w:pPr>
+        <w:keepNext w:val="0"/>
+        <w:keepLines w:val="0"/>
+        <w:widowControl/>
+        <w:suppressLineNumbers w:val="0"/>
+        <w:jc w:val="left"/>
+      </w:pPr>
+      <w:r>
+        <w:rPr>
+          <w:rFonts w:ascii="Ubuntu" w:hAnsi="Ubuntu" w:eastAsia="Ubuntu" w:cs="Ubuntu"/>
+          <w:i w:val="0"/>
+          <w:caps w:val="0"/>
+          <w:color w:val="FFFFFF"/>
+          <w:spacing w:val="0"/>
+          <w:kern w:val="0"/>
+          <w:sz w:val="26"/>
+          <w:szCs w:val="26"/>
+          <w:shd w:val="clear" w:fill="141C3A"/>
+          <w:lang w:val="en-US" w:eastAsia="zh-CN" w:bidi="ar"/>
+        </w:rPr>
+        <w:t>There is a difference! In a group of radio buttons, only one can be selected. However, in a group of checkboxes, multiple checkboxes can be selected.</w:t>
+      </w:r>
+    </w:p>
+    <w:p>
+      <w:pPr>
+        <w:keepNext w:val="0"/>
+        <w:keepLines w:val="0"/>
+        <w:widowControl/>
+        <w:numPr>
+          <w:numId w:val="0"/>
+        </w:numPr>
+        <w:suppressLineNumbers w:val="0"/>
+        <w:spacing w:before="0" w:beforeAutospacing="1" w:after="0" w:afterAutospacing="1" w:line="24" w:lineRule="atLeast"/>
+        <w:jc w:val="left"/>
+      </w:pPr>
+    </w:p>
+    <w:p>
+      <w:pPr>
+        <w:keepNext w:val="0"/>
+        <w:keepLines w:val="0"/>
+        <w:widowControl/>
+        <w:suppressLineNumbers w:val="0"/>
+        <w:shd w:val="clear" w:fill="FFFFFF"/>
+        <w:ind w:left="0" w:firstLine="0"/>
+        <w:jc w:val="left"/>
+        <w:rPr>
+          <w:rFonts w:ascii="Ubuntu" w:hAnsi="Ubuntu" w:eastAsia="Ubuntu" w:cs="Ubuntu"/>
+          <w:i w:val="0"/>
+          <w:caps w:val="0"/>
+          <w:color w:val="000000"/>
+          <w:spacing w:val="0"/>
+        </w:rPr>
+      </w:pPr>
+      <w:r>
+        <w:rPr>
+          <w:rFonts w:hint="default" w:ascii="Ubuntu" w:hAnsi="Ubuntu" w:eastAsia="Ubuntu" w:cs="Ubuntu"/>
+          <w:i w:val="0"/>
+          <w:caps w:val="0"/>
+          <w:color w:val="000000"/>
+          <w:spacing w:val="0"/>
+          <w:kern w:val="0"/>
+          <w:sz w:val="24"/>
+          <w:szCs w:val="24"/>
+          <w:shd w:val="clear" w:fill="FFFFFF"/>
+          <w:lang w:val="en-US" w:eastAsia="zh-CN" w:bidi="ar"/>
+        </w:rPr>
+        <w:t>Introduction to HTML Form Validation</w:t>
+      </w:r>
+    </w:p>
+    <w:p>
+      <w:pPr>
+        <w:pStyle w:val="3"/>
+        <w:keepNext w:val="0"/>
+        <w:keepLines w:val="0"/>
+        <w:widowControl/>
+        <w:suppressLineNumbers w:val="0"/>
+        <w:spacing w:before="0" w:beforeAutospacing="0" w:after="0" w:afterAutospacing="1" w:line="24" w:lineRule="atLeast"/>
+        <w:ind w:left="0" w:right="0"/>
+        <w:jc w:val="left"/>
+      </w:pPr>
+      <w:r>
+        <w:rPr>
+          <w:rFonts w:hint="default" w:ascii="Ubuntu" w:hAnsi="Ubuntu" w:eastAsia="Ubuntu" w:cs="Ubuntu"/>
+          <w:i w:val="0"/>
+          <w:caps w:val="0"/>
+          <w:color w:val="484848"/>
+          <w:spacing w:val="0"/>
+          <w:shd w:val="clear" w:fill="FFFFFF"/>
+        </w:rPr>
+        <w:t>Ever wonder how a login page actually works? Or why the combination of a username and password grants you access to a website? The answers lie in </w:t>
+      </w:r>
+      <w:r>
+        <w:rPr>
+          <w:rStyle w:val="5"/>
+          <w:rFonts w:hint="default" w:ascii="Ubuntu" w:hAnsi="Ubuntu" w:eastAsia="Ubuntu" w:cs="Ubuntu"/>
+          <w:i w:val="0"/>
+          <w:caps w:val="0"/>
+          <w:color w:val="484848"/>
+          <w:spacing w:val="0"/>
+          <w:shd w:val="clear" w:fill="FFFFFF"/>
+        </w:rPr>
+        <w:t>validation</w:t>
+      </w:r>
+      <w:r>
+        <w:rPr>
+          <w:rFonts w:hint="default" w:ascii="Ubuntu" w:hAnsi="Ubuntu" w:eastAsia="Ubuntu" w:cs="Ubuntu"/>
+          <w:i w:val="0"/>
+          <w:caps w:val="0"/>
+          <w:color w:val="484848"/>
+          <w:spacing w:val="0"/>
+          <w:shd w:val="clear" w:fill="FFFFFF"/>
+        </w:rPr>
+        <w:t>. Validation is the concept of checking user provided data against the required data.</w:t>
+      </w:r>
+    </w:p>
+    <w:p>
+      <w:pPr>
+        <w:pStyle w:val="3"/>
+        <w:keepNext w:val="0"/>
+        <w:keepLines w:val="0"/>
+        <w:widowControl/>
+        <w:suppressLineNumbers w:val="0"/>
+        <w:spacing w:before="0" w:beforeAutospacing="0" w:after="0" w:afterAutospacing="1" w:line="24" w:lineRule="atLeast"/>
+        <w:ind w:left="0" w:right="0"/>
+        <w:jc w:val="left"/>
+      </w:pPr>
+      <w:r>
+        <w:rPr>
+          <w:rFonts w:hint="default" w:ascii="Ubuntu" w:hAnsi="Ubuntu" w:eastAsia="Ubuntu" w:cs="Ubuntu"/>
+          <w:i w:val="0"/>
+          <w:caps w:val="0"/>
+          <w:color w:val="484848"/>
+          <w:spacing w:val="0"/>
+          <w:shd w:val="clear" w:fill="FFFFFF"/>
+        </w:rPr>
+        <w:t>There are different types of validation. One type is </w:t>
+      </w:r>
+      <w:r>
+        <w:rPr>
+          <w:rStyle w:val="5"/>
+          <w:rFonts w:hint="default" w:ascii="Ubuntu" w:hAnsi="Ubuntu" w:eastAsia="Ubuntu" w:cs="Ubuntu"/>
+          <w:i w:val="0"/>
+          <w:caps w:val="0"/>
+          <w:color w:val="484848"/>
+          <w:spacing w:val="0"/>
+          <w:shd w:val="clear" w:fill="FFFFFF"/>
+        </w:rPr>
+        <w:t>server-side validation</w:t>
+      </w:r>
+      <w:r>
+        <w:rPr>
+          <w:rFonts w:hint="default" w:ascii="Ubuntu" w:hAnsi="Ubuntu" w:eastAsia="Ubuntu" w:cs="Ubuntu"/>
+          <w:i w:val="0"/>
+          <w:caps w:val="0"/>
+          <w:color w:val="484848"/>
+          <w:spacing w:val="0"/>
+          <w:shd w:val="clear" w:fill="FFFFFF"/>
+        </w:rPr>
+        <w:t>, this happens when data is sent to another machine (typically a server) for validation. An example of this type of validation is the usage of a login page. The form on the login page accepts username and password input, then sends the data to a server that checks that the pair matches up correctly.</w:t>
+      </w:r>
+    </w:p>
+    <w:p>
+      <w:pPr>
+        <w:pStyle w:val="3"/>
+        <w:keepNext w:val="0"/>
+        <w:keepLines w:val="0"/>
+        <w:widowControl/>
+        <w:suppressLineNumbers w:val="0"/>
+        <w:spacing w:before="0" w:beforeAutospacing="0" w:after="0" w:afterAutospacing="1" w:line="24" w:lineRule="atLeast"/>
+        <w:ind w:left="0" w:right="0"/>
+        <w:jc w:val="left"/>
+      </w:pPr>
+      <w:r>
+        <w:rPr>
+          <w:rFonts w:hint="default" w:ascii="Ubuntu" w:hAnsi="Ubuntu" w:eastAsia="Ubuntu" w:cs="Ubuntu"/>
+          <w:i w:val="0"/>
+          <w:caps w:val="0"/>
+          <w:color w:val="484848"/>
+          <w:spacing w:val="0"/>
+          <w:shd w:val="clear" w:fill="FFFFFF"/>
+        </w:rPr>
+        <w:t>On the other hand, we use </w:t>
+      </w:r>
+      <w:r>
+        <w:rPr>
+          <w:rStyle w:val="5"/>
+          <w:rFonts w:hint="default" w:ascii="Ubuntu" w:hAnsi="Ubuntu" w:eastAsia="Ubuntu" w:cs="Ubuntu"/>
+          <w:i w:val="0"/>
+          <w:caps w:val="0"/>
+          <w:color w:val="484848"/>
+          <w:spacing w:val="0"/>
+          <w:shd w:val="clear" w:fill="FFFFFF"/>
+        </w:rPr>
+        <w:t>client-side validation</w:t>
+      </w:r>
+      <w:r>
+        <w:rPr>
+          <w:rFonts w:hint="default" w:ascii="Ubuntu" w:hAnsi="Ubuntu" w:eastAsia="Ubuntu" w:cs="Ubuntu"/>
+          <w:i w:val="0"/>
+          <w:caps w:val="0"/>
+          <w:color w:val="484848"/>
+          <w:spacing w:val="0"/>
+          <w:shd w:val="clear" w:fill="FFFFFF"/>
+        </w:rPr>
+        <w:t> if we want to check the data on the browser (the client). This validation occurs before data is sent to the server. Different browsers implement client-side validation differently, but it leads to the same outcome.</w:t>
+      </w:r>
+    </w:p>
+    <w:p>
+      <w:pPr>
+        <w:pStyle w:val="3"/>
+        <w:keepNext w:val="0"/>
+        <w:keepLines w:val="0"/>
+        <w:widowControl/>
+        <w:suppressLineNumbers w:val="0"/>
+        <w:spacing w:before="0" w:beforeAutospacing="0" w:after="0" w:afterAutospacing="1" w:line="24" w:lineRule="atLeast"/>
+        <w:ind w:left="0" w:right="0"/>
+        <w:jc w:val="left"/>
+      </w:pPr>
+      <w:r>
+        <w:rPr>
+          <w:rFonts w:hint="default" w:ascii="Ubuntu" w:hAnsi="Ubuntu" w:eastAsia="Ubuntu" w:cs="Ubuntu"/>
+          <w:i w:val="0"/>
+          <w:caps w:val="0"/>
+          <w:color w:val="484848"/>
+          <w:spacing w:val="0"/>
+          <w:shd w:val="clear" w:fill="FFFFFF"/>
+        </w:rPr>
+        <w:t>Shared among the different browsers are the benefits of using HTML5’s built-in client-side validation. It saves us time from having to send information to the server and wait for the server to send back confirmation or rejection of the data. This can also help us protect our server from malicious code or data from a malicious user. It also allows us to quickly give feedback to users for specific fields rather than having them fill in a form again if the data they input into the form was rejected.</w:t>
+      </w:r>
+    </w:p>
+    <w:p>
+      <w:pPr>
+        <w:pStyle w:val="3"/>
+        <w:keepNext w:val="0"/>
+        <w:keepLines w:val="0"/>
+        <w:widowControl/>
+        <w:suppressLineNumbers w:val="0"/>
+        <w:spacing w:before="0" w:beforeAutospacing="0" w:after="0" w:afterAutospacing="0" w:line="24" w:lineRule="atLeast"/>
+        <w:ind w:left="0" w:right="0"/>
+        <w:jc w:val="left"/>
+        <w:rPr>
+          <w:rFonts w:hint="default" w:ascii="Ubuntu" w:hAnsi="Ubuntu" w:eastAsia="Ubuntu" w:cs="Ubuntu"/>
+          <w:i w:val="0"/>
+          <w:caps w:val="0"/>
+          <w:color w:val="484848"/>
+          <w:spacing w:val="0"/>
+          <w:shd w:val="clear" w:fill="FFFFFF"/>
+        </w:rPr>
+      </w:pPr>
+      <w:r>
+        <w:rPr>
+          <w:rFonts w:hint="default" w:ascii="Ubuntu" w:hAnsi="Ubuntu" w:eastAsia="Ubuntu" w:cs="Ubuntu"/>
+          <w:i w:val="0"/>
+          <w:caps w:val="0"/>
+          <w:color w:val="484848"/>
+          <w:spacing w:val="0"/>
+          <w:shd w:val="clear" w:fill="FFFFFF"/>
+        </w:rPr>
+        <w:t>In this lesson, we’ll learn how to add some validation checks to our </w:t>
+      </w:r>
+      <w:r>
+        <w:rPr>
+          <w:rStyle w:val="6"/>
+          <w:rFonts w:ascii="Ubuntu Mono" w:hAnsi="Ubuntu Mono" w:eastAsia="Ubuntu Mono" w:cs="Ubuntu Mono"/>
+          <w:i w:val="0"/>
+          <w:caps w:val="0"/>
+          <w:color w:val="15141F"/>
+          <w:spacing w:val="0"/>
+          <w:shd w:val="clear" w:fill="EAE9ED"/>
+        </w:rPr>
+        <w:t>&lt;form&gt;</w:t>
+      </w:r>
+      <w:r>
+        <w:rPr>
+          <w:rFonts w:hint="default" w:ascii="Ubuntu" w:hAnsi="Ubuntu" w:eastAsia="Ubuntu" w:cs="Ubuntu"/>
+          <w:i w:val="0"/>
+          <w:caps w:val="0"/>
+          <w:color w:val="484848"/>
+          <w:spacing w:val="0"/>
+          <w:shd w:val="clear" w:fill="FFFFFF"/>
+        </w:rPr>
+        <w:t>s!</w:t>
+      </w:r>
+    </w:p>
+    <w:p>
+      <w:pPr>
+        <w:pStyle w:val="3"/>
+        <w:keepNext w:val="0"/>
+        <w:keepLines w:val="0"/>
+        <w:widowControl/>
+        <w:suppressLineNumbers w:val="0"/>
+        <w:spacing w:before="0" w:beforeAutospacing="0" w:after="0" w:afterAutospacing="0" w:line="24" w:lineRule="atLeast"/>
+        <w:ind w:left="0" w:right="0"/>
+        <w:jc w:val="left"/>
+        <w:rPr>
+          <w:rFonts w:hint="default" w:ascii="Ubuntu" w:hAnsi="Ubuntu" w:eastAsia="Ubuntu" w:cs="Ubuntu"/>
+          <w:i w:val="0"/>
+          <w:caps w:val="0"/>
+          <w:color w:val="484848"/>
+          <w:spacing w:val="0"/>
+          <w:shd w:val="clear" w:fill="FFFFFF"/>
+        </w:rPr>
+      </w:pPr>
+    </w:p>
+    <w:p>
+      <w:pPr>
+        <w:keepNext w:val="0"/>
+        <w:keepLines w:val="0"/>
+        <w:widowControl/>
+        <w:suppressLineNumbers w:val="0"/>
+        <w:shd w:val="clear" w:fill="FFFFFF"/>
+        <w:ind w:left="0" w:firstLine="0"/>
+        <w:jc w:val="left"/>
+        <w:rPr>
+          <w:rFonts w:ascii="Ubuntu" w:hAnsi="Ubuntu" w:eastAsia="Ubuntu" w:cs="Ubuntu"/>
+          <w:i w:val="0"/>
+          <w:caps w:val="0"/>
+          <w:color w:val="000000"/>
+          <w:spacing w:val="0"/>
+        </w:rPr>
+      </w:pPr>
+      <w:r>
+        <w:rPr>
+          <w:rFonts w:hint="default" w:ascii="Ubuntu" w:hAnsi="Ubuntu" w:eastAsia="Ubuntu" w:cs="Ubuntu"/>
+          <w:i w:val="0"/>
+          <w:caps w:val="0"/>
+          <w:color w:val="000000"/>
+          <w:spacing w:val="0"/>
+          <w:kern w:val="0"/>
+          <w:sz w:val="24"/>
+          <w:szCs w:val="24"/>
+          <w:shd w:val="clear" w:fill="FFFFFF"/>
+          <w:lang w:val="en-US" w:eastAsia="zh-CN" w:bidi="ar"/>
+        </w:rPr>
+        <w:t>Matching a Pattern</w:t>
+      </w:r>
+    </w:p>
+    <w:p>
+      <w:pPr>
+        <w:pStyle w:val="3"/>
+        <w:keepNext w:val="0"/>
+        <w:keepLines w:val="0"/>
+        <w:widowControl/>
+        <w:suppressLineNumbers w:val="0"/>
+        <w:spacing w:before="0" w:beforeAutospacing="0" w:after="0" w:afterAutospacing="1" w:line="24" w:lineRule="atLeast"/>
+        <w:ind w:left="0" w:right="0"/>
+        <w:jc w:val="left"/>
+      </w:pPr>
+      <w:r>
+        <w:rPr>
+          <w:rFonts w:hint="default" w:ascii="Ubuntu" w:hAnsi="Ubuntu" w:eastAsia="Ubuntu" w:cs="Ubuntu"/>
+          <w:i w:val="0"/>
+          <w:caps w:val="0"/>
+          <w:color w:val="484848"/>
+          <w:spacing w:val="0"/>
+          <w:shd w:val="clear" w:fill="FFFFFF"/>
+        </w:rPr>
+        <w:t>In addition to checking the length of a text, we could also add a validation to check how the text was provided. For cases when we want user input to follow specific guidelines, we use the </w:t>
+      </w:r>
+      <w:r>
+        <w:rPr>
+          <w:rStyle w:val="6"/>
+          <w:rFonts w:ascii="Ubuntu Mono" w:hAnsi="Ubuntu Mono" w:eastAsia="Ubuntu Mono" w:cs="Ubuntu Mono"/>
+          <w:i w:val="0"/>
+          <w:caps w:val="0"/>
+          <w:color w:val="15141F"/>
+          <w:spacing w:val="0"/>
+          <w:shd w:val="clear" w:fill="EAE9ED"/>
+        </w:rPr>
+        <w:t>pattern</w:t>
+      </w:r>
+      <w:r>
+        <w:rPr>
+          <w:rFonts w:hint="default" w:ascii="Ubuntu" w:hAnsi="Ubuntu" w:eastAsia="Ubuntu" w:cs="Ubuntu"/>
+          <w:i w:val="0"/>
+          <w:caps w:val="0"/>
+          <w:color w:val="484848"/>
+          <w:spacing w:val="0"/>
+          <w:shd w:val="clear" w:fill="FFFFFF"/>
+        </w:rPr>
+        <w:t> attribute and assign it a </w:t>
+      </w:r>
+      <w:r>
+        <w:rPr>
+          <w:rStyle w:val="5"/>
+          <w:rFonts w:hint="default" w:ascii="Ubuntu" w:hAnsi="Ubuntu" w:eastAsia="Ubuntu" w:cs="Ubuntu"/>
+          <w:i w:val="0"/>
+          <w:caps w:val="0"/>
+          <w:color w:val="484848"/>
+          <w:spacing w:val="0"/>
+          <w:shd w:val="clear" w:fill="FFFFFF"/>
+        </w:rPr>
+        <w:t>regular expression</w:t>
+      </w:r>
+      <w:r>
+        <w:rPr>
+          <w:rFonts w:hint="default" w:ascii="Ubuntu" w:hAnsi="Ubuntu" w:eastAsia="Ubuntu" w:cs="Ubuntu"/>
+          <w:i w:val="0"/>
+          <w:caps w:val="0"/>
+          <w:color w:val="484848"/>
+          <w:spacing w:val="0"/>
+          <w:shd w:val="clear" w:fill="FFFFFF"/>
+        </w:rPr>
+        <w:t>, or regex. Regular expressions are a sequence of characters that make up a search pattern. If the input matches the regex, the form can be submitted.</w:t>
+      </w:r>
+    </w:p>
+    <w:p>
+      <w:pPr>
+        <w:pStyle w:val="3"/>
+        <w:keepNext w:val="0"/>
+        <w:keepLines w:val="0"/>
+        <w:widowControl/>
+        <w:suppressLineNumbers w:val="0"/>
+        <w:spacing w:before="0" w:beforeAutospacing="0" w:after="0" w:afterAutospacing="1" w:line="24" w:lineRule="atLeast"/>
+        <w:ind w:left="0" w:right="0"/>
+        <w:jc w:val="left"/>
+      </w:pPr>
+      <w:r>
+        <w:rPr>
+          <w:rFonts w:hint="default" w:ascii="Ubuntu" w:hAnsi="Ubuntu" w:eastAsia="Ubuntu" w:cs="Ubuntu"/>
+          <w:i w:val="0"/>
+          <w:caps w:val="0"/>
+          <w:color w:val="484848"/>
+          <w:spacing w:val="0"/>
+          <w:shd w:val="clear" w:fill="FFFFFF"/>
+        </w:rPr>
+        <w:t>Let’s say we wanted to check for a valid credit card number (a 14 to 16 digit number). We could use the regex: </w:t>
+      </w:r>
+      <w:r>
+        <w:rPr>
+          <w:rStyle w:val="6"/>
+          <w:rFonts w:hint="default" w:ascii="Ubuntu Mono" w:hAnsi="Ubuntu Mono" w:eastAsia="Ubuntu Mono" w:cs="Ubuntu Mono"/>
+          <w:i w:val="0"/>
+          <w:caps w:val="0"/>
+          <w:color w:val="15141F"/>
+          <w:spacing w:val="0"/>
+          <w:shd w:val="clear" w:fill="EAE9ED"/>
+        </w:rPr>
+        <w:t>[0-9]{14,16}</w:t>
+      </w:r>
+      <w:r>
+        <w:rPr>
+          <w:rFonts w:hint="default" w:ascii="Ubuntu" w:hAnsi="Ubuntu" w:eastAsia="Ubuntu" w:cs="Ubuntu"/>
+          <w:i w:val="0"/>
+          <w:caps w:val="0"/>
+          <w:color w:val="484848"/>
+          <w:spacing w:val="0"/>
+          <w:shd w:val="clear" w:fill="FFFFFF"/>
+        </w:rPr>
+        <w:t> which checks that the user provided only numbers and that they entered at least 14 digits and at most 16 digits.</w:t>
+      </w:r>
+    </w:p>
+    <w:p>
+      <w:pPr>
+        <w:pStyle w:val="3"/>
+        <w:keepNext w:val="0"/>
+        <w:keepLines w:val="0"/>
+        <w:widowControl/>
+        <w:suppressLineNumbers w:val="0"/>
+        <w:spacing w:before="0" w:beforeAutospacing="0" w:after="0" w:afterAutospacing="1" w:line="24" w:lineRule="atLeast"/>
+        <w:ind w:left="0" w:right="0"/>
+        <w:jc w:val="left"/>
+      </w:pPr>
+      <w:r>
+        <w:rPr>
+          <w:rFonts w:hint="default" w:ascii="Ubuntu" w:hAnsi="Ubuntu" w:eastAsia="Ubuntu" w:cs="Ubuntu"/>
+          <w:i w:val="0"/>
+          <w:caps w:val="0"/>
+          <w:color w:val="484848"/>
+          <w:spacing w:val="0"/>
+          <w:shd w:val="clear" w:fill="FFFFFF"/>
+        </w:rPr>
+        <w:t>To add this to a form:</w:t>
+      </w:r>
+    </w:p>
+    <w:p>
+      <w:pPr>
+        <w:keepNext w:val="0"/>
+        <w:keepLines w:val="0"/>
+        <w:widowControl/>
+        <w:suppressLineNumbers w:val="0"/>
+        <w:pBdr>
+          <w:top w:val="none" w:color="auto" w:sz="0" w:space="0"/>
+          <w:left w:val="none" w:color="auto" w:sz="0" w:space="0"/>
+          <w:bottom w:val="none" w:color="auto" w:sz="0" w:space="0"/>
+          <w:right w:val="none" w:color="auto" w:sz="0" w:space="0"/>
+        </w:pBdr>
+        <w:shd w:val="clear" w:fill="0A0E1D"/>
+        <w:bidi w:val="0"/>
+        <w:spacing w:before="0" w:beforeAutospacing="0" w:after="0" w:afterAutospacing="0"/>
+        <w:ind w:left="0" w:right="0" w:firstLine="0"/>
+        <w:jc w:val="left"/>
+        <w:rPr>
+          <w:rFonts w:hint="default" w:ascii="Ubuntu Mono" w:hAnsi="Ubuntu Mono" w:eastAsia="Ubuntu Mono" w:cs="Ubuntu Mono"/>
+          <w:i w:val="0"/>
+          <w:caps w:val="0"/>
+          <w:color w:val="FFFFFF"/>
+          <w:spacing w:val="0"/>
+          <w:kern w:val="0"/>
+          <w:sz w:val="21"/>
+          <w:szCs w:val="21"/>
+          <w:bdr w:val="none" w:color="auto" w:sz="0" w:space="0"/>
+          <w:shd w:val="clear" w:fill="0A0E1D"/>
+          <w:lang w:val="en-US" w:eastAsia="zh-CN" w:bidi="ar"/>
+        </w:rPr>
+      </w:pPr>
+      <w:r>
+        <w:rPr>
+          <w:rFonts w:hint="default" w:ascii="Ubuntu Mono" w:hAnsi="Ubuntu Mono" w:eastAsia="Ubuntu Mono" w:cs="Ubuntu Mono"/>
+          <w:i w:val="0"/>
+          <w:caps w:val="0"/>
+          <w:color w:val="E85D7F"/>
+          <w:spacing w:val="0"/>
+          <w:kern w:val="0"/>
+          <w:sz w:val="21"/>
+          <w:szCs w:val="21"/>
+          <w:bdr w:val="none" w:color="auto" w:sz="0" w:space="0"/>
+          <w:shd w:val="clear" w:fill="0A0E1D"/>
+          <w:lang w:val="en-US" w:eastAsia="zh-CN" w:bidi="ar"/>
+        </w:rPr>
+        <w:t>&lt;form</w:t>
+      </w:r>
+      <w:r>
+        <w:rPr>
+          <w:rFonts w:hint="default" w:ascii="Ubuntu Mono" w:hAnsi="Ubuntu Mono" w:eastAsia="Ubuntu Mono" w:cs="Ubuntu Mono"/>
+          <w:i w:val="0"/>
+          <w:caps w:val="0"/>
+          <w:color w:val="FFFFFF"/>
+          <w:spacing w:val="0"/>
+          <w:kern w:val="0"/>
+          <w:sz w:val="21"/>
+          <w:szCs w:val="21"/>
+          <w:bdr w:val="none" w:color="auto" w:sz="0" w:space="0"/>
+          <w:shd w:val="clear" w:fill="0A0E1D"/>
+          <w:lang w:val="en-US" w:eastAsia="zh-CN" w:bidi="ar"/>
+        </w:rPr>
+        <w:t xml:space="preserve"> </w:t>
+      </w:r>
+      <w:r>
+        <w:rPr>
+          <w:rFonts w:hint="default" w:ascii="Ubuntu Mono" w:hAnsi="Ubuntu Mono" w:eastAsia="Ubuntu Mono" w:cs="Ubuntu Mono"/>
+          <w:i w:val="0"/>
+          <w:caps w:val="0"/>
+          <w:color w:val="B4D353"/>
+          <w:spacing w:val="0"/>
+          <w:kern w:val="0"/>
+          <w:sz w:val="21"/>
+          <w:szCs w:val="21"/>
+          <w:bdr w:val="none" w:color="auto" w:sz="0" w:space="0"/>
+          <w:shd w:val="clear" w:fill="0A0E1D"/>
+          <w:lang w:val="en-US" w:eastAsia="zh-CN" w:bidi="ar"/>
+        </w:rPr>
+        <w:t>action</w:t>
+      </w:r>
+      <w:r>
+        <w:rPr>
+          <w:rFonts w:hint="default" w:ascii="Ubuntu Mono" w:hAnsi="Ubuntu Mono" w:eastAsia="Ubuntu Mono" w:cs="Ubuntu Mono"/>
+          <w:i w:val="0"/>
+          <w:caps w:val="0"/>
+          <w:color w:val="FFFFFF"/>
+          <w:spacing w:val="0"/>
+          <w:kern w:val="0"/>
+          <w:sz w:val="21"/>
+          <w:szCs w:val="21"/>
+          <w:bdr w:val="none" w:color="auto" w:sz="0" w:space="0"/>
+          <w:shd w:val="clear" w:fill="0A0E1D"/>
+          <w:lang w:val="en-US" w:eastAsia="zh-CN" w:bidi="ar"/>
+        </w:rPr>
+        <w:t>=</w:t>
+      </w:r>
+      <w:r>
+        <w:rPr>
+          <w:rFonts w:hint="default" w:ascii="Ubuntu Mono" w:hAnsi="Ubuntu Mono" w:eastAsia="Ubuntu Mono" w:cs="Ubuntu Mono"/>
+          <w:i w:val="0"/>
+          <w:caps w:val="0"/>
+          <w:color w:val="FFE083"/>
+          <w:spacing w:val="0"/>
+          <w:kern w:val="0"/>
+          <w:sz w:val="21"/>
+          <w:szCs w:val="21"/>
+          <w:bdr w:val="none" w:color="auto" w:sz="0" w:space="0"/>
+          <w:shd w:val="clear" w:fill="0A0E1D"/>
+          <w:lang w:val="en-US" w:eastAsia="zh-CN" w:bidi="ar"/>
+        </w:rPr>
+        <w:t>"/example.html"</w:t>
+      </w:r>
+      <w:r>
+        <w:rPr>
+          <w:rFonts w:hint="default" w:ascii="Ubuntu Mono" w:hAnsi="Ubuntu Mono" w:eastAsia="Ubuntu Mono" w:cs="Ubuntu Mono"/>
+          <w:i w:val="0"/>
+          <w:caps w:val="0"/>
+          <w:color w:val="FFFFFF"/>
+          <w:spacing w:val="0"/>
+          <w:kern w:val="0"/>
+          <w:sz w:val="21"/>
+          <w:szCs w:val="21"/>
+          <w:bdr w:val="none" w:color="auto" w:sz="0" w:space="0"/>
+          <w:shd w:val="clear" w:fill="0A0E1D"/>
+          <w:lang w:val="en-US" w:eastAsia="zh-CN" w:bidi="ar"/>
+        </w:rPr>
+        <w:t xml:space="preserve"> </w:t>
+      </w:r>
+      <w:r>
+        <w:rPr>
+          <w:rFonts w:hint="default" w:ascii="Ubuntu Mono" w:hAnsi="Ubuntu Mono" w:eastAsia="Ubuntu Mono" w:cs="Ubuntu Mono"/>
+          <w:i w:val="0"/>
+          <w:caps w:val="0"/>
+          <w:color w:val="B4D353"/>
+          <w:spacing w:val="0"/>
+          <w:kern w:val="0"/>
+          <w:sz w:val="21"/>
+          <w:szCs w:val="21"/>
+          <w:bdr w:val="none" w:color="auto" w:sz="0" w:space="0"/>
+          <w:shd w:val="clear" w:fill="0A0E1D"/>
+          <w:lang w:val="en-US" w:eastAsia="zh-CN" w:bidi="ar"/>
+        </w:rPr>
+        <w:t>method</w:t>
+      </w:r>
+      <w:r>
+        <w:rPr>
+          <w:rFonts w:hint="default" w:ascii="Ubuntu Mono" w:hAnsi="Ubuntu Mono" w:eastAsia="Ubuntu Mono" w:cs="Ubuntu Mono"/>
+          <w:i w:val="0"/>
+          <w:caps w:val="0"/>
+          <w:color w:val="FFFFFF"/>
+          <w:spacing w:val="0"/>
+          <w:kern w:val="0"/>
+          <w:sz w:val="21"/>
+          <w:szCs w:val="21"/>
+          <w:bdr w:val="none" w:color="auto" w:sz="0" w:space="0"/>
+          <w:shd w:val="clear" w:fill="0A0E1D"/>
+          <w:lang w:val="en-US" w:eastAsia="zh-CN" w:bidi="ar"/>
+        </w:rPr>
+        <w:t>=</w:t>
+      </w:r>
+      <w:r>
+        <w:rPr>
+          <w:rFonts w:hint="default" w:ascii="Ubuntu Mono" w:hAnsi="Ubuntu Mono" w:eastAsia="Ubuntu Mono" w:cs="Ubuntu Mono"/>
+          <w:i w:val="0"/>
+          <w:caps w:val="0"/>
+          <w:color w:val="FFE083"/>
+          <w:spacing w:val="0"/>
+          <w:kern w:val="0"/>
+          <w:sz w:val="21"/>
+          <w:szCs w:val="21"/>
+          <w:bdr w:val="none" w:color="auto" w:sz="0" w:space="0"/>
+          <w:shd w:val="clear" w:fill="0A0E1D"/>
+          <w:lang w:val="en-US" w:eastAsia="zh-CN" w:bidi="ar"/>
+        </w:rPr>
+        <w:t>"POST"</w:t>
+      </w:r>
+      <w:r>
+        <w:rPr>
+          <w:rFonts w:hint="default" w:ascii="Ubuntu Mono" w:hAnsi="Ubuntu Mono" w:eastAsia="Ubuntu Mono" w:cs="Ubuntu Mono"/>
+          <w:i w:val="0"/>
+          <w:caps w:val="0"/>
+          <w:color w:val="E85D7F"/>
+          <w:spacing w:val="0"/>
+          <w:kern w:val="0"/>
+          <w:sz w:val="21"/>
+          <w:szCs w:val="21"/>
+          <w:bdr w:val="none" w:color="auto" w:sz="0" w:space="0"/>
+          <w:shd w:val="clear" w:fill="0A0E1D"/>
+          <w:lang w:val="en-US" w:eastAsia="zh-CN" w:bidi="ar"/>
+        </w:rPr>
+        <w:t>&gt;</w:t>
+      </w:r>
+    </w:p>
+    <w:p>
+      <w:pPr>
+        <w:keepNext w:val="0"/>
+        <w:keepLines w:val="0"/>
+        <w:widowControl/>
+        <w:suppressLineNumbers w:val="0"/>
+        <w:pBdr>
+          <w:top w:val="none" w:color="auto" w:sz="0" w:space="0"/>
+          <w:left w:val="none" w:color="auto" w:sz="0" w:space="0"/>
+          <w:bottom w:val="none" w:color="auto" w:sz="0" w:space="0"/>
+          <w:right w:val="none" w:color="auto" w:sz="0" w:space="0"/>
+        </w:pBdr>
+        <w:shd w:val="clear" w:fill="0A0E1D"/>
+        <w:bidi w:val="0"/>
+        <w:spacing w:before="0" w:beforeAutospacing="0" w:after="0" w:afterAutospacing="0"/>
+        <w:ind w:left="0" w:right="0" w:firstLine="0"/>
+        <w:jc w:val="left"/>
+        <w:rPr>
+          <w:rFonts w:hint="default" w:ascii="Ubuntu Mono" w:hAnsi="Ubuntu Mono" w:eastAsia="Ubuntu Mono" w:cs="Ubuntu Mono"/>
+          <w:i w:val="0"/>
+          <w:caps w:val="0"/>
+          <w:color w:val="FFFFFF"/>
+          <w:spacing w:val="0"/>
+          <w:kern w:val="0"/>
+          <w:sz w:val="21"/>
+          <w:szCs w:val="21"/>
+          <w:bdr w:val="none" w:color="auto" w:sz="0" w:space="0"/>
+          <w:shd w:val="clear" w:fill="0A0E1D"/>
+          <w:lang w:val="en-US" w:eastAsia="zh-CN" w:bidi="ar"/>
+        </w:rPr>
+      </w:pPr>
+      <w:r>
+        <w:rPr>
+          <w:rFonts w:hint="default" w:ascii="Ubuntu Mono" w:hAnsi="Ubuntu Mono" w:eastAsia="Ubuntu Mono" w:cs="Ubuntu Mono"/>
+          <w:i w:val="0"/>
+          <w:caps w:val="0"/>
+          <w:color w:val="FFFFFF"/>
+          <w:spacing w:val="0"/>
+          <w:kern w:val="0"/>
+          <w:sz w:val="21"/>
+          <w:szCs w:val="21"/>
+          <w:bdr w:val="none" w:color="auto" w:sz="0" w:space="0"/>
+          <w:shd w:val="clear" w:fill="0A0E1D"/>
+          <w:lang w:val="en-US" w:eastAsia="zh-CN" w:bidi="ar"/>
+        </w:rPr>
+        <w:t xml:space="preserve">  </w:t>
+      </w:r>
+      <w:r>
+        <w:rPr>
+          <w:rFonts w:hint="default" w:ascii="Ubuntu Mono" w:hAnsi="Ubuntu Mono" w:eastAsia="Ubuntu Mono" w:cs="Ubuntu Mono"/>
+          <w:i w:val="0"/>
+          <w:caps w:val="0"/>
+          <w:color w:val="E85D7F"/>
+          <w:spacing w:val="0"/>
+          <w:kern w:val="0"/>
+          <w:sz w:val="21"/>
+          <w:szCs w:val="21"/>
+          <w:bdr w:val="none" w:color="auto" w:sz="0" w:space="0"/>
+          <w:shd w:val="clear" w:fill="0A0E1D"/>
+          <w:lang w:val="en-US" w:eastAsia="zh-CN" w:bidi="ar"/>
+        </w:rPr>
+        <w:t>&lt;label</w:t>
+      </w:r>
+      <w:r>
+        <w:rPr>
+          <w:rFonts w:hint="default" w:ascii="Ubuntu Mono" w:hAnsi="Ubuntu Mono" w:eastAsia="Ubuntu Mono" w:cs="Ubuntu Mono"/>
+          <w:i w:val="0"/>
+          <w:caps w:val="0"/>
+          <w:color w:val="FFFFFF"/>
+          <w:spacing w:val="0"/>
+          <w:kern w:val="0"/>
+          <w:sz w:val="21"/>
+          <w:szCs w:val="21"/>
+          <w:bdr w:val="none" w:color="auto" w:sz="0" w:space="0"/>
+          <w:shd w:val="clear" w:fill="0A0E1D"/>
+          <w:lang w:val="en-US" w:eastAsia="zh-CN" w:bidi="ar"/>
+        </w:rPr>
+        <w:t xml:space="preserve"> </w:t>
+      </w:r>
+      <w:r>
+        <w:rPr>
+          <w:rFonts w:hint="default" w:ascii="Ubuntu Mono" w:hAnsi="Ubuntu Mono" w:eastAsia="Ubuntu Mono" w:cs="Ubuntu Mono"/>
+          <w:i w:val="0"/>
+          <w:caps w:val="0"/>
+          <w:color w:val="B4D353"/>
+          <w:spacing w:val="0"/>
+          <w:kern w:val="0"/>
+          <w:sz w:val="21"/>
+          <w:szCs w:val="21"/>
+          <w:bdr w:val="none" w:color="auto" w:sz="0" w:space="0"/>
+          <w:shd w:val="clear" w:fill="0A0E1D"/>
+          <w:lang w:val="en-US" w:eastAsia="zh-CN" w:bidi="ar"/>
+        </w:rPr>
+        <w:t>for</w:t>
+      </w:r>
+      <w:r>
+        <w:rPr>
+          <w:rFonts w:hint="default" w:ascii="Ubuntu Mono" w:hAnsi="Ubuntu Mono" w:eastAsia="Ubuntu Mono" w:cs="Ubuntu Mono"/>
+          <w:i w:val="0"/>
+          <w:caps w:val="0"/>
+          <w:color w:val="FFFFFF"/>
+          <w:spacing w:val="0"/>
+          <w:kern w:val="0"/>
+          <w:sz w:val="21"/>
+          <w:szCs w:val="21"/>
+          <w:bdr w:val="none" w:color="auto" w:sz="0" w:space="0"/>
+          <w:shd w:val="clear" w:fill="0A0E1D"/>
+          <w:lang w:val="en-US" w:eastAsia="zh-CN" w:bidi="ar"/>
+        </w:rPr>
+        <w:t>=</w:t>
+      </w:r>
+      <w:r>
+        <w:rPr>
+          <w:rFonts w:hint="default" w:ascii="Ubuntu Mono" w:hAnsi="Ubuntu Mono" w:eastAsia="Ubuntu Mono" w:cs="Ubuntu Mono"/>
+          <w:i w:val="0"/>
+          <w:caps w:val="0"/>
+          <w:color w:val="FFE083"/>
+          <w:spacing w:val="0"/>
+          <w:kern w:val="0"/>
+          <w:sz w:val="21"/>
+          <w:szCs w:val="21"/>
+          <w:bdr w:val="none" w:color="auto" w:sz="0" w:space="0"/>
+          <w:shd w:val="clear" w:fill="0A0E1D"/>
+          <w:lang w:val="en-US" w:eastAsia="zh-CN" w:bidi="ar"/>
+        </w:rPr>
+        <w:t>"payment"</w:t>
+      </w:r>
+      <w:r>
+        <w:rPr>
+          <w:rFonts w:hint="default" w:ascii="Ubuntu Mono" w:hAnsi="Ubuntu Mono" w:eastAsia="Ubuntu Mono" w:cs="Ubuntu Mono"/>
+          <w:i w:val="0"/>
+          <w:caps w:val="0"/>
+          <w:color w:val="E85D7F"/>
+          <w:spacing w:val="0"/>
+          <w:kern w:val="0"/>
+          <w:sz w:val="21"/>
+          <w:szCs w:val="21"/>
+          <w:bdr w:val="none" w:color="auto" w:sz="0" w:space="0"/>
+          <w:shd w:val="clear" w:fill="0A0E1D"/>
+          <w:lang w:val="en-US" w:eastAsia="zh-CN" w:bidi="ar"/>
+        </w:rPr>
+        <w:t>&gt;</w:t>
+      </w:r>
+      <w:r>
+        <w:rPr>
+          <w:rFonts w:hint="default" w:ascii="Ubuntu Mono" w:hAnsi="Ubuntu Mono" w:eastAsia="Ubuntu Mono" w:cs="Ubuntu Mono"/>
+          <w:i w:val="0"/>
+          <w:caps w:val="0"/>
+          <w:color w:val="FFFFFF"/>
+          <w:spacing w:val="0"/>
+          <w:kern w:val="0"/>
+          <w:sz w:val="21"/>
+          <w:szCs w:val="21"/>
+          <w:bdr w:val="none" w:color="auto" w:sz="0" w:space="0"/>
+          <w:shd w:val="clear" w:fill="0A0E1D"/>
+          <w:lang w:val="en-US" w:eastAsia="zh-CN" w:bidi="ar"/>
+        </w:rPr>
+        <w:t>Credit Card Number (no spaces):</w:t>
+      </w:r>
+      <w:r>
+        <w:rPr>
+          <w:rFonts w:hint="default" w:ascii="Ubuntu Mono" w:hAnsi="Ubuntu Mono" w:eastAsia="Ubuntu Mono" w:cs="Ubuntu Mono"/>
+          <w:i w:val="0"/>
+          <w:caps w:val="0"/>
+          <w:color w:val="E85D7F"/>
+          <w:spacing w:val="0"/>
+          <w:kern w:val="0"/>
+          <w:sz w:val="21"/>
+          <w:szCs w:val="21"/>
+          <w:bdr w:val="none" w:color="auto" w:sz="0" w:space="0"/>
+          <w:shd w:val="clear" w:fill="0A0E1D"/>
+          <w:lang w:val="en-US" w:eastAsia="zh-CN" w:bidi="ar"/>
+        </w:rPr>
+        <w:t>&lt;/label&gt;</w:t>
+      </w:r>
+    </w:p>
+    <w:p>
+      <w:pPr>
+        <w:keepNext w:val="0"/>
+        <w:keepLines w:val="0"/>
+        <w:widowControl/>
+        <w:suppressLineNumbers w:val="0"/>
+        <w:pBdr>
+          <w:top w:val="none" w:color="auto" w:sz="0" w:space="0"/>
+          <w:left w:val="none" w:color="auto" w:sz="0" w:space="0"/>
+          <w:bottom w:val="none" w:color="auto" w:sz="0" w:space="0"/>
+          <w:right w:val="none" w:color="auto" w:sz="0" w:space="0"/>
+        </w:pBdr>
+        <w:shd w:val="clear" w:fill="0A0E1D"/>
+        <w:bidi w:val="0"/>
+        <w:spacing w:before="0" w:beforeAutospacing="0" w:after="0" w:afterAutospacing="0"/>
+        <w:ind w:left="0" w:right="0" w:firstLine="0"/>
+        <w:jc w:val="left"/>
+        <w:rPr>
+          <w:rFonts w:hint="default" w:ascii="Ubuntu Mono" w:hAnsi="Ubuntu Mono" w:eastAsia="Ubuntu Mono" w:cs="Ubuntu Mono"/>
+          <w:i w:val="0"/>
+          <w:caps w:val="0"/>
+          <w:color w:val="FFFFFF"/>
+          <w:spacing w:val="0"/>
+          <w:kern w:val="0"/>
+          <w:sz w:val="21"/>
+          <w:szCs w:val="21"/>
+          <w:bdr w:val="none" w:color="auto" w:sz="0" w:space="0"/>
+          <w:shd w:val="clear" w:fill="0A0E1D"/>
+          <w:lang w:val="en-US" w:eastAsia="zh-CN" w:bidi="ar"/>
+        </w:rPr>
+      </w:pPr>
+      <w:r>
+        <w:rPr>
+          <w:rFonts w:hint="default" w:ascii="Ubuntu Mono" w:hAnsi="Ubuntu Mono" w:eastAsia="Ubuntu Mono" w:cs="Ubuntu Mono"/>
+          <w:i w:val="0"/>
+          <w:caps w:val="0"/>
+          <w:color w:val="FFFFFF"/>
+          <w:spacing w:val="0"/>
+          <w:kern w:val="0"/>
+          <w:sz w:val="21"/>
+          <w:szCs w:val="21"/>
+          <w:bdr w:val="none" w:color="auto" w:sz="0" w:space="0"/>
+          <w:shd w:val="clear" w:fill="0A0E1D"/>
+          <w:lang w:val="en-US" w:eastAsia="zh-CN" w:bidi="ar"/>
+        </w:rPr>
+        <w:t xml:space="preserve">  </w:t>
+      </w:r>
+      <w:r>
+        <w:rPr>
+          <w:rFonts w:hint="default" w:ascii="Ubuntu Mono" w:hAnsi="Ubuntu Mono" w:eastAsia="Ubuntu Mono" w:cs="Ubuntu Mono"/>
+          <w:i w:val="0"/>
+          <w:caps w:val="0"/>
+          <w:color w:val="E85D7F"/>
+          <w:spacing w:val="0"/>
+          <w:kern w:val="0"/>
+          <w:sz w:val="21"/>
+          <w:szCs w:val="21"/>
+          <w:bdr w:val="none" w:color="auto" w:sz="0" w:space="0"/>
+          <w:shd w:val="clear" w:fill="0A0E1D"/>
+          <w:lang w:val="en-US" w:eastAsia="zh-CN" w:bidi="ar"/>
+        </w:rPr>
+        <w:t>&lt;br&gt;</w:t>
+      </w:r>
+    </w:p>
+    <w:p>
+      <w:pPr>
+        <w:keepNext w:val="0"/>
+        <w:keepLines w:val="0"/>
+        <w:widowControl/>
+        <w:suppressLineNumbers w:val="0"/>
+        <w:pBdr>
+          <w:top w:val="none" w:color="auto" w:sz="0" w:space="0"/>
+          <w:left w:val="none" w:color="auto" w:sz="0" w:space="0"/>
+          <w:bottom w:val="none" w:color="auto" w:sz="0" w:space="0"/>
+          <w:right w:val="none" w:color="auto" w:sz="0" w:space="0"/>
+        </w:pBdr>
+        <w:shd w:val="clear" w:fill="0A0E1D"/>
+        <w:bidi w:val="0"/>
+        <w:spacing w:before="0" w:beforeAutospacing="0" w:after="0" w:afterAutospacing="0"/>
+        <w:ind w:left="0" w:right="0" w:firstLine="0"/>
+        <w:jc w:val="left"/>
+        <w:rPr>
+          <w:rFonts w:hint="default" w:ascii="Ubuntu Mono" w:hAnsi="Ubuntu Mono" w:eastAsia="Ubuntu Mono" w:cs="Ubuntu Mono"/>
+          <w:i w:val="0"/>
+          <w:caps w:val="0"/>
+          <w:color w:val="FFFFFF"/>
+          <w:spacing w:val="0"/>
+          <w:kern w:val="0"/>
+          <w:sz w:val="21"/>
+          <w:szCs w:val="21"/>
+          <w:bdr w:val="none" w:color="auto" w:sz="0" w:space="0"/>
+          <w:shd w:val="clear" w:fill="0A0E1D"/>
+          <w:lang w:val="en-US" w:eastAsia="zh-CN" w:bidi="ar"/>
+        </w:rPr>
+      </w:pPr>
+      <w:r>
+        <w:rPr>
+          <w:rFonts w:hint="default" w:ascii="Ubuntu Mono" w:hAnsi="Ubuntu Mono" w:eastAsia="Ubuntu Mono" w:cs="Ubuntu Mono"/>
+          <w:i w:val="0"/>
+          <w:caps w:val="0"/>
+          <w:color w:val="FFFFFF"/>
+          <w:spacing w:val="0"/>
+          <w:kern w:val="0"/>
+          <w:sz w:val="21"/>
+          <w:szCs w:val="21"/>
+          <w:bdr w:val="none" w:color="auto" w:sz="0" w:space="0"/>
+          <w:shd w:val="clear" w:fill="0A0E1D"/>
+          <w:lang w:val="en-US" w:eastAsia="zh-CN" w:bidi="ar"/>
+        </w:rPr>
+        <w:t xml:space="preserve">  </w:t>
+      </w:r>
+      <w:r>
+        <w:rPr>
+          <w:rFonts w:hint="default" w:ascii="Ubuntu Mono" w:hAnsi="Ubuntu Mono" w:eastAsia="Ubuntu Mono" w:cs="Ubuntu Mono"/>
+          <w:i w:val="0"/>
+          <w:caps w:val="0"/>
+          <w:color w:val="E85D7F"/>
+          <w:spacing w:val="0"/>
+          <w:kern w:val="0"/>
+          <w:sz w:val="21"/>
+          <w:szCs w:val="21"/>
+          <w:bdr w:val="none" w:color="auto" w:sz="0" w:space="0"/>
+          <w:shd w:val="clear" w:fill="0A0E1D"/>
+          <w:lang w:val="en-US" w:eastAsia="zh-CN" w:bidi="ar"/>
+        </w:rPr>
+        <w:t>&lt;input</w:t>
+      </w:r>
+      <w:r>
+        <w:rPr>
+          <w:rFonts w:hint="default" w:ascii="Ubuntu Mono" w:hAnsi="Ubuntu Mono" w:eastAsia="Ubuntu Mono" w:cs="Ubuntu Mono"/>
+          <w:i w:val="0"/>
+          <w:caps w:val="0"/>
+          <w:color w:val="FFFFFF"/>
+          <w:spacing w:val="0"/>
+          <w:kern w:val="0"/>
+          <w:sz w:val="21"/>
+          <w:szCs w:val="21"/>
+          <w:bdr w:val="none" w:color="auto" w:sz="0" w:space="0"/>
+          <w:shd w:val="clear" w:fill="0A0E1D"/>
+          <w:lang w:val="en-US" w:eastAsia="zh-CN" w:bidi="ar"/>
+        </w:rPr>
+        <w:t xml:space="preserve"> </w:t>
+      </w:r>
+      <w:r>
+        <w:rPr>
+          <w:rFonts w:hint="default" w:ascii="Ubuntu Mono" w:hAnsi="Ubuntu Mono" w:eastAsia="Ubuntu Mono" w:cs="Ubuntu Mono"/>
+          <w:i w:val="0"/>
+          <w:caps w:val="0"/>
+          <w:color w:val="B4D353"/>
+          <w:spacing w:val="0"/>
+          <w:kern w:val="0"/>
+          <w:sz w:val="21"/>
+          <w:szCs w:val="21"/>
+          <w:bdr w:val="none" w:color="auto" w:sz="0" w:space="0"/>
+          <w:shd w:val="clear" w:fill="0A0E1D"/>
+          <w:lang w:val="en-US" w:eastAsia="zh-CN" w:bidi="ar"/>
+        </w:rPr>
+        <w:t>id</w:t>
+      </w:r>
+      <w:r>
+        <w:rPr>
+          <w:rFonts w:hint="default" w:ascii="Ubuntu Mono" w:hAnsi="Ubuntu Mono" w:eastAsia="Ubuntu Mono" w:cs="Ubuntu Mono"/>
+          <w:i w:val="0"/>
+          <w:caps w:val="0"/>
+          <w:color w:val="FFFFFF"/>
+          <w:spacing w:val="0"/>
+          <w:kern w:val="0"/>
+          <w:sz w:val="21"/>
+          <w:szCs w:val="21"/>
+          <w:bdr w:val="none" w:color="auto" w:sz="0" w:space="0"/>
+          <w:shd w:val="clear" w:fill="0A0E1D"/>
+          <w:lang w:val="en-US" w:eastAsia="zh-CN" w:bidi="ar"/>
+        </w:rPr>
+        <w:t>=</w:t>
+      </w:r>
+      <w:r>
+        <w:rPr>
+          <w:rFonts w:hint="default" w:ascii="Ubuntu Mono" w:hAnsi="Ubuntu Mono" w:eastAsia="Ubuntu Mono" w:cs="Ubuntu Mono"/>
+          <w:i w:val="0"/>
+          <w:caps w:val="0"/>
+          <w:color w:val="FFE083"/>
+          <w:spacing w:val="0"/>
+          <w:kern w:val="0"/>
+          <w:sz w:val="21"/>
+          <w:szCs w:val="21"/>
+          <w:bdr w:val="none" w:color="auto" w:sz="0" w:space="0"/>
+          <w:shd w:val="clear" w:fill="0A0E1D"/>
+          <w:lang w:val="en-US" w:eastAsia="zh-CN" w:bidi="ar"/>
+        </w:rPr>
+        <w:t>"payment"</w:t>
+      </w:r>
+      <w:r>
+        <w:rPr>
+          <w:rFonts w:hint="default" w:ascii="Ubuntu Mono" w:hAnsi="Ubuntu Mono" w:eastAsia="Ubuntu Mono" w:cs="Ubuntu Mono"/>
+          <w:i w:val="0"/>
+          <w:caps w:val="0"/>
+          <w:color w:val="FFFFFF"/>
+          <w:spacing w:val="0"/>
+          <w:kern w:val="0"/>
+          <w:sz w:val="21"/>
+          <w:szCs w:val="21"/>
+          <w:bdr w:val="none" w:color="auto" w:sz="0" w:space="0"/>
+          <w:shd w:val="clear" w:fill="0A0E1D"/>
+          <w:lang w:val="en-US" w:eastAsia="zh-CN" w:bidi="ar"/>
+        </w:rPr>
+        <w:t xml:space="preserve"> </w:t>
+      </w:r>
+      <w:r>
+        <w:rPr>
+          <w:rFonts w:hint="default" w:ascii="Ubuntu Mono" w:hAnsi="Ubuntu Mono" w:eastAsia="Ubuntu Mono" w:cs="Ubuntu Mono"/>
+          <w:i w:val="0"/>
+          <w:caps w:val="0"/>
+          <w:color w:val="B4D353"/>
+          <w:spacing w:val="0"/>
+          <w:kern w:val="0"/>
+          <w:sz w:val="21"/>
+          <w:szCs w:val="21"/>
+          <w:bdr w:val="none" w:color="auto" w:sz="0" w:space="0"/>
+          <w:shd w:val="clear" w:fill="0A0E1D"/>
+          <w:lang w:val="en-US" w:eastAsia="zh-CN" w:bidi="ar"/>
+        </w:rPr>
+        <w:t>name</w:t>
+      </w:r>
+      <w:r>
+        <w:rPr>
+          <w:rFonts w:hint="default" w:ascii="Ubuntu Mono" w:hAnsi="Ubuntu Mono" w:eastAsia="Ubuntu Mono" w:cs="Ubuntu Mono"/>
+          <w:i w:val="0"/>
+          <w:caps w:val="0"/>
+          <w:color w:val="FFFFFF"/>
+          <w:spacing w:val="0"/>
+          <w:kern w:val="0"/>
+          <w:sz w:val="21"/>
+          <w:szCs w:val="21"/>
+          <w:bdr w:val="none" w:color="auto" w:sz="0" w:space="0"/>
+          <w:shd w:val="clear" w:fill="0A0E1D"/>
+          <w:lang w:val="en-US" w:eastAsia="zh-CN" w:bidi="ar"/>
+        </w:rPr>
+        <w:t>=</w:t>
+      </w:r>
+      <w:r>
+        <w:rPr>
+          <w:rFonts w:hint="default" w:ascii="Ubuntu Mono" w:hAnsi="Ubuntu Mono" w:eastAsia="Ubuntu Mono" w:cs="Ubuntu Mono"/>
+          <w:i w:val="0"/>
+          <w:caps w:val="0"/>
+          <w:color w:val="FFE083"/>
+          <w:spacing w:val="0"/>
+          <w:kern w:val="0"/>
+          <w:sz w:val="21"/>
+          <w:szCs w:val="21"/>
+          <w:bdr w:val="none" w:color="auto" w:sz="0" w:space="0"/>
+          <w:shd w:val="clear" w:fill="0A0E1D"/>
+          <w:lang w:val="en-US" w:eastAsia="zh-CN" w:bidi="ar"/>
+        </w:rPr>
+        <w:t>"payment"</w:t>
+      </w:r>
+      <w:r>
+        <w:rPr>
+          <w:rFonts w:hint="default" w:ascii="Ubuntu Mono" w:hAnsi="Ubuntu Mono" w:eastAsia="Ubuntu Mono" w:cs="Ubuntu Mono"/>
+          <w:i w:val="0"/>
+          <w:caps w:val="0"/>
+          <w:color w:val="FFFFFF"/>
+          <w:spacing w:val="0"/>
+          <w:kern w:val="0"/>
+          <w:sz w:val="21"/>
+          <w:szCs w:val="21"/>
+          <w:bdr w:val="none" w:color="auto" w:sz="0" w:space="0"/>
+          <w:shd w:val="clear" w:fill="0A0E1D"/>
+          <w:lang w:val="en-US" w:eastAsia="zh-CN" w:bidi="ar"/>
+        </w:rPr>
+        <w:t xml:space="preserve"> </w:t>
+      </w:r>
+      <w:r>
+        <w:rPr>
+          <w:rFonts w:hint="default" w:ascii="Ubuntu Mono" w:hAnsi="Ubuntu Mono" w:eastAsia="Ubuntu Mono" w:cs="Ubuntu Mono"/>
+          <w:i w:val="0"/>
+          <w:caps w:val="0"/>
+          <w:color w:val="B4D353"/>
+          <w:spacing w:val="0"/>
+          <w:kern w:val="0"/>
+          <w:sz w:val="21"/>
+          <w:szCs w:val="21"/>
+          <w:bdr w:val="none" w:color="auto" w:sz="0" w:space="0"/>
+          <w:shd w:val="clear" w:fill="0A0E1D"/>
+          <w:lang w:val="en-US" w:eastAsia="zh-CN" w:bidi="ar"/>
+        </w:rPr>
+        <w:t>type</w:t>
+      </w:r>
+      <w:r>
+        <w:rPr>
+          <w:rFonts w:hint="default" w:ascii="Ubuntu Mono" w:hAnsi="Ubuntu Mono" w:eastAsia="Ubuntu Mono" w:cs="Ubuntu Mono"/>
+          <w:i w:val="0"/>
+          <w:caps w:val="0"/>
+          <w:color w:val="FFFFFF"/>
+          <w:spacing w:val="0"/>
+          <w:kern w:val="0"/>
+          <w:sz w:val="21"/>
+          <w:szCs w:val="21"/>
+          <w:bdr w:val="none" w:color="auto" w:sz="0" w:space="0"/>
+          <w:shd w:val="clear" w:fill="0A0E1D"/>
+          <w:lang w:val="en-US" w:eastAsia="zh-CN" w:bidi="ar"/>
+        </w:rPr>
+        <w:t>=</w:t>
+      </w:r>
+      <w:r>
+        <w:rPr>
+          <w:rFonts w:hint="default" w:ascii="Ubuntu Mono" w:hAnsi="Ubuntu Mono" w:eastAsia="Ubuntu Mono" w:cs="Ubuntu Mono"/>
+          <w:i w:val="0"/>
+          <w:caps w:val="0"/>
+          <w:color w:val="FFE083"/>
+          <w:spacing w:val="0"/>
+          <w:kern w:val="0"/>
+          <w:sz w:val="21"/>
+          <w:szCs w:val="21"/>
+          <w:bdr w:val="none" w:color="auto" w:sz="0" w:space="0"/>
+          <w:shd w:val="clear" w:fill="0A0E1D"/>
+          <w:lang w:val="en-US" w:eastAsia="zh-CN" w:bidi="ar"/>
+        </w:rPr>
+        <w:t>"text"</w:t>
+      </w:r>
+      <w:r>
+        <w:rPr>
+          <w:rFonts w:hint="default" w:ascii="Ubuntu Mono" w:hAnsi="Ubuntu Mono" w:eastAsia="Ubuntu Mono" w:cs="Ubuntu Mono"/>
+          <w:i w:val="0"/>
+          <w:caps w:val="0"/>
+          <w:color w:val="FFFFFF"/>
+          <w:spacing w:val="0"/>
+          <w:kern w:val="0"/>
+          <w:sz w:val="21"/>
+          <w:szCs w:val="21"/>
+          <w:bdr w:val="none" w:color="auto" w:sz="0" w:space="0"/>
+          <w:shd w:val="clear" w:fill="0A0E1D"/>
+          <w:lang w:val="en-US" w:eastAsia="zh-CN" w:bidi="ar"/>
+        </w:rPr>
+        <w:t xml:space="preserve"> </w:t>
+      </w:r>
+      <w:r>
+        <w:rPr>
+          <w:rFonts w:hint="default" w:ascii="Ubuntu Mono" w:hAnsi="Ubuntu Mono" w:eastAsia="Ubuntu Mono" w:cs="Ubuntu Mono"/>
+          <w:i w:val="0"/>
+          <w:caps w:val="0"/>
+          <w:color w:val="B4D353"/>
+          <w:spacing w:val="0"/>
+          <w:kern w:val="0"/>
+          <w:sz w:val="21"/>
+          <w:szCs w:val="21"/>
+          <w:bdr w:val="none" w:color="auto" w:sz="0" w:space="0"/>
+          <w:shd w:val="clear" w:fill="0A0E1D"/>
+          <w:lang w:val="en-US" w:eastAsia="zh-CN" w:bidi="ar"/>
+        </w:rPr>
+        <w:t>required</w:t>
+      </w:r>
+      <w:r>
+        <w:rPr>
+          <w:rFonts w:hint="default" w:ascii="Ubuntu Mono" w:hAnsi="Ubuntu Mono" w:eastAsia="Ubuntu Mono" w:cs="Ubuntu Mono"/>
+          <w:i w:val="0"/>
+          <w:caps w:val="0"/>
+          <w:color w:val="FFFFFF"/>
+          <w:spacing w:val="0"/>
+          <w:kern w:val="0"/>
+          <w:sz w:val="21"/>
+          <w:szCs w:val="21"/>
+          <w:bdr w:val="none" w:color="auto" w:sz="0" w:space="0"/>
+          <w:shd w:val="clear" w:fill="0A0E1D"/>
+          <w:lang w:val="en-US" w:eastAsia="zh-CN" w:bidi="ar"/>
+        </w:rPr>
+        <w:t xml:space="preserve"> </w:t>
+      </w:r>
+      <w:r>
+        <w:rPr>
+          <w:rFonts w:hint="default" w:ascii="Ubuntu Mono" w:hAnsi="Ubuntu Mono" w:eastAsia="Ubuntu Mono" w:cs="Ubuntu Mono"/>
+          <w:i w:val="0"/>
+          <w:caps w:val="0"/>
+          <w:color w:val="B4D353"/>
+          <w:spacing w:val="0"/>
+          <w:kern w:val="0"/>
+          <w:sz w:val="21"/>
+          <w:szCs w:val="21"/>
+          <w:bdr w:val="none" w:color="auto" w:sz="0" w:space="0"/>
+          <w:shd w:val="clear" w:fill="0A0E1D"/>
+          <w:lang w:val="en-US" w:eastAsia="zh-CN" w:bidi="ar"/>
+        </w:rPr>
+        <w:t>pattern</w:t>
+      </w:r>
+      <w:r>
+        <w:rPr>
+          <w:rFonts w:hint="default" w:ascii="Ubuntu Mono" w:hAnsi="Ubuntu Mono" w:eastAsia="Ubuntu Mono" w:cs="Ubuntu Mono"/>
+          <w:i w:val="0"/>
+          <w:caps w:val="0"/>
+          <w:color w:val="FFFFFF"/>
+          <w:spacing w:val="0"/>
+          <w:kern w:val="0"/>
+          <w:sz w:val="21"/>
+          <w:szCs w:val="21"/>
+          <w:bdr w:val="none" w:color="auto" w:sz="0" w:space="0"/>
+          <w:shd w:val="clear" w:fill="0A0E1D"/>
+          <w:lang w:val="en-US" w:eastAsia="zh-CN" w:bidi="ar"/>
+        </w:rPr>
+        <w:t>=</w:t>
+      </w:r>
+      <w:r>
+        <w:rPr>
+          <w:rFonts w:hint="default" w:ascii="Ubuntu Mono" w:hAnsi="Ubuntu Mono" w:eastAsia="Ubuntu Mono" w:cs="Ubuntu Mono"/>
+          <w:i w:val="0"/>
+          <w:caps w:val="0"/>
+          <w:color w:val="FFE083"/>
+          <w:spacing w:val="0"/>
+          <w:kern w:val="0"/>
+          <w:sz w:val="21"/>
+          <w:szCs w:val="21"/>
+          <w:bdr w:val="none" w:color="auto" w:sz="0" w:space="0"/>
+          <w:shd w:val="clear" w:fill="0A0E1D"/>
+          <w:lang w:val="en-US" w:eastAsia="zh-CN" w:bidi="ar"/>
+        </w:rPr>
+        <w:t>"[0-9]{14,16}"</w:t>
+      </w:r>
+      <w:r>
+        <w:rPr>
+          <w:rFonts w:hint="default" w:ascii="Ubuntu Mono" w:hAnsi="Ubuntu Mono" w:eastAsia="Ubuntu Mono" w:cs="Ubuntu Mono"/>
+          <w:i w:val="0"/>
+          <w:caps w:val="0"/>
+          <w:color w:val="E85D7F"/>
+          <w:spacing w:val="0"/>
+          <w:kern w:val="0"/>
+          <w:sz w:val="21"/>
+          <w:szCs w:val="21"/>
+          <w:bdr w:val="none" w:color="auto" w:sz="0" w:space="0"/>
+          <w:shd w:val="clear" w:fill="0A0E1D"/>
+          <w:lang w:val="en-US" w:eastAsia="zh-CN" w:bidi="ar"/>
+        </w:rPr>
+        <w:t>&gt;</w:t>
+      </w:r>
+    </w:p>
+    <w:p>
+      <w:pPr>
+        <w:keepNext w:val="0"/>
+        <w:keepLines w:val="0"/>
+        <w:widowControl/>
+        <w:suppressLineNumbers w:val="0"/>
+        <w:pBdr>
+          <w:top w:val="none" w:color="auto" w:sz="0" w:space="0"/>
+          <w:left w:val="none" w:color="auto" w:sz="0" w:space="0"/>
+          <w:bottom w:val="none" w:color="auto" w:sz="0" w:space="0"/>
+          <w:right w:val="none" w:color="auto" w:sz="0" w:space="0"/>
+        </w:pBdr>
+        <w:shd w:val="clear" w:fill="0A0E1D"/>
+        <w:bidi w:val="0"/>
+        <w:spacing w:before="0" w:beforeAutospacing="0" w:after="0" w:afterAutospacing="0"/>
+        <w:ind w:left="0" w:right="0" w:firstLine="0"/>
+        <w:jc w:val="left"/>
+        <w:rPr>
+          <w:rFonts w:hint="default" w:ascii="Ubuntu Mono" w:hAnsi="Ubuntu Mono" w:eastAsia="Ubuntu Mono" w:cs="Ubuntu Mono"/>
+          <w:i w:val="0"/>
+          <w:caps w:val="0"/>
+          <w:color w:val="FFFFFF"/>
+          <w:spacing w:val="0"/>
+          <w:sz w:val="21"/>
+          <w:szCs w:val="21"/>
+        </w:rPr>
+      </w:pPr>
+      <w:r>
+        <w:rPr>
+          <w:rFonts w:hint="default" w:ascii="Ubuntu Mono" w:hAnsi="Ubuntu Mono" w:eastAsia="Ubuntu Mono" w:cs="Ubuntu Mono"/>
+          <w:i w:val="0"/>
+          <w:caps w:val="0"/>
+          <w:color w:val="FFFFFF"/>
+          <w:spacing w:val="0"/>
+          <w:kern w:val="0"/>
+          <w:sz w:val="21"/>
+          <w:szCs w:val="21"/>
+          <w:bdr w:val="none" w:color="auto" w:sz="0" w:space="0"/>
+          <w:shd w:val="clear" w:fill="0A0E1D"/>
+          <w:lang w:val="en-US" w:eastAsia="zh-CN" w:bidi="ar"/>
+        </w:rPr>
+        <w:t xml:space="preserve">  </w:t>
+      </w:r>
+      <w:r>
+        <w:rPr>
+          <w:rFonts w:hint="default" w:ascii="Ubuntu Mono" w:hAnsi="Ubuntu Mono" w:eastAsia="Ubuntu Mono" w:cs="Ubuntu Mono"/>
+          <w:i w:val="0"/>
+          <w:caps w:val="0"/>
+          <w:color w:val="E85D7F"/>
+          <w:spacing w:val="0"/>
+          <w:kern w:val="0"/>
+          <w:sz w:val="21"/>
+          <w:szCs w:val="21"/>
+          <w:bdr w:val="none" w:color="auto" w:sz="0" w:space="0"/>
+          <w:shd w:val="clear" w:fill="0A0E1D"/>
+          <w:lang w:val="en-US" w:eastAsia="zh-CN" w:bidi="ar"/>
+        </w:rPr>
+        <w:t>&lt;input</w:t>
+      </w:r>
+      <w:r>
+        <w:rPr>
+          <w:rFonts w:hint="default" w:ascii="Ubuntu Mono" w:hAnsi="Ubuntu Mono" w:eastAsia="Ubuntu Mono" w:cs="Ubuntu Mono"/>
+          <w:i w:val="0"/>
+          <w:caps w:val="0"/>
+          <w:color w:val="FFFFFF"/>
+          <w:spacing w:val="0"/>
+          <w:kern w:val="0"/>
+          <w:sz w:val="21"/>
+          <w:szCs w:val="21"/>
+          <w:bdr w:val="none" w:color="auto" w:sz="0" w:space="0"/>
+          <w:shd w:val="clear" w:fill="0A0E1D"/>
+          <w:lang w:val="en-US" w:eastAsia="zh-CN" w:bidi="ar"/>
+        </w:rPr>
+        <w:t xml:space="preserve"> </w:t>
+      </w:r>
+      <w:r>
+        <w:rPr>
+          <w:rFonts w:hint="default" w:ascii="Ubuntu Mono" w:hAnsi="Ubuntu Mono" w:eastAsia="Ubuntu Mono" w:cs="Ubuntu Mono"/>
+          <w:i w:val="0"/>
+          <w:caps w:val="0"/>
+          <w:color w:val="B4D353"/>
+          <w:spacing w:val="0"/>
+          <w:kern w:val="0"/>
+          <w:sz w:val="21"/>
+          <w:szCs w:val="21"/>
+          <w:bdr w:val="none" w:color="auto" w:sz="0" w:space="0"/>
+          <w:shd w:val="clear" w:fill="0A0E1D"/>
+          <w:lang w:val="en-US" w:eastAsia="zh-CN" w:bidi="ar"/>
+        </w:rPr>
+        <w:t>type</w:t>
+      </w:r>
+      <w:r>
+        <w:rPr>
+          <w:rFonts w:hint="default" w:ascii="Ubuntu Mono" w:hAnsi="Ubuntu Mono" w:eastAsia="Ubuntu Mono" w:cs="Ubuntu Mono"/>
+          <w:i w:val="0"/>
+          <w:caps w:val="0"/>
+          <w:color w:val="FFFFFF"/>
+          <w:spacing w:val="0"/>
+          <w:kern w:val="0"/>
+          <w:sz w:val="21"/>
+          <w:szCs w:val="21"/>
+          <w:bdr w:val="none" w:color="auto" w:sz="0" w:space="0"/>
+          <w:shd w:val="clear" w:fill="0A0E1D"/>
+          <w:lang w:val="en-US" w:eastAsia="zh-CN" w:bidi="ar"/>
+        </w:rPr>
+        <w:t>=</w:t>
+      </w:r>
+      <w:r>
+        <w:rPr>
+          <w:rFonts w:hint="default" w:ascii="Ubuntu Mono" w:hAnsi="Ubuntu Mono" w:eastAsia="Ubuntu Mono" w:cs="Ubuntu Mono"/>
+          <w:i w:val="0"/>
+          <w:caps w:val="0"/>
+          <w:color w:val="FFE083"/>
+          <w:spacing w:val="0"/>
+          <w:kern w:val="0"/>
+          <w:sz w:val="21"/>
+          <w:szCs w:val="21"/>
+          <w:bdr w:val="none" w:color="auto" w:sz="0" w:space="0"/>
+          <w:shd w:val="clear" w:fill="0A0E1D"/>
+          <w:lang w:val="en-US" w:eastAsia="zh-CN" w:bidi="ar"/>
+        </w:rPr>
+        <w:t>"submit"</w:t>
+      </w:r>
+      <w:r>
+        <w:rPr>
+          <w:rFonts w:hint="default" w:ascii="Ubuntu Mono" w:hAnsi="Ubuntu Mono" w:eastAsia="Ubuntu Mono" w:cs="Ubuntu Mono"/>
+          <w:i w:val="0"/>
+          <w:caps w:val="0"/>
+          <w:color w:val="FFFFFF"/>
+          <w:spacing w:val="0"/>
+          <w:kern w:val="0"/>
+          <w:sz w:val="21"/>
+          <w:szCs w:val="21"/>
+          <w:bdr w:val="none" w:color="auto" w:sz="0" w:space="0"/>
+          <w:shd w:val="clear" w:fill="0A0E1D"/>
+          <w:lang w:val="en-US" w:eastAsia="zh-CN" w:bidi="ar"/>
+        </w:rPr>
+        <w:t xml:space="preserve"> </w:t>
+      </w:r>
+      <w:r>
+        <w:rPr>
+          <w:rFonts w:hint="default" w:ascii="Ubuntu Mono" w:hAnsi="Ubuntu Mono" w:eastAsia="Ubuntu Mono" w:cs="Ubuntu Mono"/>
+          <w:i w:val="0"/>
+          <w:caps w:val="0"/>
+          <w:color w:val="B4D353"/>
+          <w:spacing w:val="0"/>
+          <w:kern w:val="0"/>
+          <w:sz w:val="21"/>
+          <w:szCs w:val="21"/>
+          <w:bdr w:val="none" w:color="auto" w:sz="0" w:space="0"/>
+          <w:shd w:val="clear" w:fill="0A0E1D"/>
+          <w:lang w:val="en-US" w:eastAsia="zh-CN" w:bidi="ar"/>
+        </w:rPr>
+        <w:t>value</w:t>
+      </w:r>
+      <w:r>
+        <w:rPr>
+          <w:rFonts w:hint="default" w:ascii="Ubuntu Mono" w:hAnsi="Ubuntu Mono" w:eastAsia="Ubuntu Mono" w:cs="Ubuntu Mono"/>
+          <w:i w:val="0"/>
+          <w:caps w:val="0"/>
+          <w:color w:val="FFFFFF"/>
+          <w:spacing w:val="0"/>
+          <w:kern w:val="0"/>
+          <w:sz w:val="21"/>
+          <w:szCs w:val="21"/>
+          <w:bdr w:val="none" w:color="auto" w:sz="0" w:space="0"/>
+          <w:shd w:val="clear" w:fill="0A0E1D"/>
+          <w:lang w:val="en-US" w:eastAsia="zh-CN" w:bidi="ar"/>
+        </w:rPr>
+        <w:t>=</w:t>
+      </w:r>
+      <w:r>
+        <w:rPr>
+          <w:rFonts w:hint="default" w:ascii="Ubuntu Mono" w:hAnsi="Ubuntu Mono" w:eastAsia="Ubuntu Mono" w:cs="Ubuntu Mono"/>
+          <w:i w:val="0"/>
+          <w:caps w:val="0"/>
+          <w:color w:val="FFE083"/>
+          <w:spacing w:val="0"/>
+          <w:kern w:val="0"/>
+          <w:sz w:val="21"/>
+          <w:szCs w:val="21"/>
+          <w:bdr w:val="none" w:color="auto" w:sz="0" w:space="0"/>
+          <w:shd w:val="clear" w:fill="0A0E1D"/>
+          <w:lang w:val="en-US" w:eastAsia="zh-CN" w:bidi="ar"/>
+        </w:rPr>
+        <w:t>"Submit"</w:t>
+      </w:r>
+      <w:r>
+        <w:rPr>
+          <w:rFonts w:hint="default" w:ascii="Ubuntu Mono" w:hAnsi="Ubuntu Mono" w:eastAsia="Ubuntu Mono" w:cs="Ubuntu Mono"/>
+          <w:i w:val="0"/>
+          <w:caps w:val="0"/>
+          <w:color w:val="E85D7F"/>
+          <w:spacing w:val="0"/>
+          <w:kern w:val="0"/>
+          <w:sz w:val="21"/>
+          <w:szCs w:val="21"/>
+          <w:bdr w:val="none" w:color="auto" w:sz="0" w:space="0"/>
+          <w:shd w:val="clear" w:fill="0A0E1D"/>
+          <w:lang w:val="en-US" w:eastAsia="zh-CN" w:bidi="ar"/>
+        </w:rPr>
+        <w:t>&gt;&lt;/form&gt;</w:t>
+      </w:r>
+    </w:p>
+    <w:p>
+      <w:pPr>
+        <w:pStyle w:val="3"/>
+        <w:keepNext w:val="0"/>
+        <w:keepLines w:val="0"/>
+        <w:widowControl/>
+        <w:suppressLineNumbers w:val="0"/>
+        <w:spacing w:before="0" w:beforeAutospacing="0" w:after="0" w:afterAutospacing="1" w:line="24" w:lineRule="atLeast"/>
+        <w:ind w:left="0" w:right="0"/>
+        <w:jc w:val="left"/>
+      </w:pPr>
+      <w:r>
+        <w:rPr>
+          <w:rFonts w:hint="default" w:ascii="Ubuntu" w:hAnsi="Ubuntu" w:eastAsia="Ubuntu" w:cs="Ubuntu"/>
+          <w:i w:val="0"/>
+          <w:caps w:val="0"/>
+          <w:color w:val="484848"/>
+          <w:spacing w:val="0"/>
+          <w:shd w:val="clear" w:fill="FFFFFF"/>
+        </w:rPr>
+        <w:t>With the </w:t>
+      </w:r>
+      <w:r>
+        <w:rPr>
+          <w:rStyle w:val="6"/>
+          <w:rFonts w:hint="default" w:ascii="Ubuntu Mono" w:hAnsi="Ubuntu Mono" w:eastAsia="Ubuntu Mono" w:cs="Ubuntu Mono"/>
+          <w:i w:val="0"/>
+          <w:caps w:val="0"/>
+          <w:color w:val="15141F"/>
+          <w:spacing w:val="0"/>
+          <w:shd w:val="clear" w:fill="EAE9ED"/>
+        </w:rPr>
+        <w:t>pattern</w:t>
+      </w:r>
+      <w:r>
+        <w:rPr>
+          <w:rFonts w:hint="default" w:ascii="Ubuntu" w:hAnsi="Ubuntu" w:eastAsia="Ubuntu" w:cs="Ubuntu"/>
+          <w:i w:val="0"/>
+          <w:caps w:val="0"/>
+          <w:color w:val="484848"/>
+          <w:spacing w:val="0"/>
+          <w:shd w:val="clear" w:fill="FFFFFF"/>
+        </w:rPr>
+        <w:t> in place, users can’t submit the </w:t>
+      </w:r>
+      <w:r>
+        <w:rPr>
+          <w:rStyle w:val="6"/>
+          <w:rFonts w:hint="default" w:ascii="Ubuntu Mono" w:hAnsi="Ubuntu Mono" w:eastAsia="Ubuntu Mono" w:cs="Ubuntu Mono"/>
+          <w:i w:val="0"/>
+          <w:caps w:val="0"/>
+          <w:color w:val="15141F"/>
+          <w:spacing w:val="0"/>
+          <w:shd w:val="clear" w:fill="EAE9ED"/>
+        </w:rPr>
+        <w:t>&lt;form&gt;</w:t>
+      </w:r>
+      <w:r>
+        <w:rPr>
+          <w:rFonts w:hint="default" w:ascii="Ubuntu" w:hAnsi="Ubuntu" w:eastAsia="Ubuntu" w:cs="Ubuntu"/>
+          <w:i w:val="0"/>
+          <w:caps w:val="0"/>
+          <w:color w:val="484848"/>
+          <w:spacing w:val="0"/>
+          <w:shd w:val="clear" w:fill="FFFFFF"/>
+        </w:rPr>
+        <w:t> with a number that doesn’t follow the regex. When they try, they’ll see a validation message like so:</w:t>
+      </w:r>
+    </w:p>
+    <w:p>
+      <w:pPr>
+        <w:keepNext w:val="0"/>
+        <w:keepLines w:val="0"/>
+        <w:widowControl/>
+        <w:suppressLineNumbers w:val="0"/>
+        <w:shd w:val="clear" w:fill="FFFFFF"/>
+        <w:ind w:left="0" w:firstLine="0"/>
+        <w:jc w:val="left"/>
+        <w:rPr>
+          <w:rFonts w:hint="default" w:ascii="Ubuntu" w:hAnsi="Ubuntu" w:eastAsia="Ubuntu" w:cs="Ubuntu"/>
+          <w:i w:val="0"/>
+          <w:caps w:val="0"/>
+          <w:color w:val="484848"/>
+          <w:spacing w:val="0"/>
+        </w:rPr>
+      </w:pPr>
+      <w:r>
+        <w:rPr>
+          <w:rFonts w:hint="default" w:ascii="Ubuntu" w:hAnsi="Ubuntu" w:eastAsia="Ubuntu" w:cs="Ubuntu"/>
+          <w:i w:val="0"/>
+          <w:caps w:val="0"/>
+          <w:color w:val="484848"/>
+          <w:spacing w:val="0"/>
+          <w:kern w:val="0"/>
+          <w:sz w:val="24"/>
+          <w:szCs w:val="24"/>
+          <w:bdr w:val="none" w:color="auto" w:sz="0" w:space="0"/>
+          <w:shd w:val="clear" w:fill="FFFFFF"/>
+          <w:lang w:val="en-US" w:eastAsia="zh-CN" w:bidi="ar"/>
+        </w:rPr>
+        <w:drawing>
+          <wp:inline distT="0" distB="0" distL="114300" distR="114300">
+            <wp:extent cx="304800" cy="304800"/>
+            <wp:effectExtent l="0" t="0" r="0" b="0"/>
+            <wp:docPr id="1" name="Picture 1" descr="IMG_256"/>
+            <wp:cNvGraphicFramePr>
+              <a:graphicFrameLocks xmlns:a="http://schemas.openxmlformats.org/drawingml/2006/main" noChangeAspect="1"/>
+            </wp:cNvGraphicFramePr>
+            <a:graphic xmlns:a="http://schemas.openxmlformats.org/drawingml/2006/main">
+              <a:graphicData uri="http://schemas.openxmlformats.org/drawingml/2006/picture">
+                <pic:pic xmlns:pic="http://schemas.openxmlformats.org/drawingml/2006/picture">
+                  <pic:nvPicPr>
+                    <pic:cNvPr id="1" name="Picture 1" descr="IMG_256"/>
+                    <pic:cNvPicPr>
+                      <a:picLocks noChangeAspect="1"/>
+                    </pic:cNvPicPr>
+                  </pic:nvPicPr>
+                  <pic:blipFill>
+                    <a:blip r:embed="rId4"/>
+                    <a:stretch>
+                      <a:fillRect/>
+                    </a:stretch>
+                  </pic:blipFill>
+                  <pic:spPr>
+                    <a:xfrm>
+                      <a:off x="0" y="0"/>
+                      <a:ext cx="304800" cy="304800"/>
+                    </a:xfrm>
+                    <a:prstGeom prst="rect">
+                      <a:avLst/>
+                    </a:prstGeom>
+                    <a:noFill/>
+                    <a:ln w="9525">
+                      <a:noFill/>
+                    </a:ln>
+                  </pic:spPr>
+                </pic:pic>
+              </a:graphicData>
+            </a:graphic>
+          </wp:inline>
+        </w:drawing>
+      </w:r>
+    </w:p>
+    <w:p>
+      <w:pPr>
+        <w:pStyle w:val="3"/>
+        <w:keepNext w:val="0"/>
+        <w:keepLines w:val="0"/>
+        <w:widowControl/>
+        <w:suppressLineNumbers w:val="0"/>
+        <w:spacing w:before="0" w:beforeAutospacing="0" w:after="0" w:afterAutospacing="1" w:line="24" w:lineRule="atLeast"/>
+        <w:ind w:left="0" w:right="0"/>
+        <w:jc w:val="left"/>
+      </w:pPr>
+      <w:r>
+        <w:rPr>
+          <w:rFonts w:hint="default" w:ascii="Ubuntu" w:hAnsi="Ubuntu" w:eastAsia="Ubuntu" w:cs="Ubuntu"/>
+          <w:i w:val="0"/>
+          <w:caps w:val="0"/>
+          <w:color w:val="484848"/>
+          <w:spacing w:val="0"/>
+          <w:shd w:val="clear" w:fill="FFFFFF"/>
+        </w:rPr>
+        <w:t>If you want to find out more about Regex, read more at </w:t>
+      </w:r>
+      <w:r>
+        <w:rPr>
+          <w:rFonts w:hint="default" w:ascii="Ubuntu" w:hAnsi="Ubuntu" w:eastAsia="Ubuntu" w:cs="Ubuntu"/>
+          <w:i w:val="0"/>
+          <w:caps w:val="0"/>
+          <w:color w:val="4B35EF"/>
+          <w:spacing w:val="0"/>
+          <w:u w:val="single"/>
+          <w:shd w:val="clear" w:fill="FFFFFF"/>
+        </w:rPr>
+        <w:fldChar w:fldCharType="begin"/>
+      </w:r>
+      <w:r>
+        <w:rPr>
+          <w:rFonts w:hint="default" w:ascii="Ubuntu" w:hAnsi="Ubuntu" w:eastAsia="Ubuntu" w:cs="Ubuntu"/>
+          <w:i w:val="0"/>
+          <w:caps w:val="0"/>
+          <w:color w:val="4B35EF"/>
+          <w:spacing w:val="0"/>
+          <w:u w:val="single"/>
+          <w:shd w:val="clear" w:fill="FFFFFF"/>
+        </w:rPr>
+        <w:instrText xml:space="preserve"> HYPERLINK "https://developer.mozilla.org/en-US/docs/Web/JavaScript/Guide/Regular_Expressions" \t "/tmp/wps-shubham/x/_blank" </w:instrText>
+      </w:r>
+      <w:r>
+        <w:rPr>
+          <w:rFonts w:hint="default" w:ascii="Ubuntu" w:hAnsi="Ubuntu" w:eastAsia="Ubuntu" w:cs="Ubuntu"/>
+          <w:i w:val="0"/>
+          <w:caps w:val="0"/>
+          <w:color w:val="4B35EF"/>
+          <w:spacing w:val="0"/>
+          <w:u w:val="single"/>
+          <w:shd w:val="clear" w:fill="FFFFFF"/>
+        </w:rPr>
+        <w:fldChar w:fldCharType="separate"/>
+      </w:r>
+      <w:r>
+        <w:rPr>
+          <w:rStyle w:val="7"/>
+          <w:rFonts w:hint="default" w:ascii="Ubuntu" w:hAnsi="Ubuntu" w:eastAsia="Ubuntu" w:cs="Ubuntu"/>
+          <w:i w:val="0"/>
+          <w:caps w:val="0"/>
+          <w:color w:val="4B35EF"/>
+          <w:spacing w:val="0"/>
+          <w:u w:val="single"/>
+          <w:shd w:val="clear" w:fill="FFFFFF"/>
+        </w:rPr>
+        <w:t>MDN’s regex article</w:t>
+      </w:r>
+      <w:r>
+        <w:rPr>
+          <w:rFonts w:hint="default" w:ascii="Ubuntu" w:hAnsi="Ubuntu" w:eastAsia="Ubuntu" w:cs="Ubuntu"/>
+          <w:i w:val="0"/>
+          <w:caps w:val="0"/>
+          <w:color w:val="4B35EF"/>
+          <w:spacing w:val="0"/>
+          <w:u w:val="single"/>
+          <w:shd w:val="clear" w:fill="FFFFFF"/>
+        </w:rPr>
+        <w:fldChar w:fldCharType="end"/>
+      </w:r>
+      <w:r>
+        <w:rPr>
+          <w:rFonts w:hint="default" w:ascii="Ubuntu" w:hAnsi="Ubuntu" w:eastAsia="Ubuntu" w:cs="Ubuntu"/>
+          <w:i w:val="0"/>
+          <w:caps w:val="0"/>
+          <w:color w:val="484848"/>
+          <w:spacing w:val="0"/>
+          <w:shd w:val="clear" w:fill="FFFFFF"/>
+        </w:rPr>
+        <w:t>.</w:t>
+      </w:r>
+    </w:p>
+    <w:p>
+      <w:pPr>
+        <w:keepNext w:val="0"/>
+        <w:keepLines w:val="0"/>
+        <w:widowControl/>
+        <w:suppressLineNumbers w:val="0"/>
+        <w:shd w:val="clear" w:fill="FFFFFF"/>
+        <w:spacing w:line="21" w:lineRule="atLeast"/>
+        <w:ind w:left="0" w:firstLine="0"/>
+        <w:jc w:val="left"/>
+        <w:rPr>
+          <w:rFonts w:ascii="Ubuntu" w:hAnsi="Ubuntu" w:eastAsia="Ubuntu" w:cs="Ubuntu"/>
+          <w:b/>
+          <w:i w:val="0"/>
+          <w:caps/>
+          <w:color w:val="646466"/>
+          <w:spacing w:val="0"/>
+        </w:rPr>
+      </w:pPr>
+      <w:r>
+        <w:rPr>
+          <w:rFonts w:hint="default" w:ascii="Ubuntu" w:hAnsi="Ubuntu" w:eastAsia="Ubuntu" w:cs="Ubuntu"/>
+          <w:b/>
+          <w:i w:val="0"/>
+          <w:caps/>
+          <w:color w:val="646466"/>
+          <w:spacing w:val="0"/>
+          <w:kern w:val="0"/>
+          <w:sz w:val="24"/>
+          <w:szCs w:val="24"/>
+          <w:shd w:val="clear" w:fill="FFFFFF"/>
+          <w:lang w:val="en-US" w:eastAsia="zh-CN" w:bidi="ar"/>
+        </w:rPr>
+        <w:t>FORM VALIDATION</w:t>
+      </w:r>
+    </w:p>
+    <w:p>
+      <w:pPr>
+        <w:keepNext w:val="0"/>
+        <w:keepLines w:val="0"/>
+        <w:widowControl/>
+        <w:suppressLineNumbers w:val="0"/>
+        <w:shd w:val="clear" w:fill="FFFFFF"/>
+        <w:ind w:left="0" w:firstLine="0"/>
+        <w:jc w:val="left"/>
+        <w:rPr>
+          <w:rFonts w:hint="default" w:ascii="Ubuntu" w:hAnsi="Ubuntu" w:eastAsia="Ubuntu" w:cs="Ubuntu"/>
+          <w:i w:val="0"/>
+          <w:caps w:val="0"/>
+          <w:color w:val="000000"/>
+          <w:spacing w:val="0"/>
+        </w:rPr>
+      </w:pPr>
+      <w:r>
+        <w:rPr>
+          <w:rFonts w:hint="default" w:ascii="Ubuntu" w:hAnsi="Ubuntu" w:eastAsia="Ubuntu" w:cs="Ubuntu"/>
+          <w:i w:val="0"/>
+          <w:caps w:val="0"/>
+          <w:color w:val="000000"/>
+          <w:spacing w:val="0"/>
+          <w:kern w:val="0"/>
+          <w:sz w:val="24"/>
+          <w:szCs w:val="24"/>
+          <w:shd w:val="clear" w:fill="FFFFFF"/>
+          <w:lang w:val="en-US" w:eastAsia="zh-CN" w:bidi="ar"/>
+        </w:rPr>
+        <w:t>Review</w:t>
+      </w:r>
+    </w:p>
+    <w:p>
+      <w:pPr>
+        <w:pStyle w:val="3"/>
+        <w:keepNext w:val="0"/>
+        <w:keepLines w:val="0"/>
+        <w:widowControl/>
+        <w:suppressLineNumbers w:val="0"/>
+        <w:spacing w:before="0" w:beforeAutospacing="0" w:after="0" w:afterAutospacing="1" w:line="24" w:lineRule="atLeast"/>
+        <w:ind w:left="0" w:right="0"/>
+        <w:jc w:val="left"/>
+      </w:pPr>
+      <w:r>
+        <w:rPr>
+          <w:rFonts w:hint="default" w:ascii="Ubuntu" w:hAnsi="Ubuntu" w:eastAsia="Ubuntu" w:cs="Ubuntu"/>
+          <w:i w:val="0"/>
+          <w:caps w:val="0"/>
+          <w:color w:val="484848"/>
+          <w:spacing w:val="0"/>
+          <w:shd w:val="clear" w:fill="FFFFFF"/>
+        </w:rPr>
+        <w:t>Awesome job adding client-side validation to </w:t>
+      </w:r>
+      <w:r>
+        <w:rPr>
+          <w:rStyle w:val="6"/>
+          <w:rFonts w:ascii="Ubuntu Mono" w:hAnsi="Ubuntu Mono" w:eastAsia="Ubuntu Mono" w:cs="Ubuntu Mono"/>
+          <w:i w:val="0"/>
+          <w:caps w:val="0"/>
+          <w:color w:val="15141F"/>
+          <w:spacing w:val="0"/>
+          <w:shd w:val="clear" w:fill="EAE9ED"/>
+        </w:rPr>
+        <w:t>&lt;form&gt;</w:t>
+      </w:r>
+      <w:r>
+        <w:rPr>
+          <w:rFonts w:hint="default" w:ascii="Ubuntu" w:hAnsi="Ubuntu" w:eastAsia="Ubuntu" w:cs="Ubuntu"/>
+          <w:i w:val="0"/>
+          <w:caps w:val="0"/>
+          <w:color w:val="484848"/>
+          <w:spacing w:val="0"/>
+          <w:shd w:val="clear" w:fill="FFFFFF"/>
+        </w:rPr>
+        <w:t>s!</w:t>
+      </w:r>
+    </w:p>
+    <w:p>
+      <w:pPr>
+        <w:pStyle w:val="3"/>
+        <w:keepNext w:val="0"/>
+        <w:keepLines w:val="0"/>
+        <w:widowControl/>
+        <w:suppressLineNumbers w:val="0"/>
+        <w:spacing w:before="0" w:beforeAutospacing="0" w:after="0" w:afterAutospacing="1" w:line="24" w:lineRule="atLeast"/>
+        <w:ind w:left="0" w:right="0"/>
+        <w:jc w:val="left"/>
+      </w:pPr>
+      <w:r>
+        <w:rPr>
+          <w:rFonts w:hint="default" w:ascii="Ubuntu" w:hAnsi="Ubuntu" w:eastAsia="Ubuntu" w:cs="Ubuntu"/>
+          <w:i w:val="0"/>
+          <w:caps w:val="0"/>
+          <w:color w:val="484848"/>
+          <w:spacing w:val="0"/>
+          <w:shd w:val="clear" w:fill="FFFFFF"/>
+        </w:rPr>
+        <w:t>Let’s quickly recap:</w:t>
+      </w:r>
+    </w:p>
+    <w:p>
+      <w:pPr>
+        <w:keepNext w:val="0"/>
+        <w:keepLines w:val="0"/>
+        <w:widowControl/>
+        <w:numPr>
+          <w:ilvl w:val="0"/>
+          <w:numId w:val="4"/>
+        </w:numPr>
+        <w:suppressLineNumbers w:val="0"/>
+        <w:spacing w:before="0" w:beforeAutospacing="1" w:after="0" w:afterAutospacing="1" w:line="24" w:lineRule="atLeast"/>
+        <w:ind w:left="720" w:hanging="360"/>
+        <w:jc w:val="left"/>
+      </w:pPr>
+      <w:r>
+        <w:rPr>
+          <w:rFonts w:hint="default" w:ascii="Ubuntu" w:hAnsi="Ubuntu" w:eastAsia="Ubuntu" w:cs="Ubuntu"/>
+          <w:i w:val="0"/>
+          <w:caps w:val="0"/>
+          <w:color w:val="484848"/>
+          <w:spacing w:val="0"/>
+          <w:bdr w:val="none" w:color="auto" w:sz="0" w:space="0"/>
+          <w:shd w:val="clear" w:fill="FFFFFF"/>
+        </w:rPr>
+        <w:t>Client-side validations happen in the browser before information is sent to a server.</w:t>
+      </w:r>
+    </w:p>
+    <w:p>
+      <w:pPr>
+        <w:keepNext w:val="0"/>
+        <w:keepLines w:val="0"/>
+        <w:widowControl/>
+        <w:numPr>
+          <w:ilvl w:val="0"/>
+          <w:numId w:val="4"/>
+        </w:numPr>
+        <w:suppressLineNumbers w:val="0"/>
+        <w:spacing w:before="0" w:beforeAutospacing="1" w:after="0" w:afterAutospacing="1" w:line="24" w:lineRule="atLeast"/>
+        <w:ind w:left="720" w:hanging="360"/>
+        <w:jc w:val="left"/>
+      </w:pPr>
+      <w:r>
+        <w:rPr>
+          <w:rFonts w:hint="default" w:ascii="Ubuntu" w:hAnsi="Ubuntu" w:eastAsia="Ubuntu" w:cs="Ubuntu"/>
+          <w:i w:val="0"/>
+          <w:caps w:val="0"/>
+          <w:color w:val="484848"/>
+          <w:spacing w:val="0"/>
+          <w:bdr w:val="none" w:color="auto" w:sz="0" w:space="0"/>
+          <w:shd w:val="clear" w:fill="FFFFFF"/>
+        </w:rPr>
+        <w:t>Adding the </w:t>
+      </w:r>
+      <w:r>
+        <w:rPr>
+          <w:rStyle w:val="6"/>
+          <w:rFonts w:hint="default" w:ascii="Ubuntu Mono" w:hAnsi="Ubuntu Mono" w:eastAsia="Ubuntu Mono" w:cs="Ubuntu Mono"/>
+          <w:i w:val="0"/>
+          <w:caps w:val="0"/>
+          <w:color w:val="15141F"/>
+          <w:spacing w:val="0"/>
+          <w:bdr w:val="none" w:color="auto" w:sz="0" w:space="0"/>
+          <w:shd w:val="clear" w:fill="EAE9ED"/>
+        </w:rPr>
+        <w:t>required</w:t>
+      </w:r>
+      <w:r>
+        <w:rPr>
+          <w:rFonts w:hint="default" w:ascii="Ubuntu" w:hAnsi="Ubuntu" w:eastAsia="Ubuntu" w:cs="Ubuntu"/>
+          <w:i w:val="0"/>
+          <w:caps w:val="0"/>
+          <w:color w:val="484848"/>
+          <w:spacing w:val="0"/>
+          <w:bdr w:val="none" w:color="auto" w:sz="0" w:space="0"/>
+          <w:shd w:val="clear" w:fill="FFFFFF"/>
+        </w:rPr>
+        <w:t> attribute to an input related element will validate that the input field has information in it.</w:t>
+      </w:r>
+    </w:p>
+    <w:p>
+      <w:pPr>
+        <w:keepNext w:val="0"/>
+        <w:keepLines w:val="0"/>
+        <w:widowControl/>
+        <w:numPr>
+          <w:ilvl w:val="0"/>
+          <w:numId w:val="4"/>
+        </w:numPr>
+        <w:suppressLineNumbers w:val="0"/>
+        <w:spacing w:before="0" w:beforeAutospacing="1" w:after="0" w:afterAutospacing="1" w:line="24" w:lineRule="atLeast"/>
+        <w:ind w:left="720" w:hanging="360"/>
+        <w:jc w:val="left"/>
+      </w:pPr>
+      <w:r>
+        <w:rPr>
+          <w:rFonts w:hint="default" w:ascii="Ubuntu" w:hAnsi="Ubuntu" w:eastAsia="Ubuntu" w:cs="Ubuntu"/>
+          <w:i w:val="0"/>
+          <w:caps w:val="0"/>
+          <w:color w:val="484848"/>
+          <w:spacing w:val="0"/>
+          <w:bdr w:val="none" w:color="auto" w:sz="0" w:space="0"/>
+          <w:shd w:val="clear" w:fill="FFFFFF"/>
+        </w:rPr>
+        <w:t>Assigning a value to the </w:t>
+      </w:r>
+      <w:r>
+        <w:rPr>
+          <w:rStyle w:val="6"/>
+          <w:rFonts w:hint="default" w:ascii="Ubuntu Mono" w:hAnsi="Ubuntu Mono" w:eastAsia="Ubuntu Mono" w:cs="Ubuntu Mono"/>
+          <w:i w:val="0"/>
+          <w:caps w:val="0"/>
+          <w:color w:val="15141F"/>
+          <w:spacing w:val="0"/>
+          <w:bdr w:val="none" w:color="auto" w:sz="0" w:space="0"/>
+          <w:shd w:val="clear" w:fill="EAE9ED"/>
+        </w:rPr>
+        <w:t>min</w:t>
+      </w:r>
+      <w:r>
+        <w:rPr>
+          <w:rFonts w:hint="default" w:ascii="Ubuntu" w:hAnsi="Ubuntu" w:eastAsia="Ubuntu" w:cs="Ubuntu"/>
+          <w:i w:val="0"/>
+          <w:caps w:val="0"/>
+          <w:color w:val="484848"/>
+          <w:spacing w:val="0"/>
+          <w:bdr w:val="none" w:color="auto" w:sz="0" w:space="0"/>
+          <w:shd w:val="clear" w:fill="FFFFFF"/>
+        </w:rPr>
+        <w:t> attribute of a number input element will validate an acceptable minimum value.</w:t>
+      </w:r>
+    </w:p>
+    <w:p>
+      <w:pPr>
+        <w:keepNext w:val="0"/>
+        <w:keepLines w:val="0"/>
+        <w:widowControl/>
+        <w:numPr>
+          <w:ilvl w:val="0"/>
+          <w:numId w:val="4"/>
+        </w:numPr>
+        <w:suppressLineNumbers w:val="0"/>
+        <w:spacing w:before="0" w:beforeAutospacing="1" w:after="0" w:afterAutospacing="1" w:line="24" w:lineRule="atLeast"/>
+        <w:ind w:left="720" w:hanging="360"/>
+        <w:jc w:val="left"/>
+      </w:pPr>
+      <w:r>
+        <w:rPr>
+          <w:rFonts w:hint="default" w:ascii="Ubuntu" w:hAnsi="Ubuntu" w:eastAsia="Ubuntu" w:cs="Ubuntu"/>
+          <w:i w:val="0"/>
+          <w:caps w:val="0"/>
+          <w:color w:val="484848"/>
+          <w:spacing w:val="0"/>
+          <w:bdr w:val="none" w:color="auto" w:sz="0" w:space="0"/>
+          <w:shd w:val="clear" w:fill="FFFFFF"/>
+        </w:rPr>
+        <w:t>Assigning a value to the </w:t>
+      </w:r>
+      <w:r>
+        <w:rPr>
+          <w:rStyle w:val="6"/>
+          <w:rFonts w:hint="default" w:ascii="Ubuntu Mono" w:hAnsi="Ubuntu Mono" w:eastAsia="Ubuntu Mono" w:cs="Ubuntu Mono"/>
+          <w:i w:val="0"/>
+          <w:caps w:val="0"/>
+          <w:color w:val="15141F"/>
+          <w:spacing w:val="0"/>
+          <w:bdr w:val="none" w:color="auto" w:sz="0" w:space="0"/>
+          <w:shd w:val="clear" w:fill="EAE9ED"/>
+        </w:rPr>
+        <w:t>max</w:t>
+      </w:r>
+      <w:r>
+        <w:rPr>
+          <w:rFonts w:hint="default" w:ascii="Ubuntu" w:hAnsi="Ubuntu" w:eastAsia="Ubuntu" w:cs="Ubuntu"/>
+          <w:i w:val="0"/>
+          <w:caps w:val="0"/>
+          <w:color w:val="484848"/>
+          <w:spacing w:val="0"/>
+          <w:bdr w:val="none" w:color="auto" w:sz="0" w:space="0"/>
+          <w:shd w:val="clear" w:fill="FFFFFF"/>
+        </w:rPr>
+        <w:t> attribute of a number input element will validate an acceptable maximum value.</w:t>
+      </w:r>
+    </w:p>
+    <w:p>
+      <w:pPr>
+        <w:keepNext w:val="0"/>
+        <w:keepLines w:val="0"/>
+        <w:widowControl/>
+        <w:numPr>
+          <w:ilvl w:val="0"/>
+          <w:numId w:val="4"/>
+        </w:numPr>
+        <w:suppressLineNumbers w:val="0"/>
+        <w:spacing w:before="0" w:beforeAutospacing="1" w:after="0" w:afterAutospacing="1" w:line="24" w:lineRule="atLeast"/>
+        <w:ind w:left="720" w:hanging="360"/>
+        <w:jc w:val="left"/>
+      </w:pPr>
+      <w:r>
+        <w:rPr>
+          <w:rFonts w:hint="default" w:ascii="Ubuntu" w:hAnsi="Ubuntu" w:eastAsia="Ubuntu" w:cs="Ubuntu"/>
+          <w:i w:val="0"/>
+          <w:caps w:val="0"/>
+          <w:color w:val="484848"/>
+          <w:spacing w:val="0"/>
+          <w:bdr w:val="none" w:color="auto" w:sz="0" w:space="0"/>
+          <w:shd w:val="clear" w:fill="FFFFFF"/>
+        </w:rPr>
+        <w:t>Assigning a value to the </w:t>
+      </w:r>
+      <w:r>
+        <w:rPr>
+          <w:rStyle w:val="6"/>
+          <w:rFonts w:hint="default" w:ascii="Ubuntu Mono" w:hAnsi="Ubuntu Mono" w:eastAsia="Ubuntu Mono" w:cs="Ubuntu Mono"/>
+          <w:i w:val="0"/>
+          <w:caps w:val="0"/>
+          <w:color w:val="15141F"/>
+          <w:spacing w:val="0"/>
+          <w:bdr w:val="none" w:color="auto" w:sz="0" w:space="0"/>
+          <w:shd w:val="clear" w:fill="EAE9ED"/>
+        </w:rPr>
+        <w:t>minlength</w:t>
+      </w:r>
+      <w:r>
+        <w:rPr>
+          <w:rFonts w:hint="default" w:ascii="Ubuntu" w:hAnsi="Ubuntu" w:eastAsia="Ubuntu" w:cs="Ubuntu"/>
+          <w:i w:val="0"/>
+          <w:caps w:val="0"/>
+          <w:color w:val="484848"/>
+          <w:spacing w:val="0"/>
+          <w:bdr w:val="none" w:color="auto" w:sz="0" w:space="0"/>
+          <w:shd w:val="clear" w:fill="FFFFFF"/>
+        </w:rPr>
+        <w:t> attribute of a text input element will validate an acceptable minimum number of characters.</w:t>
+      </w:r>
+    </w:p>
+    <w:p>
+      <w:pPr>
+        <w:keepNext w:val="0"/>
+        <w:keepLines w:val="0"/>
+        <w:widowControl/>
+        <w:numPr>
+          <w:ilvl w:val="0"/>
+          <w:numId w:val="4"/>
+        </w:numPr>
+        <w:suppressLineNumbers w:val="0"/>
+        <w:spacing w:before="0" w:beforeAutospacing="1" w:after="0" w:afterAutospacing="1" w:line="24" w:lineRule="atLeast"/>
+        <w:ind w:left="720" w:hanging="360"/>
+        <w:jc w:val="left"/>
+      </w:pPr>
+      <w:r>
+        <w:rPr>
+          <w:rFonts w:hint="default" w:ascii="Ubuntu" w:hAnsi="Ubuntu" w:eastAsia="Ubuntu" w:cs="Ubuntu"/>
+          <w:i w:val="0"/>
+          <w:caps w:val="0"/>
+          <w:color w:val="484848"/>
+          <w:spacing w:val="0"/>
+          <w:bdr w:val="none" w:color="auto" w:sz="0" w:space="0"/>
+          <w:shd w:val="clear" w:fill="FFFFFF"/>
+        </w:rPr>
+        <w:t>Assigning a value to the </w:t>
+      </w:r>
+      <w:r>
+        <w:rPr>
+          <w:rStyle w:val="6"/>
+          <w:rFonts w:hint="default" w:ascii="Ubuntu Mono" w:hAnsi="Ubuntu Mono" w:eastAsia="Ubuntu Mono" w:cs="Ubuntu Mono"/>
+          <w:i w:val="0"/>
+          <w:caps w:val="0"/>
+          <w:color w:val="15141F"/>
+          <w:spacing w:val="0"/>
+          <w:bdr w:val="none" w:color="auto" w:sz="0" w:space="0"/>
+          <w:shd w:val="clear" w:fill="EAE9ED"/>
+        </w:rPr>
+        <w:t>maxlength</w:t>
+      </w:r>
+      <w:r>
+        <w:rPr>
+          <w:rFonts w:hint="default" w:ascii="Ubuntu" w:hAnsi="Ubuntu" w:eastAsia="Ubuntu" w:cs="Ubuntu"/>
+          <w:i w:val="0"/>
+          <w:caps w:val="0"/>
+          <w:color w:val="484848"/>
+          <w:spacing w:val="0"/>
+          <w:bdr w:val="none" w:color="auto" w:sz="0" w:space="0"/>
+          <w:shd w:val="clear" w:fill="FFFFFF"/>
+        </w:rPr>
+        <w:t> attribute of a text input element will validate an acceptable maximum number of characters.</w:t>
+      </w:r>
+    </w:p>
+    <w:p>
+      <w:pPr>
+        <w:keepNext w:val="0"/>
+        <w:keepLines w:val="0"/>
+        <w:widowControl/>
+        <w:numPr>
+          <w:ilvl w:val="0"/>
+          <w:numId w:val="4"/>
+        </w:numPr>
+        <w:suppressLineNumbers w:val="0"/>
+        <w:spacing w:before="0" w:beforeAutospacing="1" w:after="0" w:afterAutospacing="1" w:line="24" w:lineRule="atLeast"/>
+        <w:ind w:left="720" w:hanging="360"/>
+        <w:jc w:val="left"/>
+      </w:pPr>
+      <w:r>
+        <w:rPr>
+          <w:rFonts w:hint="default" w:ascii="Ubuntu" w:hAnsi="Ubuntu" w:eastAsia="Ubuntu" w:cs="Ubuntu"/>
+          <w:i w:val="0"/>
+          <w:caps w:val="0"/>
+          <w:color w:val="484848"/>
+          <w:spacing w:val="0"/>
+          <w:bdr w:val="none" w:color="auto" w:sz="0" w:space="0"/>
+          <w:shd w:val="clear" w:fill="FFFFFF"/>
+        </w:rPr>
+        <w:t>Assigning a regex to </w:t>
+      </w:r>
+      <w:r>
+        <w:rPr>
+          <w:rStyle w:val="6"/>
+          <w:rFonts w:hint="default" w:ascii="Ubuntu Mono" w:hAnsi="Ubuntu Mono" w:eastAsia="Ubuntu Mono" w:cs="Ubuntu Mono"/>
+          <w:i w:val="0"/>
+          <w:caps w:val="0"/>
+          <w:color w:val="15141F"/>
+          <w:spacing w:val="0"/>
+          <w:bdr w:val="none" w:color="auto" w:sz="0" w:space="0"/>
+          <w:shd w:val="clear" w:fill="EAE9ED"/>
+        </w:rPr>
+        <w:t>pattern</w:t>
+      </w:r>
+      <w:r>
+        <w:rPr>
+          <w:rFonts w:hint="default" w:ascii="Ubuntu" w:hAnsi="Ubuntu" w:eastAsia="Ubuntu" w:cs="Ubuntu"/>
+          <w:i w:val="0"/>
+          <w:caps w:val="0"/>
+          <w:color w:val="484848"/>
+          <w:spacing w:val="0"/>
+          <w:bdr w:val="none" w:color="auto" w:sz="0" w:space="0"/>
+          <w:shd w:val="clear" w:fill="FFFFFF"/>
+        </w:rPr>
+        <w:t> matches the input to the provided regex.</w:t>
+      </w:r>
+    </w:p>
+    <w:p>
+      <w:pPr>
+        <w:keepNext w:val="0"/>
+        <w:keepLines w:val="0"/>
+        <w:widowControl/>
+        <w:numPr>
+          <w:ilvl w:val="0"/>
+          <w:numId w:val="4"/>
+        </w:numPr>
+        <w:suppressLineNumbers w:val="0"/>
+        <w:spacing w:before="0" w:beforeAutospacing="1" w:after="0" w:afterAutospacing="1" w:line="24" w:lineRule="atLeast"/>
+        <w:ind w:left="720" w:hanging="360"/>
+        <w:jc w:val="left"/>
+      </w:pPr>
+      <w:r>
+        <w:rPr>
+          <w:rFonts w:hint="default" w:ascii="Ubuntu" w:hAnsi="Ubuntu" w:eastAsia="Ubuntu" w:cs="Ubuntu"/>
+          <w:i w:val="0"/>
+          <w:caps w:val="0"/>
+          <w:color w:val="484848"/>
+          <w:spacing w:val="0"/>
+          <w:bdr w:val="none" w:color="auto" w:sz="0" w:space="0"/>
+          <w:shd w:val="clear" w:fill="FFFFFF"/>
+        </w:rPr>
+        <w:t>If validations on a </w:t>
+      </w:r>
+      <w:r>
+        <w:rPr>
+          <w:rStyle w:val="6"/>
+          <w:rFonts w:hint="default" w:ascii="Ubuntu Mono" w:hAnsi="Ubuntu Mono" w:eastAsia="Ubuntu Mono" w:cs="Ubuntu Mono"/>
+          <w:i w:val="0"/>
+          <w:caps w:val="0"/>
+          <w:color w:val="15141F"/>
+          <w:spacing w:val="0"/>
+          <w:bdr w:val="none" w:color="auto" w:sz="0" w:space="0"/>
+          <w:shd w:val="clear" w:fill="EAE9ED"/>
+        </w:rPr>
+        <w:t>&lt;form&gt;</w:t>
+      </w:r>
+      <w:r>
+        <w:rPr>
+          <w:rFonts w:hint="default" w:ascii="Ubuntu" w:hAnsi="Ubuntu" w:eastAsia="Ubuntu" w:cs="Ubuntu"/>
+          <w:i w:val="0"/>
+          <w:caps w:val="0"/>
+          <w:color w:val="484848"/>
+          <w:spacing w:val="0"/>
+          <w:bdr w:val="none" w:color="auto" w:sz="0" w:space="0"/>
+          <w:shd w:val="clear" w:fill="FFFFFF"/>
+        </w:rPr>
+        <w:t> do not pass, the user gets a message explaining why and the </w:t>
+      </w:r>
+      <w:r>
+        <w:rPr>
+          <w:rStyle w:val="6"/>
+          <w:rFonts w:hint="default" w:ascii="Ubuntu Mono" w:hAnsi="Ubuntu Mono" w:eastAsia="Ubuntu Mono" w:cs="Ubuntu Mono"/>
+          <w:i w:val="0"/>
+          <w:caps w:val="0"/>
+          <w:color w:val="15141F"/>
+          <w:spacing w:val="0"/>
+          <w:bdr w:val="none" w:color="auto" w:sz="0" w:space="0"/>
+          <w:shd w:val="clear" w:fill="EAE9ED"/>
+        </w:rPr>
+        <w:t>&lt;form&gt;</w:t>
+      </w:r>
+      <w:r>
+        <w:rPr>
+          <w:rFonts w:hint="default" w:ascii="Ubuntu" w:hAnsi="Ubuntu" w:eastAsia="Ubuntu" w:cs="Ubuntu"/>
+          <w:i w:val="0"/>
+          <w:caps w:val="0"/>
+          <w:color w:val="484848"/>
+          <w:spacing w:val="0"/>
+          <w:bdr w:val="none" w:color="auto" w:sz="0" w:space="0"/>
+          <w:shd w:val="clear" w:fill="FFFFFF"/>
+        </w:rPr>
+        <w:t> cannot be submitted.</w:t>
+      </w:r>
+    </w:p>
+    <w:p>
+      <w:pPr>
+        <w:pStyle w:val="3"/>
+        <w:keepNext w:val="0"/>
+        <w:keepLines w:val="0"/>
+        <w:widowControl/>
+        <w:suppressLineNumbers w:val="0"/>
+        <w:spacing w:before="0" w:beforeAutospacing="0" w:after="0" w:afterAutospacing="0" w:line="24" w:lineRule="atLeast"/>
+        <w:ind w:left="0" w:right="0"/>
+        <w:jc w:val="left"/>
+        <w:rPr>
+          <w:rFonts w:hint="default" w:ascii="Ubuntu" w:hAnsi="Ubuntu" w:eastAsia="Ubuntu" w:cs="Ubuntu"/>
+          <w:i w:val="0"/>
+          <w:caps w:val="0"/>
+          <w:color w:val="484848"/>
+          <w:spacing w:val="0"/>
+          <w:shd w:val="clear" w:fill="FFFFFF"/>
+        </w:rPr>
+      </w:pPr>
+      <w:r>
+        <w:rPr>
+          <w:rFonts w:hint="default" w:ascii="Ubuntu" w:hAnsi="Ubuntu" w:eastAsia="Ubuntu" w:cs="Ubuntu"/>
+          <w:i w:val="0"/>
+          <w:caps w:val="0"/>
+          <w:color w:val="484848"/>
+          <w:spacing w:val="0"/>
+          <w:shd w:val="clear" w:fill="FFFFFF"/>
+        </w:rPr>
+        <w:t>These quick checks help ensure that input data is correct and safe for our servers. It also helps give users immediate feedback on what they need to fix instead of having to wait for a server to send back that information.</w:t>
+      </w:r>
+    </w:p>
+    <w:p>
+      <w:pPr>
+        <w:pStyle w:val="3"/>
+        <w:keepNext w:val="0"/>
+        <w:keepLines w:val="0"/>
+        <w:widowControl/>
+        <w:suppressLineNumbers w:val="0"/>
+        <w:spacing w:before="0" w:beforeAutospacing="0" w:after="0" w:afterAutospacing="0" w:line="24" w:lineRule="atLeast"/>
+        <w:ind w:left="0" w:right="0"/>
+        <w:jc w:val="left"/>
+        <w:rPr>
+          <w:rFonts w:hint="default" w:ascii="Ubuntu" w:hAnsi="Ubuntu" w:eastAsia="Ubuntu" w:cs="Ubuntu"/>
+          <w:i w:val="0"/>
+          <w:caps w:val="0"/>
+          <w:color w:val="484848"/>
+          <w:spacing w:val="0"/>
+          <w:shd w:val="clear" w:fill="FFFFFF"/>
+        </w:rPr>
+      </w:pPr>
+    </w:p>
+    <w:p>
+      <w:pPr>
+        <w:pStyle w:val="3"/>
+        <w:keepNext w:val="0"/>
+        <w:keepLines w:val="0"/>
+        <w:widowControl/>
+        <w:suppressLineNumbers w:val="0"/>
+        <w:spacing w:before="0" w:beforeAutospacing="0" w:after="0" w:afterAutospacing="0" w:line="24" w:lineRule="atLeast"/>
+        <w:ind w:left="0" w:right="0"/>
+        <w:jc w:val="left"/>
+        <w:rPr>
+          <w:rFonts w:hint="default" w:ascii="Ubuntu" w:hAnsi="Ubuntu" w:eastAsia="Ubuntu" w:cs="Ubuntu"/>
+          <w:i w:val="0"/>
+          <w:caps w:val="0"/>
+          <w:color w:val="484848"/>
+          <w:spacing w:val="0"/>
+          <w:shd w:val="clear" w:fill="FFFFFF"/>
+        </w:rPr>
+      </w:pPr>
+    </w:p>
+    <w:p>
+      <w:pPr>
+        <w:keepNext w:val="0"/>
+        <w:keepLines w:val="0"/>
+        <w:widowControl/>
+        <w:suppressLineNumbers w:val="0"/>
+        <w:jc w:val="left"/>
+        <w:rPr>
+          <w:rFonts w:ascii="Ubuntu" w:hAnsi="Ubuntu" w:eastAsia="Ubuntu" w:cs="Ubuntu"/>
+          <w:color w:val="000000"/>
+        </w:rPr>
+      </w:pPr>
+      <w:r>
+        <w:rPr>
+          <w:rFonts w:hint="default" w:ascii="Ubuntu" w:hAnsi="Ubuntu" w:eastAsia="Ubuntu" w:cs="Ubuntu"/>
+          <w:color w:val="000000"/>
+          <w:kern w:val="0"/>
+          <w:sz w:val="24"/>
+          <w:szCs w:val="24"/>
+          <w:lang w:val="en-US" w:eastAsia="zh-CN" w:bidi="ar"/>
+        </w:rPr>
+        <w:t>Introduction to Semantic HTML</w:t>
+      </w:r>
+    </w:p>
+    <w:p>
+      <w:pPr>
+        <w:pStyle w:val="3"/>
+        <w:keepNext w:val="0"/>
+        <w:keepLines w:val="0"/>
+        <w:widowControl/>
+        <w:suppressLineNumbers w:val="0"/>
+        <w:spacing w:before="0" w:beforeAutospacing="0" w:after="0" w:afterAutospacing="1" w:line="24" w:lineRule="atLeast"/>
+        <w:ind w:left="0" w:right="0"/>
+      </w:pPr>
+      <w:r>
+        <w:t>When building web pages, we use a combination of non-semantic HTML and </w:t>
+      </w:r>
+      <w:r>
+        <w:rPr>
+          <w:rStyle w:val="5"/>
+        </w:rPr>
+        <w:t>Semantic HTML</w:t>
+      </w:r>
+      <w:r>
+        <w:t>. The word semantic means “relating to meaning,” so semantic elements provide information about the content between the opening and closing tags.</w:t>
+      </w:r>
+    </w:p>
+    <w:p>
+      <w:pPr>
+        <w:pStyle w:val="3"/>
+        <w:keepNext w:val="0"/>
+        <w:keepLines w:val="0"/>
+        <w:widowControl/>
+        <w:suppressLineNumbers w:val="0"/>
+        <w:spacing w:before="0" w:beforeAutospacing="0" w:after="0" w:afterAutospacing="1" w:line="24" w:lineRule="atLeast"/>
+        <w:ind w:left="0" w:right="0"/>
+      </w:pPr>
+      <w:r>
+        <w:t>By using Semantic HTML, we select HTML elements based on their meaning, not on how they are presented. Elements such as </w:t>
+      </w:r>
+      <w:r>
+        <w:rPr>
+          <w:rStyle w:val="6"/>
+          <w:rFonts w:ascii="Ubuntu Mono" w:hAnsi="Ubuntu Mono" w:eastAsia="Ubuntu Mono" w:cs="Ubuntu Mono"/>
+          <w:color w:val="15141F"/>
+          <w:shd w:val="clear" w:fill="EAE9ED"/>
+        </w:rPr>
+        <w:t>&lt;div&gt;</w:t>
+      </w:r>
+      <w:r>
+        <w:t> and </w:t>
+      </w:r>
+      <w:r>
+        <w:rPr>
+          <w:rStyle w:val="6"/>
+          <w:rFonts w:hint="default" w:ascii="Ubuntu Mono" w:hAnsi="Ubuntu Mono" w:eastAsia="Ubuntu Mono" w:cs="Ubuntu Mono"/>
+          <w:color w:val="15141F"/>
+          <w:shd w:val="clear" w:fill="EAE9ED"/>
+        </w:rPr>
+        <w:t>&lt;span&gt;</w:t>
+      </w:r>
+      <w:r>
+        <w:t> are not semantic elements since they provide no context as to what is inside of those tags.</w:t>
+      </w:r>
+    </w:p>
+    <w:p>
+      <w:pPr>
+        <w:pStyle w:val="3"/>
+        <w:keepNext w:val="0"/>
+        <w:keepLines w:val="0"/>
+        <w:widowControl/>
+        <w:suppressLineNumbers w:val="0"/>
+        <w:spacing w:before="0" w:beforeAutospacing="0" w:after="0" w:afterAutospacing="1" w:line="24" w:lineRule="atLeast"/>
+        <w:ind w:left="0" w:right="0"/>
+      </w:pPr>
+      <w:r>
+        <w:t>For example, instead of using a </w:t>
+      </w:r>
+      <w:r>
+        <w:rPr>
+          <w:rStyle w:val="6"/>
+          <w:rFonts w:hint="default" w:ascii="Ubuntu Mono" w:hAnsi="Ubuntu Mono" w:eastAsia="Ubuntu Mono" w:cs="Ubuntu Mono"/>
+          <w:color w:val="15141F"/>
+          <w:shd w:val="clear" w:fill="EAE9ED"/>
+        </w:rPr>
+        <w:t>&lt;div&gt;</w:t>
+      </w:r>
+      <w:r>
+        <w:t> element to contain our header information, we could use a </w:t>
+      </w:r>
+      <w:r>
+        <w:rPr>
+          <w:rStyle w:val="6"/>
+          <w:rFonts w:hint="default" w:ascii="Ubuntu Mono" w:hAnsi="Ubuntu Mono" w:eastAsia="Ubuntu Mono" w:cs="Ubuntu Mono"/>
+          <w:color w:val="15141F"/>
+          <w:shd w:val="clear" w:fill="EAE9ED"/>
+        </w:rPr>
+        <w:t>&lt;header&gt;</w:t>
+      </w:r>
+      <w:r>
+        <w:t> element, which is used as a heading section. By using a </w:t>
+      </w:r>
+      <w:r>
+        <w:rPr>
+          <w:rStyle w:val="6"/>
+          <w:rFonts w:hint="default" w:ascii="Ubuntu Mono" w:hAnsi="Ubuntu Mono" w:eastAsia="Ubuntu Mono" w:cs="Ubuntu Mono"/>
+          <w:color w:val="15141F"/>
+          <w:shd w:val="clear" w:fill="EAE9ED"/>
+        </w:rPr>
+        <w:t>&lt;header&gt;</w:t>
+      </w:r>
+      <w:r>
+        <w:t> tag instead of a </w:t>
+      </w:r>
+      <w:r>
+        <w:rPr>
+          <w:rStyle w:val="6"/>
+          <w:rFonts w:hint="default" w:ascii="Ubuntu Mono" w:hAnsi="Ubuntu Mono" w:eastAsia="Ubuntu Mono" w:cs="Ubuntu Mono"/>
+          <w:color w:val="15141F"/>
+          <w:shd w:val="clear" w:fill="EAE9ED"/>
+        </w:rPr>
+        <w:t>&lt;div&gt;</w:t>
+      </w:r>
+      <w:r>
+        <w:t>, we provide context as to what information is inside of the opening and closing tag.</w:t>
+      </w:r>
+    </w:p>
+    <w:p>
+      <w:pPr>
+        <w:pStyle w:val="3"/>
+        <w:keepNext w:val="0"/>
+        <w:keepLines w:val="0"/>
+        <w:widowControl/>
+        <w:suppressLineNumbers w:val="0"/>
+        <w:spacing w:before="0" w:beforeAutospacing="0" w:after="0" w:afterAutospacing="1" w:line="24" w:lineRule="atLeast"/>
+        <w:ind w:left="0" w:right="0"/>
+      </w:pPr>
+      <w:r>
+        <w:rPr>
+          <w:rStyle w:val="8"/>
+          <w:b/>
+        </w:rPr>
+        <w:t>Why use Semantic HTML?</w:t>
+      </w:r>
+    </w:p>
+    <w:p>
+      <w:pPr>
+        <w:keepNext w:val="0"/>
+        <w:keepLines w:val="0"/>
+        <w:widowControl/>
+        <w:numPr>
+          <w:ilvl w:val="0"/>
+          <w:numId w:val="5"/>
+        </w:numPr>
+        <w:suppressLineNumbers w:val="0"/>
+        <w:spacing w:before="0" w:beforeAutospacing="1" w:after="0" w:afterAutospacing="1" w:line="24" w:lineRule="atLeast"/>
+        <w:ind w:left="1440" w:hanging="360"/>
+      </w:pPr>
+    </w:p>
+    <w:p>
+      <w:pPr>
+        <w:pStyle w:val="3"/>
+        <w:keepNext w:val="0"/>
+        <w:keepLines w:val="0"/>
+        <w:widowControl/>
+        <w:suppressLineNumbers w:val="0"/>
+        <w:spacing w:before="0" w:beforeAutospacing="0" w:after="0" w:afterAutospacing="0" w:line="24" w:lineRule="atLeast"/>
+        <w:ind w:left="720" w:right="0"/>
+      </w:pPr>
+      <w:r>
+        <w:rPr>
+          <w:rStyle w:val="8"/>
+          <w:b/>
+        </w:rPr>
+        <w:t>Accessibility:</w:t>
+      </w:r>
+      <w:r>
+        <w:t> Semantic HTML makes webpages accessible for mobile devices and for people with disabilities as well. This is because screen readers and browsers are able to interpret the code better.</w:t>
+      </w:r>
+    </w:p>
+    <w:p>
+      <w:pPr>
+        <w:keepNext w:val="0"/>
+        <w:keepLines w:val="0"/>
+        <w:widowControl/>
+        <w:numPr>
+          <w:ilvl w:val="0"/>
+          <w:numId w:val="5"/>
+        </w:numPr>
+        <w:suppressLineNumbers w:val="0"/>
+        <w:spacing w:before="0" w:beforeAutospacing="1" w:after="0" w:afterAutospacing="1" w:line="24" w:lineRule="atLeast"/>
+        <w:ind w:left="1440" w:hanging="360"/>
+      </w:pPr>
+    </w:p>
+    <w:p>
+      <w:pPr>
+        <w:keepNext w:val="0"/>
+        <w:keepLines w:val="0"/>
+        <w:widowControl/>
+        <w:numPr>
+          <w:ilvl w:val="0"/>
+          <w:numId w:val="5"/>
+        </w:numPr>
+        <w:suppressLineNumbers w:val="0"/>
+        <w:spacing w:before="0" w:beforeAutospacing="1" w:after="0" w:afterAutospacing="1" w:line="24" w:lineRule="atLeast"/>
+        <w:ind w:left="1440" w:hanging="360"/>
+      </w:pPr>
+    </w:p>
+    <w:p>
+      <w:pPr>
+        <w:pStyle w:val="3"/>
+        <w:keepNext w:val="0"/>
+        <w:keepLines w:val="0"/>
+        <w:widowControl/>
+        <w:suppressLineNumbers w:val="0"/>
+        <w:spacing w:before="0" w:beforeAutospacing="0" w:after="0" w:afterAutospacing="0" w:line="24" w:lineRule="atLeast"/>
+        <w:ind w:left="720" w:right="0"/>
+      </w:pPr>
+      <w:r>
+        <w:rPr>
+          <w:rStyle w:val="8"/>
+          <w:b/>
+        </w:rPr>
+        <w:t>SEO:</w:t>
+      </w:r>
+      <w:r>
+        <w:t> It improves the website SEO, or </w:t>
+      </w:r>
+      <w:r>
+        <w:rPr>
+          <w:rStyle w:val="5"/>
+        </w:rPr>
+        <w:t>Search Engine Optimization</w:t>
+      </w:r>
+      <w:r>
+        <w:t>, which is the process of increasing the number of people that visit your webpage. With better SEO, search engines are better able to identify the content of your website and weight the most important content appropriately.</w:t>
+      </w:r>
+    </w:p>
+    <w:p>
+      <w:pPr>
+        <w:keepNext w:val="0"/>
+        <w:keepLines w:val="0"/>
+        <w:widowControl/>
+        <w:numPr>
+          <w:ilvl w:val="0"/>
+          <w:numId w:val="5"/>
+        </w:numPr>
+        <w:suppressLineNumbers w:val="0"/>
+        <w:spacing w:before="0" w:beforeAutospacing="1" w:after="0" w:afterAutospacing="1" w:line="24" w:lineRule="atLeast"/>
+        <w:ind w:left="1440" w:hanging="360"/>
+      </w:pPr>
+    </w:p>
+    <w:p>
+      <w:pPr>
+        <w:keepNext w:val="0"/>
+        <w:keepLines w:val="0"/>
+        <w:widowControl/>
+        <w:numPr>
+          <w:ilvl w:val="0"/>
+          <w:numId w:val="5"/>
+        </w:numPr>
+        <w:suppressLineNumbers w:val="0"/>
+        <w:spacing w:before="0" w:beforeAutospacing="1" w:after="0" w:afterAutospacing="1" w:line="24" w:lineRule="atLeast"/>
+        <w:ind w:left="1440" w:hanging="360"/>
+      </w:pPr>
+    </w:p>
+    <w:p>
+      <w:pPr>
+        <w:pStyle w:val="3"/>
+        <w:keepNext w:val="0"/>
+        <w:keepLines w:val="0"/>
+        <w:widowControl/>
+        <w:suppressLineNumbers w:val="0"/>
+        <w:spacing w:before="0" w:beforeAutospacing="0" w:after="0" w:afterAutospacing="0" w:line="24" w:lineRule="atLeast"/>
+        <w:ind w:left="720" w:right="0"/>
+      </w:pPr>
+      <w:r>
+        <w:rPr>
+          <w:rStyle w:val="8"/>
+          <w:b/>
+        </w:rPr>
+        <w:t>Easy to Understand:</w:t>
+      </w:r>
+      <w:r>
+        <w:t> Semantic HTML also makes the website’s source code easier to read for other web developers.</w:t>
+      </w:r>
+    </w:p>
+    <w:p>
+      <w:pPr>
+        <w:keepNext w:val="0"/>
+        <w:keepLines w:val="0"/>
+        <w:widowControl/>
+        <w:numPr>
+          <w:ilvl w:val="0"/>
+          <w:numId w:val="5"/>
+        </w:numPr>
+        <w:suppressLineNumbers w:val="0"/>
+        <w:spacing w:before="0" w:beforeAutospacing="1" w:after="0" w:afterAutospacing="1" w:line="24" w:lineRule="atLeast"/>
+        <w:ind w:left="1440" w:hanging="360"/>
+      </w:pPr>
+    </w:p>
+    <w:p>
+      <w:pPr>
+        <w:pStyle w:val="3"/>
+        <w:keepNext w:val="0"/>
+        <w:keepLines w:val="0"/>
+        <w:widowControl/>
+        <w:suppressLineNumbers w:val="0"/>
+        <w:spacing w:before="0" w:beforeAutospacing="0" w:after="0" w:afterAutospacing="0" w:line="24" w:lineRule="atLeast"/>
+        <w:ind w:left="0" w:right="0"/>
+      </w:pPr>
+      <w:r>
+        <w:t>To better understand this, you can think of comparing non-semantic HTML to going into a store with no signs on the aisles. Since the aisles aren’t labeled, you don’t know what products are in those aisles. However, stores that do have signs for each aisle make it a lot easier to find the items you need, just like Semantic HTML.</w:t>
+      </w:r>
+    </w:p>
+    <w:p>
+      <w:pPr>
+        <w:keepNext w:val="0"/>
+        <w:keepLines w:val="0"/>
+        <w:widowControl/>
+        <w:suppressLineNumbers w:val="0"/>
+        <w:pBdr>
+          <w:top w:val="single" w:color="FFFFFF" w:sz="6" w:space="0"/>
+        </w:pBdr>
+        <w:shd w:val="clear" w:fill="F6F5FA"/>
+        <w:jc w:val="left"/>
+        <w:rPr>
+          <w:b/>
+          <w:color w:val="19191A"/>
+        </w:rPr>
+      </w:pPr>
+    </w:p>
+    <w:p>
+      <w:pPr>
+        <w:keepNext w:val="0"/>
+        <w:keepLines w:val="0"/>
+        <w:widowControl/>
+        <w:suppressLineNumbers w:val="0"/>
+        <w:jc w:val="left"/>
+      </w:pPr>
+      <w:r>
+        <w:rPr>
+          <w:rFonts w:ascii="SimSun" w:hAnsi="SimSun" w:eastAsia="SimSun" w:cs="SimSun"/>
+          <w:kern w:val="0"/>
+          <w:sz w:val="24"/>
+          <w:szCs w:val="24"/>
+          <w:lang w:val="en-US" w:eastAsia="zh-CN" w:bidi="ar"/>
+        </w:rPr>
+        <w:drawing>
+          <wp:inline distT="0" distB="0" distL="114300" distR="114300">
+            <wp:extent cx="304800" cy="304800"/>
+            <wp:effectExtent l="0" t="0" r="0" b="0"/>
+            <wp:docPr id="2" name="Picture 2" descr="IMG_256"/>
+            <wp:cNvGraphicFramePr>
+              <a:graphicFrameLocks xmlns:a="http://schemas.openxmlformats.org/drawingml/2006/main" noChangeAspect="1"/>
+            </wp:cNvGraphicFramePr>
+            <a:graphic xmlns:a="http://schemas.openxmlformats.org/drawingml/2006/main">
+              <a:graphicData uri="http://schemas.openxmlformats.org/drawingml/2006/picture">
+                <pic:pic xmlns:pic="http://schemas.openxmlformats.org/drawingml/2006/picture">
+                  <pic:nvPicPr>
+                    <pic:cNvPr id="2" name="Picture 2" descr="IMG_256"/>
+                    <pic:cNvPicPr>
+                      <a:picLocks noChangeAspect="1"/>
+                    </pic:cNvPicPr>
+                  </pic:nvPicPr>
+                  <pic:blipFill>
+                    <a:blip r:embed="rId4"/>
+                    <a:stretch>
+                      <a:fillRect/>
+                    </a:stretch>
+                  </pic:blipFill>
+                  <pic:spPr>
+                    <a:xfrm>
+                      <a:off x="0" y="0"/>
+                      <a:ext cx="304800" cy="304800"/>
+                    </a:xfrm>
+                    <a:prstGeom prst="rect">
+                      <a:avLst/>
+                    </a:prstGeom>
+                    <a:noFill/>
+                    <a:ln w="9525">
+                      <a:noFill/>
+                    </a:ln>
+                  </pic:spPr>
+                </pic:pic>
+              </a:graphicData>
+            </a:graphic>
+          </wp:inline>
+        </w:drawing>
+      </w:r>
+      <w:r>
+        <w:drawing>
+          <wp:inline distT="0" distB="0" distL="114300" distR="114300">
+            <wp:extent cx="3790315" cy="3656965"/>
+            <wp:effectExtent l="0" t="0" r="635" b="635"/>
+            <wp:docPr id="4" name="Picture 4"/>
+            <wp:cNvGraphicFramePr>
+              <a:graphicFrameLocks xmlns:a="http://schemas.openxmlformats.org/drawingml/2006/main" noChangeAspect="1"/>
+            </wp:cNvGraphicFramePr>
+            <a:graphic xmlns:a="http://schemas.openxmlformats.org/drawingml/2006/main">
+              <a:graphicData uri="http://schemas.openxmlformats.org/drawingml/2006/picture">
+                <pic:pic xmlns:pic="http://schemas.openxmlformats.org/drawingml/2006/picture">
+                  <pic:nvPicPr>
+                    <pic:cNvPr id="4" name="Picture 4"/>
+                    <pic:cNvPicPr>
+                      <a:picLocks noChangeAspect="1"/>
+                    </pic:cNvPicPr>
+                  </pic:nvPicPr>
+                  <pic:blipFill>
+                    <a:blip r:embed="rId5"/>
+                    <a:stretch>
+                      <a:fillRect/>
+                    </a:stretch>
+                  </pic:blipFill>
+                  <pic:spPr>
+                    <a:xfrm>
+                      <a:off x="0" y="0"/>
+                      <a:ext cx="3790315" cy="3656965"/>
+                    </a:xfrm>
+                    <a:prstGeom prst="rect">
+                      <a:avLst/>
+                    </a:prstGeom>
+                    <a:noFill/>
+                    <a:ln w="9525">
+                      <a:noFill/>
+                    </a:ln>
+                  </pic:spPr>
+                </pic:pic>
+              </a:graphicData>
+            </a:graphic>
+          </wp:inline>
+        </w:drawing>
+      </w:r>
+    </w:p>
+    <w:p>
+      <w:pPr>
+        <w:keepNext w:val="0"/>
+        <w:keepLines w:val="0"/>
+        <w:widowControl/>
+        <w:suppressLineNumbers w:val="0"/>
+        <w:jc w:val="left"/>
+      </w:pPr>
+    </w:p>
+    <w:p>
+      <w:pPr>
+        <w:keepNext w:val="0"/>
+        <w:keepLines w:val="0"/>
+        <w:widowControl/>
+        <w:suppressLineNumbers w:val="0"/>
+        <w:jc w:val="left"/>
+      </w:pPr>
+    </w:p>
+    <w:p>
+      <w:pPr>
+        <w:keepNext w:val="0"/>
+        <w:keepLines w:val="0"/>
+        <w:widowControl/>
+        <w:suppressLineNumbers w:val="0"/>
+        <w:jc w:val="left"/>
+      </w:pPr>
+    </w:p>
+    <w:p>
+      <w:pPr>
+        <w:keepNext w:val="0"/>
+        <w:keepLines w:val="0"/>
+        <w:widowControl/>
+        <w:suppressLineNumbers w:val="0"/>
+        <w:jc w:val="left"/>
+      </w:pPr>
+    </w:p>
+    <w:p>
+      <w:pPr>
+        <w:keepNext w:val="0"/>
+        <w:keepLines w:val="0"/>
+        <w:widowControl/>
+        <w:suppressLineNumbers w:val="0"/>
+        <w:jc w:val="left"/>
+      </w:pPr>
+    </w:p>
+    <w:p>
+      <w:pPr>
+        <w:pStyle w:val="3"/>
+        <w:keepNext w:val="0"/>
+        <w:keepLines w:val="0"/>
+        <w:widowControl/>
+        <w:suppressLineNumbers w:val="0"/>
+        <w:shd w:val="clear" w:fill="FFFFFF"/>
+        <w:spacing w:before="0" w:beforeAutospacing="0" w:after="0" w:afterAutospacing="1" w:line="24" w:lineRule="atLeast"/>
+        <w:ind w:left="0" w:right="0" w:firstLine="0"/>
+        <w:jc w:val="left"/>
+        <w:rPr>
+          <w:rFonts w:ascii="Ubuntu" w:hAnsi="Ubuntu" w:eastAsia="Ubuntu" w:cs="Ubuntu"/>
+          <w:i w:val="0"/>
+          <w:caps w:val="0"/>
+          <w:color w:val="484848"/>
+          <w:spacing w:val="0"/>
+          <w:sz w:val="26"/>
+          <w:szCs w:val="26"/>
+        </w:rPr>
+      </w:pPr>
+      <w:r>
+        <w:rPr>
+          <w:rFonts w:hint="default" w:ascii="Ubuntu" w:hAnsi="Ubuntu" w:eastAsia="Ubuntu" w:cs="Ubuntu"/>
+          <w:i w:val="0"/>
+          <w:caps w:val="0"/>
+          <w:color w:val="484848"/>
+          <w:spacing w:val="0"/>
+          <w:sz w:val="26"/>
+          <w:szCs w:val="26"/>
+          <w:shd w:val="clear" w:fill="FFFFFF"/>
+        </w:rPr>
+        <w:t>By using a </w:t>
+      </w:r>
+      <w:r>
+        <w:rPr>
+          <w:rStyle w:val="6"/>
+          <w:rFonts w:ascii="Ubuntu Mono" w:hAnsi="Ubuntu Mono" w:eastAsia="Ubuntu Mono" w:cs="Ubuntu Mono"/>
+          <w:i w:val="0"/>
+          <w:caps w:val="0"/>
+          <w:color w:val="15141F"/>
+          <w:spacing w:val="0"/>
+          <w:sz w:val="26"/>
+          <w:szCs w:val="26"/>
+          <w:shd w:val="clear" w:fill="EAE9ED"/>
+        </w:rPr>
+        <w:t>&lt;header&gt;</w:t>
+      </w:r>
+      <w:r>
+        <w:rPr>
+          <w:rFonts w:hint="default" w:ascii="Ubuntu" w:hAnsi="Ubuntu" w:eastAsia="Ubuntu" w:cs="Ubuntu"/>
+          <w:i w:val="0"/>
+          <w:caps w:val="0"/>
+          <w:color w:val="484848"/>
+          <w:spacing w:val="0"/>
+          <w:sz w:val="26"/>
+          <w:szCs w:val="26"/>
+          <w:shd w:val="clear" w:fill="FFFFFF"/>
+        </w:rPr>
+        <w:t> tag, our code becomes easier to read. It is much easier to identify what is inside of the </w:t>
+      </w:r>
+      <w:r>
+        <w:rPr>
+          <w:rStyle w:val="6"/>
+          <w:rFonts w:hint="default" w:ascii="Ubuntu Mono" w:hAnsi="Ubuntu Mono" w:eastAsia="Ubuntu Mono" w:cs="Ubuntu Mono"/>
+          <w:i w:val="0"/>
+          <w:caps w:val="0"/>
+          <w:color w:val="15141F"/>
+          <w:spacing w:val="0"/>
+          <w:sz w:val="26"/>
+          <w:szCs w:val="26"/>
+          <w:shd w:val="clear" w:fill="EAE9ED"/>
+        </w:rPr>
+        <w:t>&lt;h1&gt;</w:t>
+      </w:r>
+      <w:r>
+        <w:rPr>
+          <w:rFonts w:hint="default" w:ascii="Ubuntu" w:hAnsi="Ubuntu" w:eastAsia="Ubuntu" w:cs="Ubuntu"/>
+          <w:i w:val="0"/>
+          <w:caps w:val="0"/>
+          <w:color w:val="484848"/>
+          <w:spacing w:val="0"/>
+          <w:sz w:val="26"/>
+          <w:szCs w:val="26"/>
+          <w:shd w:val="clear" w:fill="FFFFFF"/>
+        </w:rPr>
+        <w:t>‘s parent tags, as opposed to a </w:t>
+      </w:r>
+      <w:r>
+        <w:rPr>
+          <w:rStyle w:val="6"/>
+          <w:rFonts w:hint="default" w:ascii="Ubuntu Mono" w:hAnsi="Ubuntu Mono" w:eastAsia="Ubuntu Mono" w:cs="Ubuntu Mono"/>
+          <w:i w:val="0"/>
+          <w:caps w:val="0"/>
+          <w:color w:val="15141F"/>
+          <w:spacing w:val="0"/>
+          <w:sz w:val="26"/>
+          <w:szCs w:val="26"/>
+          <w:shd w:val="clear" w:fill="EAE9ED"/>
+        </w:rPr>
+        <w:t>&lt;div&gt;</w:t>
+      </w:r>
+      <w:r>
+        <w:rPr>
+          <w:rFonts w:hint="default" w:ascii="Ubuntu" w:hAnsi="Ubuntu" w:eastAsia="Ubuntu" w:cs="Ubuntu"/>
+          <w:i w:val="0"/>
+          <w:caps w:val="0"/>
+          <w:color w:val="484848"/>
+          <w:spacing w:val="0"/>
+          <w:sz w:val="26"/>
+          <w:szCs w:val="26"/>
+          <w:shd w:val="clear" w:fill="FFFFFF"/>
+        </w:rPr>
+        <w:t> tag which would provide no details as to what was inside of the tag.</w:t>
+      </w:r>
+    </w:p>
+    <w:p>
+      <w:pPr>
+        <w:pStyle w:val="3"/>
+        <w:keepNext w:val="0"/>
+        <w:keepLines w:val="0"/>
+        <w:widowControl/>
+        <w:suppressLineNumbers w:val="0"/>
+        <w:shd w:val="clear" w:fill="FFFFFF"/>
+        <w:spacing w:before="0" w:beforeAutospacing="0" w:after="0" w:afterAutospacing="1" w:line="24" w:lineRule="atLeast"/>
+        <w:ind w:left="0" w:right="0" w:firstLine="0"/>
+        <w:jc w:val="left"/>
+        <w:rPr>
+          <w:rFonts w:hint="default" w:ascii="Ubuntu" w:hAnsi="Ubuntu" w:eastAsia="Ubuntu" w:cs="Ubuntu"/>
+          <w:i w:val="0"/>
+          <w:caps w:val="0"/>
+          <w:color w:val="484848"/>
+          <w:spacing w:val="0"/>
+          <w:sz w:val="26"/>
+          <w:szCs w:val="26"/>
+        </w:rPr>
+      </w:pPr>
+      <w:r>
+        <w:rPr>
+          <w:rFonts w:hint="default" w:ascii="Ubuntu" w:hAnsi="Ubuntu" w:eastAsia="Ubuntu" w:cs="Ubuntu"/>
+          <w:i w:val="0"/>
+          <w:caps w:val="0"/>
+          <w:color w:val="484848"/>
+          <w:spacing w:val="0"/>
+          <w:sz w:val="26"/>
+          <w:szCs w:val="26"/>
+          <w:shd w:val="clear" w:fill="FFFFFF"/>
+        </w:rPr>
+        <w:t>A </w:t>
+      </w:r>
+      <w:r>
+        <w:rPr>
+          <w:rStyle w:val="6"/>
+          <w:rFonts w:hint="default" w:ascii="Ubuntu Mono" w:hAnsi="Ubuntu Mono" w:eastAsia="Ubuntu Mono" w:cs="Ubuntu Mono"/>
+          <w:i w:val="0"/>
+          <w:caps w:val="0"/>
+          <w:color w:val="15141F"/>
+          <w:spacing w:val="0"/>
+          <w:sz w:val="26"/>
+          <w:szCs w:val="26"/>
+          <w:shd w:val="clear" w:fill="EAE9ED"/>
+        </w:rPr>
+        <w:t>&lt;nav&gt;</w:t>
+      </w:r>
+      <w:r>
+        <w:rPr>
+          <w:rFonts w:hint="default" w:ascii="Ubuntu" w:hAnsi="Ubuntu" w:eastAsia="Ubuntu" w:cs="Ubuntu"/>
+          <w:i w:val="0"/>
+          <w:caps w:val="0"/>
+          <w:color w:val="484848"/>
+          <w:spacing w:val="0"/>
+          <w:sz w:val="26"/>
+          <w:szCs w:val="26"/>
+          <w:shd w:val="clear" w:fill="FFFFFF"/>
+        </w:rPr>
+        <w:t> is used to define a block of navigation links such as menus and tables of contents. It is important to note that </w:t>
+      </w:r>
+      <w:r>
+        <w:rPr>
+          <w:rStyle w:val="6"/>
+          <w:rFonts w:hint="default" w:ascii="Ubuntu Mono" w:hAnsi="Ubuntu Mono" w:eastAsia="Ubuntu Mono" w:cs="Ubuntu Mono"/>
+          <w:i w:val="0"/>
+          <w:caps w:val="0"/>
+          <w:color w:val="15141F"/>
+          <w:spacing w:val="0"/>
+          <w:sz w:val="26"/>
+          <w:szCs w:val="26"/>
+          <w:shd w:val="clear" w:fill="EAE9ED"/>
+        </w:rPr>
+        <w:t>&lt;nav&gt;</w:t>
+      </w:r>
+      <w:r>
+        <w:rPr>
+          <w:rFonts w:hint="default" w:ascii="Ubuntu" w:hAnsi="Ubuntu" w:eastAsia="Ubuntu" w:cs="Ubuntu"/>
+          <w:i w:val="0"/>
+          <w:caps w:val="0"/>
+          <w:color w:val="484848"/>
+          <w:spacing w:val="0"/>
+          <w:sz w:val="26"/>
+          <w:szCs w:val="26"/>
+          <w:shd w:val="clear" w:fill="FFFFFF"/>
+        </w:rPr>
+        <w:t> can be used inside of the </w:t>
+      </w:r>
+      <w:r>
+        <w:rPr>
+          <w:rStyle w:val="6"/>
+          <w:rFonts w:hint="default" w:ascii="Ubuntu Mono" w:hAnsi="Ubuntu Mono" w:eastAsia="Ubuntu Mono" w:cs="Ubuntu Mono"/>
+          <w:i w:val="0"/>
+          <w:caps w:val="0"/>
+          <w:color w:val="15141F"/>
+          <w:spacing w:val="0"/>
+          <w:sz w:val="26"/>
+          <w:szCs w:val="26"/>
+          <w:shd w:val="clear" w:fill="EAE9ED"/>
+        </w:rPr>
+        <w:t>&lt;header&gt;</w:t>
+      </w:r>
+      <w:r>
+        <w:rPr>
+          <w:rFonts w:hint="default" w:ascii="Ubuntu" w:hAnsi="Ubuntu" w:eastAsia="Ubuntu" w:cs="Ubuntu"/>
+          <w:i w:val="0"/>
+          <w:caps w:val="0"/>
+          <w:color w:val="484848"/>
+          <w:spacing w:val="0"/>
+          <w:sz w:val="26"/>
+          <w:szCs w:val="26"/>
+          <w:shd w:val="clear" w:fill="FFFFFF"/>
+        </w:rPr>
+        <w:t> element but can also be used on its own.</w:t>
+      </w:r>
+    </w:p>
+    <w:p>
+      <w:pPr>
+        <w:keepNext w:val="0"/>
+        <w:keepLines w:val="0"/>
+        <w:widowControl/>
+        <w:suppressLineNumbers w:val="0"/>
+        <w:jc w:val="left"/>
+      </w:pPr>
+      <w:r>
+        <w:rPr>
+          <w:rFonts w:ascii="Ubuntu" w:hAnsi="Ubuntu" w:eastAsia="Ubuntu" w:cs="Ubuntu"/>
+          <w:i w:val="0"/>
+          <w:caps w:val="0"/>
+          <w:color w:val="484848"/>
+          <w:spacing w:val="0"/>
+          <w:kern w:val="0"/>
+          <w:sz w:val="26"/>
+          <w:szCs w:val="26"/>
+          <w:shd w:val="clear" w:fill="FFFFFF"/>
+          <w:lang w:val="en-US" w:eastAsia="zh-CN" w:bidi="ar"/>
+        </w:rPr>
+        <w:t>By using</w:t>
+      </w:r>
+      <w:r>
+        <w:rPr>
+          <w:rFonts w:hint="default" w:ascii="Ubuntu" w:hAnsi="Ubuntu" w:eastAsia="Ubuntu" w:cs="Ubuntu"/>
+          <w:i w:val="0"/>
+          <w:caps w:val="0"/>
+          <w:color w:val="484848"/>
+          <w:spacing w:val="0"/>
+          <w:kern w:val="0"/>
+          <w:sz w:val="26"/>
+          <w:szCs w:val="26"/>
+          <w:shd w:val="clear" w:fill="FFFFFF"/>
+          <w:lang w:val="en-US" w:eastAsia="zh-CN" w:bidi="ar"/>
+        </w:rPr>
+        <w:t> </w:t>
+      </w:r>
+      <w:r>
+        <w:rPr>
+          <w:rStyle w:val="6"/>
+          <w:rFonts w:ascii="Ubuntu Mono" w:hAnsi="Ubuntu Mono" w:eastAsia="Ubuntu Mono" w:cs="Ubuntu Mono"/>
+          <w:i w:val="0"/>
+          <w:caps w:val="0"/>
+          <w:color w:val="15141F"/>
+          <w:spacing w:val="0"/>
+          <w:kern w:val="0"/>
+          <w:sz w:val="24"/>
+          <w:szCs w:val="24"/>
+          <w:shd w:val="clear" w:fill="EAE9ED"/>
+          <w:lang w:val="en-US" w:eastAsia="zh-CN" w:bidi="ar"/>
+        </w:rPr>
+        <w:t>&lt;nav&gt;</w:t>
+      </w:r>
+      <w:r>
+        <w:rPr>
+          <w:rFonts w:hint="default" w:ascii="Ubuntu" w:hAnsi="Ubuntu" w:eastAsia="Ubuntu" w:cs="Ubuntu"/>
+          <w:i w:val="0"/>
+          <w:caps w:val="0"/>
+          <w:color w:val="484848"/>
+          <w:spacing w:val="0"/>
+          <w:kern w:val="0"/>
+          <w:sz w:val="26"/>
+          <w:szCs w:val="26"/>
+          <w:shd w:val="clear" w:fill="FFFFFF"/>
+          <w:lang w:val="en-US" w:eastAsia="zh-CN" w:bidi="ar"/>
+        </w:rPr>
+        <w:t> as a way to label our navigation links, it will be easier for not only us, but also for web browsers and screen readers to read the code.</w:t>
+      </w:r>
+    </w:p>
+    <w:p>
+      <w:pPr>
+        <w:keepNext w:val="0"/>
+        <w:keepLines w:val="0"/>
+        <w:widowControl/>
+        <w:suppressLineNumbers w:val="0"/>
+        <w:jc w:val="left"/>
+      </w:pPr>
     </w:p>
     <w:sectPr>
       <w:pgSz w:w="11906" w:h="16838"/>
@@ -1059,6 +4523,453 @@
     </w:lvl>
   </w:abstractNum>
   <w:abstractNum w:abstractNumId="1">
+    <w:nsid w:val="E7FE32D6"/>
+    <w:multiLevelType w:val="multilevel"/>
+    <w:tmpl w:val="E7FE32D6"/>
+    <w:lvl w:ilvl="0" w:tentative="0">
+      <w:start w:val="1"/>
+      <w:numFmt w:val="bullet"/>
+      <w:lvlText w:val=""/>
+      <w:lvlJc w:val="left"/>
+      <w:pPr>
+        <w:tabs>
+          <w:tab w:val="left" w:pos="720"/>
+        </w:tabs>
+        <w:ind w:left="720" w:hanging="360"/>
+      </w:pPr>
+      <w:rPr>
+        <w:rFonts w:ascii="Symbol" w:hAnsi="Symbol" w:cs="Symbol"/>
+        <w:sz w:val="20"/>
+      </w:rPr>
+    </w:lvl>
+    <w:lvl w:ilvl="1" w:tentative="0">
+      <w:start w:val="1"/>
+      <w:numFmt w:val="bullet"/>
+      <w:lvlText w:val=""/>
+      <w:lvlJc w:val="left"/>
+      <w:pPr>
+        <w:tabs>
+          <w:tab w:val="left" w:pos="1440"/>
+        </w:tabs>
+        <w:ind w:left="1440" w:hanging="360"/>
+      </w:pPr>
+      <w:rPr>
+        <w:rFonts w:hint="default" w:ascii="Symbol" w:hAnsi="Symbol" w:cs="Symbol"/>
+        <w:sz w:val="20"/>
+      </w:rPr>
+    </w:lvl>
+    <w:lvl w:ilvl="2" w:tentative="0">
+      <w:start w:val="1"/>
+      <w:numFmt w:val="bullet"/>
+      <w:lvlText w:val=""/>
+      <w:lvlJc w:val="left"/>
+      <w:pPr>
+        <w:tabs>
+          <w:tab w:val="left" w:pos="2160"/>
+        </w:tabs>
+        <w:ind w:left="2160" w:hanging="360"/>
+      </w:pPr>
+      <w:rPr>
+        <w:rFonts w:hint="default" w:ascii="Symbol" w:hAnsi="Symbol" w:cs="Symbol"/>
+        <w:sz w:val="20"/>
+      </w:rPr>
+    </w:lvl>
+    <w:lvl w:ilvl="3" w:tentative="0">
+      <w:start w:val="1"/>
+      <w:numFmt w:val="bullet"/>
+      <w:lvlText w:val=""/>
+      <w:lvlJc w:val="left"/>
+      <w:pPr>
+        <w:tabs>
+          <w:tab w:val="left" w:pos="2880"/>
+        </w:tabs>
+        <w:ind w:left="2880" w:hanging="360"/>
+      </w:pPr>
+      <w:rPr>
+        <w:rFonts w:hint="default" w:ascii="Symbol" w:hAnsi="Symbol" w:cs="Symbol"/>
+        <w:sz w:val="20"/>
+      </w:rPr>
+    </w:lvl>
+    <w:lvl w:ilvl="4" w:tentative="0">
+      <w:start w:val="1"/>
+      <w:numFmt w:val="bullet"/>
+      <w:lvlText w:val=""/>
+      <w:lvlJc w:val="left"/>
+      <w:pPr>
+        <w:tabs>
+          <w:tab w:val="left" w:pos="3600"/>
+        </w:tabs>
+        <w:ind w:left="3600" w:hanging="360"/>
+      </w:pPr>
+      <w:rPr>
+        <w:rFonts w:hint="default" w:ascii="Symbol" w:hAnsi="Symbol" w:cs="Symbol"/>
+        <w:sz w:val="20"/>
+      </w:rPr>
+    </w:lvl>
+    <w:lvl w:ilvl="5" w:tentative="0">
+      <w:start w:val="1"/>
+      <w:numFmt w:val="bullet"/>
+      <w:lvlText w:val=""/>
+      <w:lvlJc w:val="left"/>
+      <w:pPr>
+        <w:tabs>
+          <w:tab w:val="left" w:pos="4320"/>
+        </w:tabs>
+        <w:ind w:left="4320" w:hanging="360"/>
+      </w:pPr>
+      <w:rPr>
+        <w:rFonts w:hint="default" w:ascii="Symbol" w:hAnsi="Symbol" w:cs="Symbol"/>
+        <w:sz w:val="20"/>
+      </w:rPr>
+    </w:lvl>
+    <w:lvl w:ilvl="6" w:tentative="0">
+      <w:start w:val="1"/>
+      <w:numFmt w:val="bullet"/>
+      <w:lvlText w:val=""/>
+      <w:lvlJc w:val="left"/>
+      <w:pPr>
+        <w:tabs>
+          <w:tab w:val="left" w:pos="5040"/>
+        </w:tabs>
+        <w:ind w:left="5040" w:hanging="360"/>
+      </w:pPr>
+      <w:rPr>
+        <w:rFonts w:hint="default" w:ascii="Symbol" w:hAnsi="Symbol" w:cs="Symbol"/>
+        <w:sz w:val="20"/>
+      </w:rPr>
+    </w:lvl>
+    <w:lvl w:ilvl="7" w:tentative="0">
+      <w:start w:val="1"/>
+      <w:numFmt w:val="bullet"/>
+      <w:lvlText w:val=""/>
+      <w:lvlJc w:val="left"/>
+      <w:pPr>
+        <w:tabs>
+          <w:tab w:val="left" w:pos="5760"/>
+        </w:tabs>
+        <w:ind w:left="5760" w:hanging="360"/>
+      </w:pPr>
+      <w:rPr>
+        <w:rFonts w:hint="default" w:ascii="Symbol" w:hAnsi="Symbol" w:cs="Symbol"/>
+        <w:sz w:val="20"/>
+      </w:rPr>
+    </w:lvl>
+    <w:lvl w:ilvl="8" w:tentative="0">
+      <w:start w:val="1"/>
+      <w:numFmt w:val="bullet"/>
+      <w:lvlText w:val=""/>
+      <w:lvlJc w:val="left"/>
+      <w:pPr>
+        <w:tabs>
+          <w:tab w:val="left" w:pos="6480"/>
+        </w:tabs>
+        <w:ind w:left="6480" w:hanging="360"/>
+      </w:pPr>
+      <w:rPr>
+        <w:rFonts w:hint="default" w:ascii="Symbol" w:hAnsi="Symbol" w:cs="Symbol"/>
+        <w:sz w:val="20"/>
+      </w:rPr>
+    </w:lvl>
+  </w:abstractNum>
+  <w:abstractNum w:abstractNumId="2">
+    <w:nsid w:val="EF7F329F"/>
+    <w:multiLevelType w:val="multilevel"/>
+    <w:tmpl w:val="EF7F329F"/>
+    <w:lvl w:ilvl="0" w:tentative="0">
+      <w:start w:val="1"/>
+      <w:numFmt w:val="bullet"/>
+      <w:lvlText w:val=""/>
+      <w:lvlJc w:val="left"/>
+      <w:pPr>
+        <w:tabs>
+          <w:tab w:val="left" w:pos="720"/>
+        </w:tabs>
+        <w:ind w:left="720" w:hanging="360"/>
+      </w:pPr>
+      <w:rPr>
+        <w:rFonts w:ascii="Symbol" w:hAnsi="Symbol" w:cs="Symbol"/>
+        <w:sz w:val="20"/>
+      </w:rPr>
+    </w:lvl>
+    <w:lvl w:ilvl="1" w:tentative="0">
+      <w:start w:val="1"/>
+      <w:numFmt w:val="bullet"/>
+      <w:lvlText w:val=""/>
+      <w:lvlJc w:val="left"/>
+      <w:pPr>
+        <w:tabs>
+          <w:tab w:val="left" w:pos="1440"/>
+        </w:tabs>
+        <w:ind w:left="1440" w:hanging="360"/>
+      </w:pPr>
+      <w:rPr>
+        <w:rFonts w:hint="default" w:ascii="Symbol" w:hAnsi="Symbol" w:cs="Symbol"/>
+        <w:sz w:val="20"/>
+      </w:rPr>
+    </w:lvl>
+    <w:lvl w:ilvl="2" w:tentative="0">
+      <w:start w:val="1"/>
+      <w:numFmt w:val="bullet"/>
+      <w:lvlText w:val=""/>
+      <w:lvlJc w:val="left"/>
+      <w:pPr>
+        <w:tabs>
+          <w:tab w:val="left" w:pos="2160"/>
+        </w:tabs>
+        <w:ind w:left="2160" w:hanging="360"/>
+      </w:pPr>
+      <w:rPr>
+        <w:rFonts w:hint="default" w:ascii="Symbol" w:hAnsi="Symbol" w:cs="Symbol"/>
+        <w:sz w:val="20"/>
+      </w:rPr>
+    </w:lvl>
+    <w:lvl w:ilvl="3" w:tentative="0">
+      <w:start w:val="1"/>
+      <w:numFmt w:val="bullet"/>
+      <w:lvlText w:val=""/>
+      <w:lvlJc w:val="left"/>
+      <w:pPr>
+        <w:tabs>
+          <w:tab w:val="left" w:pos="2880"/>
+        </w:tabs>
+        <w:ind w:left="2880" w:hanging="360"/>
+      </w:pPr>
+      <w:rPr>
+        <w:rFonts w:hint="default" w:ascii="Symbol" w:hAnsi="Symbol" w:cs="Symbol"/>
+        <w:sz w:val="20"/>
+      </w:rPr>
+    </w:lvl>
+    <w:lvl w:ilvl="4" w:tentative="0">
+      <w:start w:val="1"/>
+      <w:numFmt w:val="bullet"/>
+      <w:lvlText w:val=""/>
+      <w:lvlJc w:val="left"/>
+      <w:pPr>
+        <w:tabs>
+          <w:tab w:val="left" w:pos="3600"/>
+        </w:tabs>
+        <w:ind w:left="3600" w:hanging="360"/>
+      </w:pPr>
+      <w:rPr>
+        <w:rFonts w:hint="default" w:ascii="Symbol" w:hAnsi="Symbol" w:cs="Symbol"/>
+        <w:sz w:val="20"/>
+      </w:rPr>
+    </w:lvl>
+    <w:lvl w:ilvl="5" w:tentative="0">
+      <w:start w:val="1"/>
+      <w:numFmt w:val="bullet"/>
+      <w:lvlText w:val=""/>
+      <w:lvlJc w:val="left"/>
+      <w:pPr>
+        <w:tabs>
+          <w:tab w:val="left" w:pos="4320"/>
+        </w:tabs>
+        <w:ind w:left="4320" w:hanging="360"/>
+      </w:pPr>
+      <w:rPr>
+        <w:rFonts w:hint="default" w:ascii="Symbol" w:hAnsi="Symbol" w:cs="Symbol"/>
+        <w:sz w:val="20"/>
+      </w:rPr>
+    </w:lvl>
+    <w:lvl w:ilvl="6" w:tentative="0">
+      <w:start w:val="1"/>
+      <w:numFmt w:val="bullet"/>
+      <w:lvlText w:val=""/>
+      <w:lvlJc w:val="left"/>
+      <w:pPr>
+        <w:tabs>
+          <w:tab w:val="left" w:pos="5040"/>
+        </w:tabs>
+        <w:ind w:left="5040" w:hanging="360"/>
+      </w:pPr>
+      <w:rPr>
+        <w:rFonts w:hint="default" w:ascii="Symbol" w:hAnsi="Symbol" w:cs="Symbol"/>
+        <w:sz w:val="20"/>
+      </w:rPr>
+    </w:lvl>
+    <w:lvl w:ilvl="7" w:tentative="0">
+      <w:start w:val="1"/>
+      <w:numFmt w:val="bullet"/>
+      <w:lvlText w:val=""/>
+      <w:lvlJc w:val="left"/>
+      <w:pPr>
+        <w:tabs>
+          <w:tab w:val="left" w:pos="5760"/>
+        </w:tabs>
+        <w:ind w:left="5760" w:hanging="360"/>
+      </w:pPr>
+      <w:rPr>
+        <w:rFonts w:hint="default" w:ascii="Symbol" w:hAnsi="Symbol" w:cs="Symbol"/>
+        <w:sz w:val="20"/>
+      </w:rPr>
+    </w:lvl>
+    <w:lvl w:ilvl="8" w:tentative="0">
+      <w:start w:val="1"/>
+      <w:numFmt w:val="bullet"/>
+      <w:lvlText w:val=""/>
+      <w:lvlJc w:val="left"/>
+      <w:pPr>
+        <w:tabs>
+          <w:tab w:val="left" w:pos="6480"/>
+        </w:tabs>
+        <w:ind w:left="6480" w:hanging="360"/>
+      </w:pPr>
+      <w:rPr>
+        <w:rFonts w:hint="default" w:ascii="Symbol" w:hAnsi="Symbol" w:cs="Symbol"/>
+        <w:sz w:val="20"/>
+      </w:rPr>
+    </w:lvl>
+  </w:abstractNum>
+  <w:abstractNum w:abstractNumId="3">
+    <w:nsid w:val="F7E82CAB"/>
+    <w:multiLevelType w:val="multilevel"/>
+    <w:tmpl w:val="F7E82CAB"/>
+    <w:lvl w:ilvl="0" w:tentative="0">
+      <w:start w:val="1"/>
+      <w:numFmt w:val="bullet"/>
+      <w:lvlText w:val=""/>
+      <w:lvlJc w:val="left"/>
+      <w:pPr>
+        <w:tabs>
+          <w:tab w:val="left" w:pos="720"/>
+        </w:tabs>
+        <w:ind w:left="720" w:hanging="360"/>
+      </w:pPr>
+      <w:rPr>
+        <w:rFonts w:ascii="Symbol" w:hAnsi="Symbol" w:cs="Symbol"/>
+        <w:sz w:val="20"/>
+      </w:rPr>
+    </w:lvl>
+    <w:lvl w:ilvl="1" w:tentative="0">
+      <w:start w:val="1"/>
+      <w:numFmt w:val="bullet"/>
+      <w:lvlText w:val=""/>
+      <w:lvlJc w:val="left"/>
+      <w:pPr>
+        <w:tabs>
+          <w:tab w:val="left" w:pos="1440"/>
+        </w:tabs>
+        <w:ind w:left="1440" w:hanging="360"/>
+      </w:pPr>
+      <w:rPr>
+        <w:rFonts w:hint="default" w:ascii="Symbol" w:hAnsi="Symbol" w:cs="Symbol"/>
+        <w:sz w:val="20"/>
+      </w:rPr>
+    </w:lvl>
+    <w:lvl w:ilvl="2" w:tentative="0">
+      <w:start w:val="1"/>
+      <w:numFmt w:val="bullet"/>
+      <w:lvlText w:val=""/>
+      <w:lvlJc w:val="left"/>
+      <w:pPr>
+        <w:tabs>
+          <w:tab w:val="left" w:pos="2160"/>
+        </w:tabs>
+        <w:ind w:left="2160" w:hanging="360"/>
+      </w:pPr>
+      <w:rPr>
+        <w:rFonts w:hint="default" w:ascii="Symbol" w:hAnsi="Symbol" w:cs="Symbol"/>
+        <w:sz w:val="20"/>
+      </w:rPr>
+    </w:lvl>
+    <w:lvl w:ilvl="3" w:tentative="0">
+      <w:start w:val="1"/>
+      <w:numFmt w:val="bullet"/>
+      <w:lvlText w:val=""/>
+      <w:lvlJc w:val="left"/>
+      <w:pPr>
+        <w:tabs>
+          <w:tab w:val="left" w:pos="2880"/>
+        </w:tabs>
+        <w:ind w:left="2880" w:hanging="360"/>
+      </w:pPr>
+      <w:rPr>
+        <w:rFonts w:hint="default" w:ascii="Symbol" w:hAnsi="Symbol" w:cs="Symbol"/>
+        <w:sz w:val="20"/>
+      </w:rPr>
+    </w:lvl>
+    <w:lvl w:ilvl="4" w:tentative="0">
+      <w:start w:val="1"/>
+      <w:numFmt w:val="bullet"/>
+      <w:lvlText w:val=""/>
+      <w:lvlJc w:val="left"/>
+      <w:pPr>
+        <w:tabs>
+          <w:tab w:val="left" w:pos="3600"/>
+        </w:tabs>
+        <w:ind w:left="3600" w:hanging="360"/>
+      </w:pPr>
+      <w:rPr>
+        <w:rFonts w:hint="default" w:ascii="Symbol" w:hAnsi="Symbol" w:cs="Symbol"/>
+        <w:sz w:val="20"/>
+      </w:rPr>
+    </w:lvl>
+    <w:lvl w:ilvl="5" w:tentative="0">
+      <w:start w:val="1"/>
+      <w:numFmt w:val="bullet"/>
+      <w:lvlText w:val=""/>
+      <w:lvlJc w:val="left"/>
+      <w:pPr>
+        <w:tabs>
+          <w:tab w:val="left" w:pos="4320"/>
+        </w:tabs>
+        <w:ind w:left="4320" w:hanging="360"/>
+      </w:pPr>
+      <w:rPr>
+        <w:rFonts w:hint="default" w:ascii="Symbol" w:hAnsi="Symbol" w:cs="Symbol"/>
+        <w:sz w:val="20"/>
+      </w:rPr>
+    </w:lvl>
+    <w:lvl w:ilvl="6" w:tentative="0">
+      <w:start w:val="1"/>
+      <w:numFmt w:val="bullet"/>
+      <w:lvlText w:val=""/>
+      <w:lvlJc w:val="left"/>
+      <w:pPr>
+        <w:tabs>
+          <w:tab w:val="left" w:pos="5040"/>
+        </w:tabs>
+        <w:ind w:left="5040" w:hanging="360"/>
+      </w:pPr>
+      <w:rPr>
+        <w:rFonts w:hint="default" w:ascii="Symbol" w:hAnsi="Symbol" w:cs="Symbol"/>
+        <w:sz w:val="20"/>
+      </w:rPr>
+    </w:lvl>
+    <w:lvl w:ilvl="7" w:tentative="0">
+      <w:start w:val="1"/>
+      <w:numFmt w:val="bullet"/>
+      <w:lvlText w:val=""/>
+      <w:lvlJc w:val="left"/>
+      <w:pPr>
+        <w:tabs>
+          <w:tab w:val="left" w:pos="5760"/>
+        </w:tabs>
+        <w:ind w:left="5760" w:hanging="360"/>
+      </w:pPr>
+      <w:rPr>
+        <w:rFonts w:hint="default" w:ascii="Symbol" w:hAnsi="Symbol" w:cs="Symbol"/>
+        <w:sz w:val="20"/>
+      </w:rPr>
+    </w:lvl>
+    <w:lvl w:ilvl="8" w:tentative="0">
+      <w:start w:val="1"/>
+      <w:numFmt w:val="bullet"/>
+      <w:lvlText w:val=""/>
+      <w:lvlJc w:val="left"/>
+      <w:pPr>
+        <w:tabs>
+          <w:tab w:val="left" w:pos="6480"/>
+        </w:tabs>
+        <w:ind w:left="6480" w:hanging="360"/>
+      </w:pPr>
+      <w:rPr>
+        <w:rFonts w:hint="default" w:ascii="Symbol" w:hAnsi="Symbol" w:cs="Symbol"/>
+        <w:sz w:val="20"/>
+      </w:rPr>
+    </w:lvl>
+  </w:abstractNum>
+  <w:abstractNum w:abstractNumId="4">
     <w:nsid w:val="FF7F62E9"/>
     <w:multiLevelType w:val="multilevel"/>
     <w:tmpl w:val="FF7F62E9"/>
@@ -1195,10 +5106,19 @@
     </w:lvl>
   </w:abstractNum>
   <w:num w:numId="1">
-    <w:abstractNumId w:val="1"/>
+    <w:abstractNumId w:val="4"/>
   </w:num>
   <w:num w:numId="2">
     <w:abstractNumId w:val="0"/>
+  </w:num>
+  <w:num w:numId="3">
+    <w:abstractNumId w:val="2"/>
+  </w:num>
+  <w:num w:numId="4">
+    <w:abstractNumId w:val="1"/>
+  </w:num>
+  <w:num w:numId="5">
+    <w:abstractNumId w:val="3"/>
   </w:num>
 </w:numbering>
 </file>
@@ -1471,12 +5391,12 @@
       <w:lang w:val="en-US" w:eastAsia="zh-CN" w:bidi="ar-SA"/>
     </w:rPr>
   </w:style>
-  <w:style w:type="character" w:default="1" w:styleId="2">
+  <w:style w:type="character" w:default="1" w:styleId="4">
     <w:name w:val="Default Paragraph Font"/>
     <w:semiHidden/>
     <w:uiPriority w:val="0"/>
   </w:style>
-  <w:style w:type="table" w:default="1" w:styleId="4">
+  <w:style w:type="table" w:default="1" w:styleId="9">
     <w:name w:val="Normal Table"/>
     <w:semiHidden/>
     <w:uiPriority w:val="0"/>
@@ -1490,14 +5410,84 @@
       </w:tblCellMar>
     </w:tblPr>
   </w:style>
-  <w:style w:type="character" w:styleId="3">
+  <w:style w:type="paragraph" w:styleId="2">
+    <w:name w:val="HTML Preformatted"/>
+    <w:uiPriority w:val="0"/>
+    <w:pPr>
+      <w:tabs>
+        <w:tab w:val="left" w:pos="916"/>
+        <w:tab w:val="left" w:pos="1832"/>
+        <w:tab w:val="left" w:pos="2748"/>
+        <w:tab w:val="left" w:pos="3664"/>
+        <w:tab w:val="left" w:pos="4580"/>
+        <w:tab w:val="left" w:pos="5496"/>
+        <w:tab w:val="left" w:pos="6412"/>
+        <w:tab w:val="left" w:pos="7328"/>
+        <w:tab w:val="left" w:pos="8244"/>
+        <w:tab w:val="left" w:pos="9160"/>
+        <w:tab w:val="left" w:pos="10076"/>
+        <w:tab w:val="left" w:pos="10992"/>
+        <w:tab w:val="left" w:pos="11908"/>
+        <w:tab w:val="left" w:pos="12824"/>
+        <w:tab w:val="left" w:pos="13740"/>
+        <w:tab w:val="left" w:pos="14656"/>
+      </w:tabs>
+      <w:jc w:val="left"/>
+    </w:pPr>
+    <w:rPr>
+      <w:rFonts w:hint="eastAsia" w:ascii="SimSun" w:hAnsi="SimSun" w:eastAsia="SimSun" w:cs="SimSun"/>
+      <w:kern w:val="0"/>
+      <w:sz w:val="24"/>
+      <w:szCs w:val="24"/>
+      <w:lang w:val="en-US" w:eastAsia="zh-CN" w:bidi="ar"/>
+    </w:rPr>
+  </w:style>
+  <w:style w:type="paragraph" w:styleId="3">
+    <w:name w:val="Normal (Web)"/>
+    <w:basedOn w:val="1"/>
+    <w:uiPriority w:val="0"/>
+    <w:rPr>
+      <w:sz w:val="24"/>
+      <w:szCs w:val="24"/>
+    </w:rPr>
+  </w:style>
+  <w:style w:type="character" w:styleId="5">
+    <w:name w:val="Emphasis"/>
+    <w:basedOn w:val="4"/>
+    <w:qFormat/>
+    <w:uiPriority w:val="0"/>
+    <w:rPr>
+      <w:i/>
+      <w:iCs/>
+    </w:rPr>
+  </w:style>
+  <w:style w:type="character" w:styleId="6">
     <w:name w:val="HTML Code"/>
-    <w:basedOn w:val="2"/>
+    <w:basedOn w:val="4"/>
     <w:uiPriority w:val="0"/>
     <w:rPr>
       <w:rFonts w:ascii="Courier New" w:hAnsi="Courier New" w:cs="Courier New"/>
       <w:sz w:val="20"/>
       <w:szCs w:val="20"/>
+    </w:rPr>
+  </w:style>
+  <w:style w:type="character" w:styleId="7">
+    <w:name w:val="Hyperlink"/>
+    <w:basedOn w:val="4"/>
+    <w:uiPriority w:val="0"/>
+    <w:rPr>
+      <w:color w:val="0000FF"/>
+      <w:u w:val="single"/>
+    </w:rPr>
+  </w:style>
+  <w:style w:type="character" w:styleId="8">
+    <w:name w:val="Strong"/>
+    <w:basedOn w:val="4"/>
+    <w:qFormat/>
+    <w:uiPriority w:val="0"/>
+    <w:rPr>
+      <w:b/>
+      <w:bCs/>
     </w:rPr>
   </w:style>
 </w:styles>

--- a/Basics.docx
+++ b/Basics.docx
@@ -378,6 +378,18 @@
         </w:rPr>
         <w:t>Span tag:</w:t>
       </w:r>
+    </w:p>
+    <w:p>
+      <w:pPr>
+        <w:numPr>
+          <w:numId w:val="0"/>
+        </w:numPr>
+        <w:ind w:left="420" w:leftChars="0"/>
+        <w:rPr>
+          <w:sz w:val="24"/>
+          <w:szCs w:val="24"/>
+        </w:rPr>
+      </w:pPr>
     </w:p>
     <w:p>
       <w:pPr>
@@ -431,8 +443,6 @@
         </w:rPr>
         <w:t>Embed tag: &lt;embed src=””&gt; can be used for any type of media, is a self closing tag</w:t>
       </w:r>
-      <w:bookmarkStart w:id="0" w:name="_GoBack"/>
-      <w:bookmarkEnd w:id="0"/>
     </w:p>
     <w:p>
       <w:pPr>
@@ -729,12 +739,21 @@
           <w:szCs w:val="24"/>
         </w:rPr>
       </w:pPr>
-      <w:r>
-        <w:rPr>
-          <w:sz w:val="24"/>
-          <w:szCs w:val="24"/>
-        </w:rPr>
-        <w:t>Controls: to include basic control features play, pause  controls</w:t>
+      <w:bookmarkStart w:id="0" w:name="_GoBack"/>
+      <w:r>
+        <w:rPr>
+          <w:sz w:val="24"/>
+          <w:szCs w:val="24"/>
+        </w:rPr>
+        <w:t xml:space="preserve">Controls: to include basic control features play, pause  </w:t>
+      </w:r>
+      <w:bookmarkEnd w:id="0"/>
+      <w:r>
+        <w:rPr>
+          <w:sz w:val="24"/>
+          <w:szCs w:val="24"/>
+        </w:rPr>
+        <w:t>controls</w:t>
       </w:r>
     </w:p>
     <w:p>
@@ -755,6 +774,126 @@
           <w:szCs w:val="24"/>
         </w:rPr>
         <w:t>Required: makes input to be filled compulsory</w:t>
+      </w:r>
+    </w:p>
+    <w:p>
+      <w:pPr>
+        <w:numPr>
+          <w:ilvl w:val="1"/>
+          <w:numId w:val="1"/>
+        </w:numPr>
+        <w:ind w:left="840" w:leftChars="0" w:hanging="420" w:firstLineChars="0"/>
+        <w:rPr>
+          <w:sz w:val="24"/>
+          <w:szCs w:val="24"/>
+        </w:rPr>
+      </w:pPr>
+      <w:r>
+        <w:rPr>
+          <w:sz w:val="24"/>
+          <w:szCs w:val="24"/>
+        </w:rPr>
+        <w:t>Href=</w:t>
+      </w:r>
+      <w:r>
+        <w:rPr>
+          <w:rFonts w:hint="default"/>
+          <w:sz w:val="24"/>
+          <w:szCs w:val="24"/>
+        </w:rPr>
+        <w:t>”#” means a points to nothing\</w:t>
+      </w:r>
+    </w:p>
+    <w:p>
+      <w:pPr>
+        <w:numPr>
+          <w:ilvl w:val="1"/>
+          <w:numId w:val="1"/>
+        </w:numPr>
+        <w:ind w:left="840" w:leftChars="0" w:hanging="420" w:firstLineChars="0"/>
+        <w:rPr>
+          <w:sz w:val="24"/>
+          <w:szCs w:val="24"/>
+        </w:rPr>
+      </w:pPr>
+      <w:r>
+        <w:rPr>
+          <w:rFonts w:hint="default"/>
+          <w:sz w:val="24"/>
+          <w:szCs w:val="24"/>
+        </w:rPr>
+        <w:t>Difference between placeholder and value in input:</w:t>
+      </w:r>
+    </w:p>
+    <w:p>
+      <w:pPr>
+        <w:numPr>
+          <w:ilvl w:val="2"/>
+          <w:numId w:val="1"/>
+        </w:numPr>
+        <w:tabs>
+          <w:tab w:val="left" w:pos="840"/>
+          <w:tab w:val="clear" w:pos="1260"/>
+        </w:tabs>
+        <w:ind w:left="1260" w:leftChars="0" w:hanging="420" w:firstLineChars="0"/>
+        <w:rPr>
+          <w:sz w:val="24"/>
+          <w:szCs w:val="24"/>
+        </w:rPr>
+      </w:pPr>
+      <w:r>
+        <w:rPr>
+          <w:rFonts w:hint="default"/>
+          <w:sz w:val="24"/>
+          <w:szCs w:val="24"/>
+        </w:rPr>
+        <w:t>Placeholder: use to display text in input column</w:t>
+      </w:r>
+    </w:p>
+    <w:p>
+      <w:pPr>
+        <w:numPr>
+          <w:ilvl w:val="2"/>
+          <w:numId w:val="1"/>
+        </w:numPr>
+        <w:tabs>
+          <w:tab w:val="left" w:pos="840"/>
+          <w:tab w:val="clear" w:pos="1260"/>
+        </w:tabs>
+        <w:ind w:left="1260" w:leftChars="0" w:hanging="420" w:firstLineChars="0"/>
+        <w:rPr>
+          <w:sz w:val="24"/>
+          <w:szCs w:val="24"/>
+        </w:rPr>
+      </w:pPr>
+      <w:r>
+        <w:rPr>
+          <w:rFonts w:hint="default"/>
+          <w:sz w:val="24"/>
+          <w:szCs w:val="24"/>
+        </w:rPr>
+        <w:t>Value :it is also displayed in column but is also mapped with key</w:t>
+      </w:r>
+    </w:p>
+    <w:p>
+      <w:pPr>
+        <w:numPr>
+          <w:ilvl w:val="1"/>
+          <w:numId w:val="1"/>
+        </w:numPr>
+        <w:ind w:left="840" w:leftChars="0" w:hanging="420" w:firstLineChars="0"/>
+        <w:rPr>
+          <w:sz w:val="24"/>
+          <w:szCs w:val="24"/>
+        </w:rPr>
+      </w:pPr>
+      <w:r>
+        <w:rPr>
+          <w:rFonts w:hint="default"/>
+          <w:sz w:val="24"/>
+          <w:szCs w:val="24"/>
+        </w:rPr>
+        <w:t>Checked: by default the box is checked</w:t>
       </w:r>
     </w:p>
     <w:p>
@@ -1238,6 +1377,7 @@
         <w:keepLines w:val="0"/>
         <w:widowControl/>
         <w:numPr>
+          <w:ilvl w:val="0"/>
           <w:numId w:val="0"/>
         </w:numPr>
         <w:suppressLineNumbers w:val="0"/>
@@ -1710,7 +1850,6 @@
           <w:kern w:val="0"/>
           <w:sz w:val="21"/>
           <w:szCs w:val="21"/>
-          <w:bdr w:val="none" w:color="auto" w:sz="0" w:space="0"/>
           <w:shd w:val="clear" w:fill="0A0E1D"/>
           <w:lang w:val="en-US" w:eastAsia="zh-CN" w:bidi="ar"/>
         </w:rPr>
@@ -1725,7 +1864,6 @@
           <w:kern w:val="0"/>
           <w:sz w:val="21"/>
           <w:szCs w:val="21"/>
-          <w:bdr w:val="none" w:color="auto" w:sz="0" w:space="0"/>
           <w:shd w:val="clear" w:fill="0A0E1D"/>
           <w:lang w:val="en-US" w:eastAsia="zh-CN" w:bidi="ar"/>
         </w:rPr>
@@ -1741,7 +1879,6 @@
           <w:kern w:val="0"/>
           <w:sz w:val="21"/>
           <w:szCs w:val="21"/>
-          <w:bdr w:val="none" w:color="auto" w:sz="0" w:space="0"/>
           <w:shd w:val="clear" w:fill="0A0E1D"/>
           <w:lang w:val="en-US" w:eastAsia="zh-CN" w:bidi="ar"/>
         </w:rPr>
@@ -1757,7 +1894,6 @@
           <w:kern w:val="0"/>
           <w:sz w:val="21"/>
           <w:szCs w:val="21"/>
-          <w:bdr w:val="none" w:color="auto" w:sz="0" w:space="0"/>
           <w:shd w:val="clear" w:fill="0A0E1D"/>
           <w:lang w:val="en-US" w:eastAsia="zh-CN" w:bidi="ar"/>
         </w:rPr>
@@ -1773,7 +1909,6 @@
           <w:kern w:val="0"/>
           <w:sz w:val="21"/>
           <w:szCs w:val="21"/>
-          <w:bdr w:val="none" w:color="auto" w:sz="0" w:space="0"/>
           <w:shd w:val="clear" w:fill="0A0E1D"/>
           <w:lang w:val="en-US" w:eastAsia="zh-CN" w:bidi="ar"/>
         </w:rPr>
@@ -1789,7 +1924,6 @@
           <w:kern w:val="0"/>
           <w:sz w:val="21"/>
           <w:szCs w:val="21"/>
-          <w:bdr w:val="none" w:color="auto" w:sz="0" w:space="0"/>
           <w:shd w:val="clear" w:fill="0A0E1D"/>
           <w:lang w:val="en-US" w:eastAsia="zh-CN" w:bidi="ar"/>
         </w:rPr>
@@ -1805,7 +1939,6 @@
           <w:kern w:val="0"/>
           <w:sz w:val="21"/>
           <w:szCs w:val="21"/>
-          <w:bdr w:val="none" w:color="auto" w:sz="0" w:space="0"/>
           <w:shd w:val="clear" w:fill="0A0E1D"/>
           <w:lang w:val="en-US" w:eastAsia="zh-CN" w:bidi="ar"/>
         </w:rPr>
@@ -1821,7 +1954,6 @@
           <w:kern w:val="0"/>
           <w:sz w:val="21"/>
           <w:szCs w:val="21"/>
-          <w:bdr w:val="none" w:color="auto" w:sz="0" w:space="0"/>
           <w:shd w:val="clear" w:fill="0A0E1D"/>
           <w:lang w:val="en-US" w:eastAsia="zh-CN" w:bidi="ar"/>
         </w:rPr>
@@ -1837,7 +1969,6 @@
           <w:kern w:val="0"/>
           <w:sz w:val="21"/>
           <w:szCs w:val="21"/>
-          <w:bdr w:val="none" w:color="auto" w:sz="0" w:space="0"/>
           <w:shd w:val="clear" w:fill="0A0E1D"/>
           <w:lang w:val="en-US" w:eastAsia="zh-CN" w:bidi="ar"/>
         </w:rPr>
@@ -1853,7 +1984,6 @@
           <w:kern w:val="0"/>
           <w:sz w:val="21"/>
           <w:szCs w:val="21"/>
-          <w:bdr w:val="none" w:color="auto" w:sz="0" w:space="0"/>
           <w:shd w:val="clear" w:fill="0A0E1D"/>
           <w:lang w:val="en-US" w:eastAsia="zh-CN" w:bidi="ar"/>
         </w:rPr>
@@ -1869,7 +1999,6 @@
           <w:kern w:val="0"/>
           <w:sz w:val="21"/>
           <w:szCs w:val="21"/>
-          <w:bdr w:val="none" w:color="auto" w:sz="0" w:space="0"/>
           <w:shd w:val="clear" w:fill="0A0E1D"/>
           <w:lang w:val="en-US" w:eastAsia="zh-CN" w:bidi="ar"/>
         </w:rPr>
@@ -1902,7 +2031,6 @@
           <w:kern w:val="0"/>
           <w:sz w:val="21"/>
           <w:szCs w:val="21"/>
-          <w:bdr w:val="none" w:color="auto" w:sz="0" w:space="0"/>
           <w:shd w:val="clear" w:fill="0A0E1D"/>
           <w:lang w:val="en-US" w:eastAsia="zh-CN" w:bidi="ar"/>
         </w:rPr>
@@ -1917,7 +2045,6 @@
           <w:kern w:val="0"/>
           <w:sz w:val="21"/>
           <w:szCs w:val="21"/>
-          <w:bdr w:val="none" w:color="auto" w:sz="0" w:space="0"/>
           <w:shd w:val="clear" w:fill="0A0E1D"/>
           <w:lang w:val="en-US" w:eastAsia="zh-CN" w:bidi="ar"/>
         </w:rPr>
@@ -1933,7 +2060,6 @@
           <w:kern w:val="0"/>
           <w:sz w:val="21"/>
           <w:szCs w:val="21"/>
-          <w:bdr w:val="none" w:color="auto" w:sz="0" w:space="0"/>
           <w:shd w:val="clear" w:fill="0A0E1D"/>
           <w:lang w:val="en-US" w:eastAsia="zh-CN" w:bidi="ar"/>
         </w:rPr>
@@ -1949,7 +2075,6 @@
           <w:kern w:val="0"/>
           <w:sz w:val="21"/>
           <w:szCs w:val="21"/>
-          <w:bdr w:val="none" w:color="auto" w:sz="0" w:space="0"/>
           <w:shd w:val="clear" w:fill="0A0E1D"/>
           <w:lang w:val="en-US" w:eastAsia="zh-CN" w:bidi="ar"/>
         </w:rPr>
@@ -1965,7 +2090,6 @@
           <w:kern w:val="0"/>
           <w:sz w:val="21"/>
           <w:szCs w:val="21"/>
-          <w:bdr w:val="none" w:color="auto" w:sz="0" w:space="0"/>
           <w:shd w:val="clear" w:fill="0A0E1D"/>
           <w:lang w:val="en-US" w:eastAsia="zh-CN" w:bidi="ar"/>
         </w:rPr>
@@ -1981,7 +2105,6 @@
           <w:kern w:val="0"/>
           <w:sz w:val="21"/>
           <w:szCs w:val="21"/>
-          <w:bdr w:val="none" w:color="auto" w:sz="0" w:space="0"/>
           <w:shd w:val="clear" w:fill="0A0E1D"/>
           <w:lang w:val="en-US" w:eastAsia="zh-CN" w:bidi="ar"/>
         </w:rPr>
@@ -1997,7 +2120,6 @@
           <w:kern w:val="0"/>
           <w:sz w:val="21"/>
           <w:szCs w:val="21"/>
-          <w:bdr w:val="none" w:color="auto" w:sz="0" w:space="0"/>
           <w:shd w:val="clear" w:fill="0A0E1D"/>
           <w:lang w:val="en-US" w:eastAsia="zh-CN" w:bidi="ar"/>
         </w:rPr>
@@ -2013,7 +2135,6 @@
           <w:kern w:val="0"/>
           <w:sz w:val="21"/>
           <w:szCs w:val="21"/>
-          <w:bdr w:val="none" w:color="auto" w:sz="0" w:space="0"/>
           <w:shd w:val="clear" w:fill="0A0E1D"/>
           <w:lang w:val="en-US" w:eastAsia="zh-CN" w:bidi="ar"/>
         </w:rPr>
@@ -2029,7 +2150,6 @@
           <w:kern w:val="0"/>
           <w:sz w:val="21"/>
           <w:szCs w:val="21"/>
-          <w:bdr w:val="none" w:color="auto" w:sz="0" w:space="0"/>
           <w:shd w:val="clear" w:fill="0A0E1D"/>
           <w:lang w:val="en-US" w:eastAsia="zh-CN" w:bidi="ar"/>
         </w:rPr>
@@ -2045,7 +2165,6 @@
           <w:kern w:val="0"/>
           <w:sz w:val="21"/>
           <w:szCs w:val="21"/>
-          <w:bdr w:val="none" w:color="auto" w:sz="0" w:space="0"/>
           <w:shd w:val="clear" w:fill="0A0E1D"/>
           <w:lang w:val="en-US" w:eastAsia="zh-CN" w:bidi="ar"/>
         </w:rPr>
@@ -2078,7 +2197,6 @@
           <w:kern w:val="0"/>
           <w:sz w:val="21"/>
           <w:szCs w:val="21"/>
-          <w:bdr w:val="none" w:color="auto" w:sz="0" w:space="0"/>
           <w:shd w:val="clear" w:fill="0A0E1D"/>
           <w:lang w:val="en-US" w:eastAsia="zh-CN" w:bidi="ar"/>
         </w:rPr>
@@ -2093,7 +2211,6 @@
           <w:kern w:val="0"/>
           <w:sz w:val="21"/>
           <w:szCs w:val="21"/>
-          <w:bdr w:val="none" w:color="auto" w:sz="0" w:space="0"/>
           <w:shd w:val="clear" w:fill="0A0E1D"/>
           <w:lang w:val="en-US" w:eastAsia="zh-CN" w:bidi="ar"/>
         </w:rPr>
@@ -2109,7 +2226,6 @@
           <w:kern w:val="0"/>
           <w:sz w:val="21"/>
           <w:szCs w:val="21"/>
-          <w:bdr w:val="none" w:color="auto" w:sz="0" w:space="0"/>
           <w:shd w:val="clear" w:fill="0A0E1D"/>
           <w:lang w:val="en-US" w:eastAsia="zh-CN" w:bidi="ar"/>
         </w:rPr>
@@ -2142,7 +2258,6 @@
           <w:kern w:val="0"/>
           <w:sz w:val="21"/>
           <w:szCs w:val="21"/>
-          <w:bdr w:val="none" w:color="auto" w:sz="0" w:space="0"/>
           <w:shd w:val="clear" w:fill="0A0E1D"/>
           <w:lang w:val="en-US" w:eastAsia="zh-CN" w:bidi="ar"/>
         </w:rPr>
@@ -2157,7 +2272,6 @@
           <w:kern w:val="0"/>
           <w:sz w:val="21"/>
           <w:szCs w:val="21"/>
-          <w:bdr w:val="none" w:color="auto" w:sz="0" w:space="0"/>
           <w:shd w:val="clear" w:fill="0A0E1D"/>
           <w:lang w:val="en-US" w:eastAsia="zh-CN" w:bidi="ar"/>
         </w:rPr>
@@ -2173,7 +2287,6 @@
           <w:kern w:val="0"/>
           <w:sz w:val="21"/>
           <w:szCs w:val="21"/>
-          <w:bdr w:val="none" w:color="auto" w:sz="0" w:space="0"/>
           <w:shd w:val="clear" w:fill="0A0E1D"/>
           <w:lang w:val="en-US" w:eastAsia="zh-CN" w:bidi="ar"/>
         </w:rPr>
@@ -2189,7 +2302,6 @@
           <w:kern w:val="0"/>
           <w:sz w:val="21"/>
           <w:szCs w:val="21"/>
-          <w:bdr w:val="none" w:color="auto" w:sz="0" w:space="0"/>
           <w:shd w:val="clear" w:fill="0A0E1D"/>
           <w:lang w:val="en-US" w:eastAsia="zh-CN" w:bidi="ar"/>
         </w:rPr>
@@ -2205,7 +2317,6 @@
           <w:kern w:val="0"/>
           <w:sz w:val="21"/>
           <w:szCs w:val="21"/>
-          <w:bdr w:val="none" w:color="auto" w:sz="0" w:space="0"/>
           <w:shd w:val="clear" w:fill="0A0E1D"/>
           <w:lang w:val="en-US" w:eastAsia="zh-CN" w:bidi="ar"/>
         </w:rPr>
@@ -2221,7 +2332,6 @@
           <w:kern w:val="0"/>
           <w:sz w:val="21"/>
           <w:szCs w:val="21"/>
-          <w:bdr w:val="none" w:color="auto" w:sz="0" w:space="0"/>
           <w:shd w:val="clear" w:fill="0A0E1D"/>
           <w:lang w:val="en-US" w:eastAsia="zh-CN" w:bidi="ar"/>
         </w:rPr>
@@ -2237,7 +2347,6 @@
           <w:kern w:val="0"/>
           <w:sz w:val="21"/>
           <w:szCs w:val="21"/>
-          <w:bdr w:val="none" w:color="auto" w:sz="0" w:space="0"/>
           <w:shd w:val="clear" w:fill="0A0E1D"/>
           <w:lang w:val="en-US" w:eastAsia="zh-CN" w:bidi="ar"/>
         </w:rPr>
@@ -2253,7 +2362,6 @@
           <w:kern w:val="0"/>
           <w:sz w:val="21"/>
           <w:szCs w:val="21"/>
-          <w:bdr w:val="none" w:color="auto" w:sz="0" w:space="0"/>
           <w:shd w:val="clear" w:fill="0A0E1D"/>
           <w:lang w:val="en-US" w:eastAsia="zh-CN" w:bidi="ar"/>
         </w:rPr>
@@ -2269,7 +2377,6 @@
           <w:kern w:val="0"/>
           <w:sz w:val="21"/>
           <w:szCs w:val="21"/>
-          <w:bdr w:val="none" w:color="auto" w:sz="0" w:space="0"/>
           <w:shd w:val="clear" w:fill="0A0E1D"/>
           <w:lang w:val="en-US" w:eastAsia="zh-CN" w:bidi="ar"/>
         </w:rPr>
@@ -2285,7 +2392,6 @@
           <w:kern w:val="0"/>
           <w:sz w:val="21"/>
           <w:szCs w:val="21"/>
-          <w:bdr w:val="none" w:color="auto" w:sz="0" w:space="0"/>
           <w:shd w:val="clear" w:fill="0A0E1D"/>
           <w:lang w:val="en-US" w:eastAsia="zh-CN" w:bidi="ar"/>
         </w:rPr>
@@ -2301,7 +2407,6 @@
           <w:kern w:val="0"/>
           <w:sz w:val="21"/>
           <w:szCs w:val="21"/>
-          <w:bdr w:val="none" w:color="auto" w:sz="0" w:space="0"/>
           <w:shd w:val="clear" w:fill="0A0E1D"/>
           <w:lang w:val="en-US" w:eastAsia="zh-CN" w:bidi="ar"/>
         </w:rPr>
@@ -2317,7 +2422,6 @@
           <w:kern w:val="0"/>
           <w:sz w:val="21"/>
           <w:szCs w:val="21"/>
-          <w:bdr w:val="none" w:color="auto" w:sz="0" w:space="0"/>
           <w:shd w:val="clear" w:fill="0A0E1D"/>
           <w:lang w:val="en-US" w:eastAsia="zh-CN" w:bidi="ar"/>
         </w:rPr>
@@ -2333,7 +2437,6 @@
           <w:kern w:val="0"/>
           <w:sz w:val="21"/>
           <w:szCs w:val="21"/>
-          <w:bdr w:val="none" w:color="auto" w:sz="0" w:space="0"/>
           <w:shd w:val="clear" w:fill="0A0E1D"/>
           <w:lang w:val="en-US" w:eastAsia="zh-CN" w:bidi="ar"/>
         </w:rPr>
@@ -2349,7 +2452,6 @@
           <w:kern w:val="0"/>
           <w:sz w:val="21"/>
           <w:szCs w:val="21"/>
-          <w:bdr w:val="none" w:color="auto" w:sz="0" w:space="0"/>
           <w:shd w:val="clear" w:fill="0A0E1D"/>
           <w:lang w:val="en-US" w:eastAsia="zh-CN" w:bidi="ar"/>
         </w:rPr>
@@ -2365,7 +2467,6 @@
           <w:kern w:val="0"/>
           <w:sz w:val="21"/>
           <w:szCs w:val="21"/>
-          <w:bdr w:val="none" w:color="auto" w:sz="0" w:space="0"/>
           <w:shd w:val="clear" w:fill="0A0E1D"/>
           <w:lang w:val="en-US" w:eastAsia="zh-CN" w:bidi="ar"/>
         </w:rPr>
@@ -2381,7 +2482,6 @@
           <w:kern w:val="0"/>
           <w:sz w:val="21"/>
           <w:szCs w:val="21"/>
-          <w:bdr w:val="none" w:color="auto" w:sz="0" w:space="0"/>
           <w:shd w:val="clear" w:fill="0A0E1D"/>
           <w:lang w:val="en-US" w:eastAsia="zh-CN" w:bidi="ar"/>
         </w:rPr>
@@ -2397,7 +2497,6 @@
           <w:kern w:val="0"/>
           <w:sz w:val="21"/>
           <w:szCs w:val="21"/>
-          <w:bdr w:val="none" w:color="auto" w:sz="0" w:space="0"/>
           <w:shd w:val="clear" w:fill="0A0E1D"/>
           <w:lang w:val="en-US" w:eastAsia="zh-CN" w:bidi="ar"/>
         </w:rPr>
@@ -2413,7 +2512,6 @@
           <w:kern w:val="0"/>
           <w:sz w:val="21"/>
           <w:szCs w:val="21"/>
-          <w:bdr w:val="none" w:color="auto" w:sz="0" w:space="0"/>
           <w:shd w:val="clear" w:fill="0A0E1D"/>
           <w:lang w:val="en-US" w:eastAsia="zh-CN" w:bidi="ar"/>
         </w:rPr>
@@ -2429,7 +2527,6 @@
           <w:kern w:val="0"/>
           <w:sz w:val="21"/>
           <w:szCs w:val="21"/>
-          <w:bdr w:val="none" w:color="auto" w:sz="0" w:space="0"/>
           <w:shd w:val="clear" w:fill="0A0E1D"/>
           <w:lang w:val="en-US" w:eastAsia="zh-CN" w:bidi="ar"/>
         </w:rPr>
@@ -2445,7 +2542,6 @@
           <w:kern w:val="0"/>
           <w:sz w:val="21"/>
           <w:szCs w:val="21"/>
-          <w:bdr w:val="none" w:color="auto" w:sz="0" w:space="0"/>
           <w:shd w:val="clear" w:fill="0A0E1D"/>
           <w:lang w:val="en-US" w:eastAsia="zh-CN" w:bidi="ar"/>
         </w:rPr>
@@ -2461,7 +2557,6 @@
           <w:kern w:val="0"/>
           <w:sz w:val="21"/>
           <w:szCs w:val="21"/>
-          <w:bdr w:val="none" w:color="auto" w:sz="0" w:space="0"/>
           <w:shd w:val="clear" w:fill="0A0E1D"/>
           <w:lang w:val="en-US" w:eastAsia="zh-CN" w:bidi="ar"/>
         </w:rPr>
@@ -2477,7 +2572,6 @@
           <w:kern w:val="0"/>
           <w:sz w:val="21"/>
           <w:szCs w:val="21"/>
-          <w:bdr w:val="none" w:color="auto" w:sz="0" w:space="0"/>
           <w:shd w:val="clear" w:fill="0A0E1D"/>
           <w:lang w:val="en-US" w:eastAsia="zh-CN" w:bidi="ar"/>
         </w:rPr>
@@ -2521,7 +2615,6 @@
           <w:kern w:val="0"/>
           <w:sz w:val="21"/>
           <w:szCs w:val="21"/>
-          <w:bdr w:val="none" w:color="auto" w:sz="0" w:space="0"/>
           <w:shd w:val="clear" w:fill="0A0E1D"/>
           <w:lang w:val="en-US" w:eastAsia="zh-CN" w:bidi="ar"/>
         </w:rPr>
@@ -2537,7 +2630,6 @@
           <w:kern w:val="0"/>
           <w:sz w:val="21"/>
           <w:szCs w:val="21"/>
-          <w:bdr w:val="none" w:color="auto" w:sz="0" w:space="0"/>
           <w:shd w:val="clear" w:fill="0A0E1D"/>
           <w:lang w:val="en-US" w:eastAsia="zh-CN" w:bidi="ar"/>
         </w:rPr>
@@ -2553,7 +2645,6 @@
           <w:kern w:val="0"/>
           <w:sz w:val="21"/>
           <w:szCs w:val="21"/>
-          <w:bdr w:val="none" w:color="auto" w:sz="0" w:space="0"/>
           <w:shd w:val="clear" w:fill="0A0E1D"/>
           <w:lang w:val="en-US" w:eastAsia="zh-CN" w:bidi="ar"/>
         </w:rPr>
@@ -2569,7 +2660,6 @@
           <w:kern w:val="0"/>
           <w:sz w:val="21"/>
           <w:szCs w:val="21"/>
-          <w:bdr w:val="none" w:color="auto" w:sz="0" w:space="0"/>
           <w:shd w:val="clear" w:fill="0A0E1D"/>
           <w:lang w:val="en-US" w:eastAsia="zh-CN" w:bidi="ar"/>
         </w:rPr>
@@ -2585,7 +2675,6 @@
           <w:kern w:val="0"/>
           <w:sz w:val="21"/>
           <w:szCs w:val="21"/>
-          <w:bdr w:val="none" w:color="auto" w:sz="0" w:space="0"/>
           <w:shd w:val="clear" w:fill="0A0E1D"/>
           <w:lang w:val="en-US" w:eastAsia="zh-CN" w:bidi="ar"/>
         </w:rPr>
@@ -2601,7 +2690,6 @@
           <w:kern w:val="0"/>
           <w:sz w:val="21"/>
           <w:szCs w:val="21"/>
-          <w:bdr w:val="none" w:color="auto" w:sz="0" w:space="0"/>
           <w:shd w:val="clear" w:fill="0A0E1D"/>
           <w:lang w:val="en-US" w:eastAsia="zh-CN" w:bidi="ar"/>
         </w:rPr>
@@ -2617,7 +2705,6 @@
           <w:kern w:val="0"/>
           <w:sz w:val="21"/>
           <w:szCs w:val="21"/>
-          <w:bdr w:val="none" w:color="auto" w:sz="0" w:space="0"/>
           <w:shd w:val="clear" w:fill="0A0E1D"/>
           <w:lang w:val="en-US" w:eastAsia="zh-CN" w:bidi="ar"/>
         </w:rPr>
@@ -2633,7 +2720,6 @@
           <w:kern w:val="0"/>
           <w:sz w:val="21"/>
           <w:szCs w:val="21"/>
-          <w:bdr w:val="none" w:color="auto" w:sz="0" w:space="0"/>
           <w:shd w:val="clear" w:fill="0A0E1D"/>
           <w:lang w:val="en-US" w:eastAsia="zh-CN" w:bidi="ar"/>
         </w:rPr>
@@ -2649,7 +2735,6 @@
           <w:kern w:val="0"/>
           <w:sz w:val="21"/>
           <w:szCs w:val="21"/>
-          <w:bdr w:val="none" w:color="auto" w:sz="0" w:space="0"/>
           <w:shd w:val="clear" w:fill="0A0E1D"/>
           <w:lang w:val="en-US" w:eastAsia="zh-CN" w:bidi="ar"/>
         </w:rPr>
@@ -2665,7 +2750,6 @@
           <w:kern w:val="0"/>
           <w:sz w:val="21"/>
           <w:szCs w:val="21"/>
-          <w:bdr w:val="none" w:color="auto" w:sz="0" w:space="0"/>
           <w:shd w:val="clear" w:fill="0A0E1D"/>
           <w:lang w:val="en-US" w:eastAsia="zh-CN" w:bidi="ar"/>
         </w:rPr>
@@ -2681,7 +2765,6 @@
           <w:kern w:val="0"/>
           <w:sz w:val="21"/>
           <w:szCs w:val="21"/>
-          <w:bdr w:val="none" w:color="auto" w:sz="0" w:space="0"/>
           <w:shd w:val="clear" w:fill="0A0E1D"/>
           <w:lang w:val="en-US" w:eastAsia="zh-CN" w:bidi="ar"/>
         </w:rPr>
@@ -2784,7 +2867,6 @@
           <w:kern w:val="0"/>
           <w:sz w:val="24"/>
           <w:szCs w:val="24"/>
-          <w:bdr w:val="none" w:color="auto" w:sz="0" w:space="0"/>
           <w:shd w:val="clear" w:fill="FFFFFF"/>
           <w:lang w:val="en-US" w:eastAsia="zh-CN" w:bidi="ar"/>
         </w:rPr>
@@ -3085,7 +3167,6 @@
           <w:caps w:val="0"/>
           <w:color w:val="484848"/>
           <w:spacing w:val="0"/>
-          <w:bdr w:val="none" w:color="auto" w:sz="0" w:space="0"/>
           <w:shd w:val="clear" w:fill="FFFFFF"/>
         </w:rPr>
         <w:t>Client-side validations happen in the browser before information is sent to a server.</w:t>
@@ -3112,7 +3193,6 @@
           <w:caps w:val="0"/>
           <w:color w:val="484848"/>
           <w:spacing w:val="0"/>
-          <w:bdr w:val="none" w:color="auto" w:sz="0" w:space="0"/>
           <w:shd w:val="clear" w:fill="FFFFFF"/>
         </w:rPr>
         <w:t>Adding the </w:t>
@@ -3125,7 +3205,6 @@
           <w:caps w:val="0"/>
           <w:color w:val="15141F"/>
           <w:spacing w:val="0"/>
-          <w:bdr w:val="none" w:color="auto" w:sz="0" w:space="0"/>
           <w:shd w:val="clear" w:fill="EAE9ED"/>
         </w:rPr>
         <w:t>required</w:t>
@@ -3137,7 +3216,6 @@
           <w:caps w:val="0"/>
           <w:color w:val="484848"/>
           <w:spacing w:val="0"/>
-          <w:bdr w:val="none" w:color="auto" w:sz="0" w:space="0"/>
           <w:shd w:val="clear" w:fill="FFFFFF"/>
         </w:rPr>
         <w:t> attribute to an input related element will validate that the input field has information in it.</w:t>
@@ -3164,7 +3242,6 @@
           <w:caps w:val="0"/>
           <w:color w:val="484848"/>
           <w:spacing w:val="0"/>
-          <w:bdr w:val="none" w:color="auto" w:sz="0" w:space="0"/>
           <w:shd w:val="clear" w:fill="FFFFFF"/>
         </w:rPr>
         <w:t>Assigning a value to the </w:t>
@@ -3177,7 +3254,6 @@
           <w:caps w:val="0"/>
           <w:color w:val="15141F"/>
           <w:spacing w:val="0"/>
-          <w:bdr w:val="none" w:color="auto" w:sz="0" w:space="0"/>
           <w:shd w:val="clear" w:fill="EAE9ED"/>
         </w:rPr>
         <w:t>min</w:t>
@@ -3189,7 +3265,6 @@
           <w:caps w:val="0"/>
           <w:color w:val="484848"/>
           <w:spacing w:val="0"/>
-          <w:bdr w:val="none" w:color="auto" w:sz="0" w:space="0"/>
           <w:shd w:val="clear" w:fill="FFFFFF"/>
         </w:rPr>
         <w:t> attribute of a number input element will validate an acceptable minimum value.</w:t>
@@ -3216,7 +3291,6 @@
           <w:caps w:val="0"/>
           <w:color w:val="484848"/>
           <w:spacing w:val="0"/>
-          <w:bdr w:val="none" w:color="auto" w:sz="0" w:space="0"/>
           <w:shd w:val="clear" w:fill="FFFFFF"/>
         </w:rPr>
         <w:t>Assigning a value to the </w:t>
@@ -3229,7 +3303,6 @@
           <w:caps w:val="0"/>
           <w:color w:val="15141F"/>
           <w:spacing w:val="0"/>
-          <w:bdr w:val="none" w:color="auto" w:sz="0" w:space="0"/>
           <w:shd w:val="clear" w:fill="EAE9ED"/>
         </w:rPr>
         <w:t>max</w:t>
@@ -3241,7 +3314,6 @@
           <w:caps w:val="0"/>
           <w:color w:val="484848"/>
           <w:spacing w:val="0"/>
-          <w:bdr w:val="none" w:color="auto" w:sz="0" w:space="0"/>
           <w:shd w:val="clear" w:fill="FFFFFF"/>
         </w:rPr>
         <w:t> attribute of a number input element will validate an acceptable maximum value.</w:t>
@@ -3268,7 +3340,6 @@
           <w:caps w:val="0"/>
           <w:color w:val="484848"/>
           <w:spacing w:val="0"/>
-          <w:bdr w:val="none" w:color="auto" w:sz="0" w:space="0"/>
           <w:shd w:val="clear" w:fill="FFFFFF"/>
         </w:rPr>
         <w:t>Assigning a value to the </w:t>
@@ -3281,7 +3352,6 @@
           <w:caps w:val="0"/>
           <w:color w:val="15141F"/>
           <w:spacing w:val="0"/>
-          <w:bdr w:val="none" w:color="auto" w:sz="0" w:space="0"/>
           <w:shd w:val="clear" w:fill="EAE9ED"/>
         </w:rPr>
         <w:t>minlength</w:t>
@@ -3293,7 +3363,6 @@
           <w:caps w:val="0"/>
           <w:color w:val="484848"/>
           <w:spacing w:val="0"/>
-          <w:bdr w:val="none" w:color="auto" w:sz="0" w:space="0"/>
           <w:shd w:val="clear" w:fill="FFFFFF"/>
         </w:rPr>
         <w:t> attribute of a text input element will validate an acceptable minimum number of characters.</w:t>
@@ -3320,7 +3389,6 @@
           <w:caps w:val="0"/>
           <w:color w:val="484848"/>
           <w:spacing w:val="0"/>
-          <w:bdr w:val="none" w:color="auto" w:sz="0" w:space="0"/>
           <w:shd w:val="clear" w:fill="FFFFFF"/>
         </w:rPr>
         <w:t>Assigning a value to the </w:t>
@@ -3333,7 +3401,6 @@
           <w:caps w:val="0"/>
           <w:color w:val="15141F"/>
           <w:spacing w:val="0"/>
-          <w:bdr w:val="none" w:color="auto" w:sz="0" w:space="0"/>
           <w:shd w:val="clear" w:fill="EAE9ED"/>
         </w:rPr>
         <w:t>maxlength</w:t>
@@ -3345,7 +3412,6 @@
           <w:caps w:val="0"/>
           <w:color w:val="484848"/>
           <w:spacing w:val="0"/>
-          <w:bdr w:val="none" w:color="auto" w:sz="0" w:space="0"/>
           <w:shd w:val="clear" w:fill="FFFFFF"/>
         </w:rPr>
         <w:t> attribute of a text input element will validate an acceptable maximum number of characters.</w:t>
@@ -3372,7 +3438,6 @@
           <w:caps w:val="0"/>
           <w:color w:val="484848"/>
           <w:spacing w:val="0"/>
-          <w:bdr w:val="none" w:color="auto" w:sz="0" w:space="0"/>
           <w:shd w:val="clear" w:fill="FFFFFF"/>
         </w:rPr>
         <w:t>Assigning a regex to </w:t>
@@ -3385,7 +3450,6 @@
           <w:caps w:val="0"/>
           <w:color w:val="15141F"/>
           <w:spacing w:val="0"/>
-          <w:bdr w:val="none" w:color="auto" w:sz="0" w:space="0"/>
           <w:shd w:val="clear" w:fill="EAE9ED"/>
         </w:rPr>
         <w:t>pattern</w:t>
@@ -3397,7 +3461,6 @@
           <w:caps w:val="0"/>
           <w:color w:val="484848"/>
           <w:spacing w:val="0"/>
-          <w:bdr w:val="none" w:color="auto" w:sz="0" w:space="0"/>
           <w:shd w:val="clear" w:fill="FFFFFF"/>
         </w:rPr>
         <w:t> matches the input to the provided regex.</w:t>
@@ -3424,7 +3487,6 @@
           <w:caps w:val="0"/>
           <w:color w:val="484848"/>
           <w:spacing w:val="0"/>
-          <w:bdr w:val="none" w:color="auto" w:sz="0" w:space="0"/>
           <w:shd w:val="clear" w:fill="FFFFFF"/>
         </w:rPr>
         <w:t>If validations on a </w:t>
@@ -3437,7 +3499,6 @@
           <w:caps w:val="0"/>
           <w:color w:val="15141F"/>
           <w:spacing w:val="0"/>
-          <w:bdr w:val="none" w:color="auto" w:sz="0" w:space="0"/>
           <w:shd w:val="clear" w:fill="EAE9ED"/>
         </w:rPr>
         <w:t>&lt;form&gt;</w:t>
@@ -3449,7 +3510,6 @@
           <w:caps w:val="0"/>
           <w:color w:val="484848"/>
           <w:spacing w:val="0"/>
-          <w:bdr w:val="none" w:color="auto" w:sz="0" w:space="0"/>
           <w:shd w:val="clear" w:fill="FFFFFF"/>
         </w:rPr>
         <w:t> do not pass, the user gets a message explaining why and the </w:t>
@@ -3462,7 +3522,6 @@
           <w:caps w:val="0"/>
           <w:color w:val="15141F"/>
           <w:spacing w:val="0"/>
-          <w:bdr w:val="none" w:color="auto" w:sz="0" w:space="0"/>
           <w:shd w:val="clear" w:fill="EAE9ED"/>
         </w:rPr>
         <w:t>&lt;form&gt;</w:t>
@@ -3474,7 +3533,6 @@
           <w:caps w:val="0"/>
           <w:color w:val="484848"/>
           <w:spacing w:val="0"/>
-          <w:bdr w:val="none" w:color="auto" w:sz="0" w:space="0"/>
           <w:shd w:val="clear" w:fill="FFFFFF"/>
         </w:rPr>
         <w:t> cannot be submitted.</w:t>
